--- a/course/general/《论法的精神》导读.docx
+++ b/course/general/《论法的精神》导读.docx
@@ -206,7 +206,7 @@
             </w:rPr>
             <w:fldChar w:fldCharType="separate"/>
           </w:r>
-          <w:hyperlink w:anchor="_Toc190974583" w:history="1">
+          <w:hyperlink w:anchor="_Toc191579403" w:history="1">
             <w:r>
               <w:rPr>
                 <w:rStyle w:val="a3"/>
@@ -245,7 +245,7 @@
                 <w:noProof/>
                 <w:webHidden/>
               </w:rPr>
-              <w:instrText>PAGEREF _Toc190974583 \h</w:instrText>
+              <w:instrText>PAGEREF _Toc191579403 \h</w:instrText>
             </w:r>
             <w:r>
               <w:rPr>
@@ -302,7 +302,7 @@
               <w14:ligatures w14:val="standardContextual"/>
             </w:rPr>
           </w:pPr>
-          <w:hyperlink w:anchor="_Toc190974584" w:history="1">
+          <w:hyperlink w:anchor="_Toc191579404" w:history="1">
             <w:r>
               <w:rPr>
                 <w:rStyle w:val="a3"/>
@@ -341,7 +341,7 @@
                 <w:noProof/>
                 <w:webHidden/>
               </w:rPr>
-              <w:instrText>PAGEREF _Toc190974584 \h</w:instrText>
+              <w:instrText>PAGEREF _Toc191579404 \h</w:instrText>
             </w:r>
             <w:r>
               <w:rPr>
@@ -398,7 +398,7 @@
               <w14:ligatures w14:val="standardContextual"/>
             </w:rPr>
           </w:pPr>
-          <w:hyperlink w:anchor="_Toc190974585" w:history="1">
+          <w:hyperlink w:anchor="_Toc191579405" w:history="1">
             <w:r>
               <w:rPr>
                 <w:rStyle w:val="a3"/>
@@ -437,7 +437,7 @@
                 <w:noProof/>
                 <w:webHidden/>
               </w:rPr>
-              <w:instrText>PAGEREF _Toc190974585 \h</w:instrText>
+              <w:instrText>PAGEREF _Toc191579405 \h</w:instrText>
             </w:r>
             <w:r>
               <w:rPr>
@@ -494,7 +494,7 @@
               <w14:ligatures w14:val="standardContextual"/>
             </w:rPr>
           </w:pPr>
-          <w:hyperlink w:anchor="_Toc190974586" w:history="1">
+          <w:hyperlink w:anchor="_Toc191579406" w:history="1">
             <w:r>
               <w:rPr>
                 <w:rStyle w:val="a3"/>
@@ -533,7 +533,7 @@
                 <w:noProof/>
                 <w:webHidden/>
               </w:rPr>
-              <w:instrText>PAGEREF _Toc190974586 \h</w:instrText>
+              <w:instrText>PAGEREF _Toc191579406 \h</w:instrText>
             </w:r>
             <w:r>
               <w:rPr>
@@ -590,7 +590,7 @@
               <w14:ligatures w14:val="standardContextual"/>
             </w:rPr>
           </w:pPr>
-          <w:hyperlink w:anchor="_Toc190974587" w:history="1">
+          <w:hyperlink w:anchor="_Toc191579407" w:history="1">
             <w:r>
               <w:rPr>
                 <w:rStyle w:val="a3"/>
@@ -629,7 +629,7 @@
                 <w:noProof/>
                 <w:webHidden/>
               </w:rPr>
-              <w:instrText>PAGEREF _Toc190974587 \h</w:instrText>
+              <w:instrText>PAGEREF _Toc191579407 \h</w:instrText>
             </w:r>
             <w:r>
               <w:rPr>
@@ -686,7 +686,7 @@
               <w14:ligatures w14:val="standardContextual"/>
             </w:rPr>
           </w:pPr>
-          <w:hyperlink w:anchor="_Toc190974588" w:history="1">
+          <w:hyperlink w:anchor="_Toc191579408" w:history="1">
             <w:r>
               <w:rPr>
                 <w:rStyle w:val="a3"/>
@@ -725,7 +725,7 @@
                 <w:noProof/>
                 <w:webHidden/>
               </w:rPr>
-              <w:instrText>PAGEREF _Toc190974588 \h</w:instrText>
+              <w:instrText>PAGEREF _Toc191579408 \h</w:instrText>
             </w:r>
             <w:r>
               <w:rPr>
@@ -782,7 +782,7 @@
               <w14:ligatures w14:val="standardContextual"/>
             </w:rPr>
           </w:pPr>
-          <w:hyperlink w:anchor="_Toc190974589" w:history="1">
+          <w:hyperlink w:anchor="_Toc191579409" w:history="1">
             <w:r>
               <w:rPr>
                 <w:rStyle w:val="a3"/>
@@ -821,7 +821,7 @@
                 <w:noProof/>
                 <w:webHidden/>
               </w:rPr>
-              <w:instrText>PAGEREF _Toc190974589 \h</w:instrText>
+              <w:instrText>PAGEREF _Toc191579409 \h</w:instrText>
             </w:r>
             <w:r>
               <w:rPr>
@@ -878,7 +878,7 @@
               <w14:ligatures w14:val="standardContextual"/>
             </w:rPr>
           </w:pPr>
-          <w:hyperlink w:anchor="_Toc190974590" w:history="1">
+          <w:hyperlink w:anchor="_Toc191579410" w:history="1">
             <w:r>
               <w:rPr>
                 <w:rStyle w:val="a3"/>
@@ -917,7 +917,7 @@
                 <w:noProof/>
                 <w:webHidden/>
               </w:rPr>
-              <w:instrText>PAGEREF _Toc190974590 \h</w:instrText>
+              <w:instrText>PAGEREF _Toc191579410 \h</w:instrText>
             </w:r>
             <w:r>
               <w:rPr>
@@ -974,7 +974,7 @@
               <w14:ligatures w14:val="standardContextual"/>
             </w:rPr>
           </w:pPr>
-          <w:hyperlink w:anchor="_Toc190974591" w:history="1">
+          <w:hyperlink w:anchor="_Toc191579411" w:history="1">
             <w:r>
               <w:rPr>
                 <w:rStyle w:val="a3"/>
@@ -1013,7 +1013,7 @@
                 <w:noProof/>
                 <w:webHidden/>
               </w:rPr>
-              <w:instrText>PAGEREF _Toc190974591 \h</w:instrText>
+              <w:instrText>PAGEREF _Toc191579411 \h</w:instrText>
             </w:r>
             <w:r>
               <w:rPr>
@@ -1070,7 +1070,7 @@
               <w14:ligatures w14:val="standardContextual"/>
             </w:rPr>
           </w:pPr>
-          <w:hyperlink w:anchor="_Toc190974592" w:history="1">
+          <w:hyperlink w:anchor="_Toc191579412" w:history="1">
             <w:r>
               <w:rPr>
                 <w:rStyle w:val="a3"/>
@@ -1109,7 +1109,7 @@
                 <w:noProof/>
                 <w:webHidden/>
               </w:rPr>
-              <w:instrText>PAGEREF _Toc190974592 \h</w:instrText>
+              <w:instrText>PAGEREF _Toc191579412 \h</w:instrText>
             </w:r>
             <w:r>
               <w:rPr>
@@ -1166,7 +1166,7 @@
               <w14:ligatures w14:val="standardContextual"/>
             </w:rPr>
           </w:pPr>
-          <w:hyperlink w:anchor="_Toc190974593" w:history="1">
+          <w:hyperlink w:anchor="_Toc191579413" w:history="1">
             <w:r>
               <w:rPr>
                 <w:rStyle w:val="a3"/>
@@ -1205,7 +1205,7 @@
                 <w:noProof/>
                 <w:webHidden/>
               </w:rPr>
-              <w:instrText>PAGEREF _Toc190974593 \h</w:instrText>
+              <w:instrText>PAGEREF _Toc191579413 \h</w:instrText>
             </w:r>
             <w:r>
               <w:rPr>
@@ -1262,7 +1262,7 @@
               <w14:ligatures w14:val="standardContextual"/>
             </w:rPr>
           </w:pPr>
-          <w:hyperlink w:anchor="_Toc190974594" w:history="1">
+          <w:hyperlink w:anchor="_Toc191579414" w:history="1">
             <w:r>
               <w:rPr>
                 <w:rStyle w:val="a3"/>
@@ -1301,7 +1301,7 @@
                 <w:noProof/>
                 <w:webHidden/>
               </w:rPr>
-              <w:instrText>PAGEREF _Toc190974594 \h</w:instrText>
+              <w:instrText>PAGEREF _Toc191579414 \h</w:instrText>
             </w:r>
             <w:r>
               <w:rPr>
@@ -1358,7 +1358,7 @@
               <w14:ligatures w14:val="standardContextual"/>
             </w:rPr>
           </w:pPr>
-          <w:hyperlink w:anchor="_Toc190974595" w:history="1">
+          <w:hyperlink w:anchor="_Toc191579415" w:history="1">
             <w:r>
               <w:rPr>
                 <w:rStyle w:val="a3"/>
@@ -1397,7 +1397,7 @@
                 <w:noProof/>
                 <w:webHidden/>
               </w:rPr>
-              <w:instrText>PAGEREF _Toc190974595 \h</w:instrText>
+              <w:instrText>PAGEREF _Toc191579415 \h</w:instrText>
             </w:r>
             <w:r>
               <w:rPr>
@@ -1429,6 +1429,1638 @@
                 <w:webHidden/>
               </w:rPr>
               <w:t>6</w:t>
+            </w:r>
+            <w:r>
+              <w:rPr>
+                <w:rFonts w:ascii="宋体" w:eastAsia="宋体" w:hAnsi="宋体" w:hint="eastAsia"/>
+                <w:noProof/>
+                <w:webHidden/>
+              </w:rPr>
+              <w:fldChar w:fldCharType="end"/>
+            </w:r>
+          </w:hyperlink>
+        </w:p>
+        <w:p>
+          <w:pPr>
+            <w:pStyle w:val="TOC1"/>
+            <w:tabs>
+              <w:tab w:val="right" w:leader="dot" w:pos="8296"/>
+            </w:tabs>
+            <w:rPr>
+              <w:rFonts w:ascii="宋体" w:eastAsia="宋体" w:hAnsi="宋体" w:hint="eastAsia"/>
+              <w:noProof/>
+              <w:sz w:val="22"/>
+              <w:szCs w:val="24"/>
+              <w14:ligatures w14:val="standardContextual"/>
+            </w:rPr>
+          </w:pPr>
+          <w:hyperlink w:anchor="_Toc191579416" w:history="1">
+            <w:r>
+              <w:rPr>
+                <w:rStyle w:val="a3"/>
+                <w:rFonts w:ascii="宋体" w:eastAsia="宋体" w:hAnsi="宋体" w:hint="eastAsia"/>
+                <w:noProof/>
+              </w:rPr>
+              <w:t>第二讲 孟德斯鸠三大著作</w:t>
+            </w:r>
+            <w:r>
+              <w:rPr>
+                <w:rFonts w:ascii="宋体" w:eastAsia="宋体" w:hAnsi="宋体" w:hint="eastAsia"/>
+                <w:noProof/>
+                <w:webHidden/>
+              </w:rPr>
+              <w:tab/>
+            </w:r>
+            <w:r>
+              <w:rPr>
+                <w:rFonts w:ascii="宋体" w:eastAsia="宋体" w:hAnsi="宋体" w:hint="eastAsia"/>
+                <w:noProof/>
+                <w:webHidden/>
+              </w:rPr>
+              <w:fldChar w:fldCharType="begin"/>
+            </w:r>
+            <w:r>
+              <w:rPr>
+                <w:rFonts w:ascii="宋体" w:eastAsia="宋体" w:hAnsi="宋体" w:hint="eastAsia"/>
+                <w:noProof/>
+                <w:webHidden/>
+              </w:rPr>
+              <w:instrText xml:space="preserve"> </w:instrText>
+            </w:r>
+            <w:r>
+              <w:rPr>
+                <w:rFonts w:ascii="宋体" w:eastAsia="宋体" w:hAnsi="宋体"/>
+                <w:noProof/>
+                <w:webHidden/>
+              </w:rPr>
+              <w:instrText>PAGEREF _Toc191579416 \h</w:instrText>
+            </w:r>
+            <w:r>
+              <w:rPr>
+                <w:rFonts w:ascii="宋体" w:eastAsia="宋体" w:hAnsi="宋体" w:hint="eastAsia"/>
+                <w:noProof/>
+                <w:webHidden/>
+              </w:rPr>
+              <w:instrText xml:space="preserve"> </w:instrText>
+            </w:r>
+            <w:r>
+              <w:rPr>
+                <w:rFonts w:ascii="宋体" w:eastAsia="宋体" w:hAnsi="宋体" w:hint="eastAsia"/>
+                <w:noProof/>
+                <w:webHidden/>
+              </w:rPr>
+            </w:r>
+            <w:r>
+              <w:rPr>
+                <w:rFonts w:ascii="宋体" w:eastAsia="宋体" w:hAnsi="宋体" w:hint="eastAsia"/>
+                <w:noProof/>
+                <w:webHidden/>
+              </w:rPr>
+              <w:fldChar w:fldCharType="separate"/>
+            </w:r>
+            <w:r>
+              <w:rPr>
+                <w:rFonts w:ascii="宋体" w:eastAsia="宋体" w:hAnsi="宋体" w:hint="eastAsia"/>
+                <w:noProof/>
+                <w:webHidden/>
+              </w:rPr>
+              <w:t>6</w:t>
+            </w:r>
+            <w:r>
+              <w:rPr>
+                <w:rFonts w:ascii="宋体" w:eastAsia="宋体" w:hAnsi="宋体" w:hint="eastAsia"/>
+                <w:noProof/>
+                <w:webHidden/>
+              </w:rPr>
+              <w:fldChar w:fldCharType="end"/>
+            </w:r>
+          </w:hyperlink>
+        </w:p>
+        <w:p>
+          <w:pPr>
+            <w:pStyle w:val="TOC2"/>
+            <w:tabs>
+              <w:tab w:val="right" w:leader="dot" w:pos="8296"/>
+            </w:tabs>
+            <w:rPr>
+              <w:rFonts w:ascii="宋体" w:eastAsia="宋体" w:hAnsi="宋体" w:hint="eastAsia"/>
+              <w:noProof/>
+              <w:sz w:val="22"/>
+              <w:szCs w:val="24"/>
+              <w14:ligatures w14:val="standardContextual"/>
+            </w:rPr>
+          </w:pPr>
+          <w:hyperlink w:anchor="_Toc191579417" w:history="1">
+            <w:r>
+              <w:rPr>
+                <w:rStyle w:val="a3"/>
+                <w:rFonts w:ascii="宋体" w:eastAsia="宋体" w:hAnsi="宋体" w:hint="eastAsia"/>
+                <w:noProof/>
+              </w:rPr>
+              <w:t>一、《波斯人信札》</w:t>
+            </w:r>
+            <w:r>
+              <w:rPr>
+                <w:rFonts w:ascii="宋体" w:eastAsia="宋体" w:hAnsi="宋体" w:hint="eastAsia"/>
+                <w:noProof/>
+                <w:webHidden/>
+              </w:rPr>
+              <w:tab/>
+            </w:r>
+            <w:r>
+              <w:rPr>
+                <w:rFonts w:ascii="宋体" w:eastAsia="宋体" w:hAnsi="宋体" w:hint="eastAsia"/>
+                <w:noProof/>
+                <w:webHidden/>
+              </w:rPr>
+              <w:fldChar w:fldCharType="begin"/>
+            </w:r>
+            <w:r>
+              <w:rPr>
+                <w:rFonts w:ascii="宋体" w:eastAsia="宋体" w:hAnsi="宋体" w:hint="eastAsia"/>
+                <w:noProof/>
+                <w:webHidden/>
+              </w:rPr>
+              <w:instrText xml:space="preserve"> </w:instrText>
+            </w:r>
+            <w:r>
+              <w:rPr>
+                <w:rFonts w:ascii="宋体" w:eastAsia="宋体" w:hAnsi="宋体"/>
+                <w:noProof/>
+                <w:webHidden/>
+              </w:rPr>
+              <w:instrText>PAGEREF _Toc191579417 \h</w:instrText>
+            </w:r>
+            <w:r>
+              <w:rPr>
+                <w:rFonts w:ascii="宋体" w:eastAsia="宋体" w:hAnsi="宋体" w:hint="eastAsia"/>
+                <w:noProof/>
+                <w:webHidden/>
+              </w:rPr>
+              <w:instrText xml:space="preserve"> </w:instrText>
+            </w:r>
+            <w:r>
+              <w:rPr>
+                <w:rFonts w:ascii="宋体" w:eastAsia="宋体" w:hAnsi="宋体" w:hint="eastAsia"/>
+                <w:noProof/>
+                <w:webHidden/>
+              </w:rPr>
+            </w:r>
+            <w:r>
+              <w:rPr>
+                <w:rFonts w:ascii="宋体" w:eastAsia="宋体" w:hAnsi="宋体" w:hint="eastAsia"/>
+                <w:noProof/>
+                <w:webHidden/>
+              </w:rPr>
+              <w:fldChar w:fldCharType="separate"/>
+            </w:r>
+            <w:r>
+              <w:rPr>
+                <w:rFonts w:ascii="宋体" w:eastAsia="宋体" w:hAnsi="宋体" w:hint="eastAsia"/>
+                <w:noProof/>
+                <w:webHidden/>
+              </w:rPr>
+              <w:t>7</w:t>
+            </w:r>
+            <w:r>
+              <w:rPr>
+                <w:rFonts w:ascii="宋体" w:eastAsia="宋体" w:hAnsi="宋体" w:hint="eastAsia"/>
+                <w:noProof/>
+                <w:webHidden/>
+              </w:rPr>
+              <w:fldChar w:fldCharType="end"/>
+            </w:r>
+          </w:hyperlink>
+        </w:p>
+        <w:p>
+          <w:pPr>
+            <w:pStyle w:val="TOC3"/>
+            <w:tabs>
+              <w:tab w:val="right" w:leader="dot" w:pos="8296"/>
+            </w:tabs>
+            <w:rPr>
+              <w:rFonts w:ascii="宋体" w:eastAsia="宋体" w:hAnsi="宋体" w:hint="eastAsia"/>
+              <w:noProof/>
+              <w:sz w:val="22"/>
+              <w:szCs w:val="24"/>
+              <w14:ligatures w14:val="standardContextual"/>
+            </w:rPr>
+          </w:pPr>
+          <w:hyperlink w:anchor="_Toc191579418" w:history="1">
+            <w:r>
+              <w:rPr>
+                <w:rStyle w:val="a3"/>
+                <w:rFonts w:ascii="宋体" w:eastAsia="宋体" w:hAnsi="宋体" w:hint="eastAsia"/>
+                <w:noProof/>
+              </w:rPr>
+              <w:t>（一）书籍内容</w:t>
+            </w:r>
+            <w:r>
+              <w:rPr>
+                <w:rFonts w:ascii="宋体" w:eastAsia="宋体" w:hAnsi="宋体" w:hint="eastAsia"/>
+                <w:noProof/>
+                <w:webHidden/>
+              </w:rPr>
+              <w:tab/>
+            </w:r>
+            <w:r>
+              <w:rPr>
+                <w:rFonts w:ascii="宋体" w:eastAsia="宋体" w:hAnsi="宋体" w:hint="eastAsia"/>
+                <w:noProof/>
+                <w:webHidden/>
+              </w:rPr>
+              <w:fldChar w:fldCharType="begin"/>
+            </w:r>
+            <w:r>
+              <w:rPr>
+                <w:rFonts w:ascii="宋体" w:eastAsia="宋体" w:hAnsi="宋体" w:hint="eastAsia"/>
+                <w:noProof/>
+                <w:webHidden/>
+              </w:rPr>
+              <w:instrText xml:space="preserve"> </w:instrText>
+            </w:r>
+            <w:r>
+              <w:rPr>
+                <w:rFonts w:ascii="宋体" w:eastAsia="宋体" w:hAnsi="宋体"/>
+                <w:noProof/>
+                <w:webHidden/>
+              </w:rPr>
+              <w:instrText>PAGEREF _Toc191579418 \h</w:instrText>
+            </w:r>
+            <w:r>
+              <w:rPr>
+                <w:rFonts w:ascii="宋体" w:eastAsia="宋体" w:hAnsi="宋体" w:hint="eastAsia"/>
+                <w:noProof/>
+                <w:webHidden/>
+              </w:rPr>
+              <w:instrText xml:space="preserve"> </w:instrText>
+            </w:r>
+            <w:r>
+              <w:rPr>
+                <w:rFonts w:ascii="宋体" w:eastAsia="宋体" w:hAnsi="宋体" w:hint="eastAsia"/>
+                <w:noProof/>
+                <w:webHidden/>
+              </w:rPr>
+            </w:r>
+            <w:r>
+              <w:rPr>
+                <w:rFonts w:ascii="宋体" w:eastAsia="宋体" w:hAnsi="宋体" w:hint="eastAsia"/>
+                <w:noProof/>
+                <w:webHidden/>
+              </w:rPr>
+              <w:fldChar w:fldCharType="separate"/>
+            </w:r>
+            <w:r>
+              <w:rPr>
+                <w:rFonts w:ascii="宋体" w:eastAsia="宋体" w:hAnsi="宋体" w:hint="eastAsia"/>
+                <w:noProof/>
+                <w:webHidden/>
+              </w:rPr>
+              <w:t>7</w:t>
+            </w:r>
+            <w:r>
+              <w:rPr>
+                <w:rFonts w:ascii="宋体" w:eastAsia="宋体" w:hAnsi="宋体" w:hint="eastAsia"/>
+                <w:noProof/>
+                <w:webHidden/>
+              </w:rPr>
+              <w:fldChar w:fldCharType="end"/>
+            </w:r>
+          </w:hyperlink>
+        </w:p>
+        <w:p>
+          <w:pPr>
+            <w:pStyle w:val="TOC3"/>
+            <w:tabs>
+              <w:tab w:val="right" w:leader="dot" w:pos="8296"/>
+            </w:tabs>
+            <w:rPr>
+              <w:rFonts w:ascii="宋体" w:eastAsia="宋体" w:hAnsi="宋体" w:hint="eastAsia"/>
+              <w:noProof/>
+              <w:sz w:val="22"/>
+              <w:szCs w:val="24"/>
+              <w14:ligatures w14:val="standardContextual"/>
+            </w:rPr>
+          </w:pPr>
+          <w:hyperlink w:anchor="_Toc191579419" w:history="1">
+            <w:r>
+              <w:rPr>
+                <w:rStyle w:val="a3"/>
+                <w:rFonts w:ascii="宋体" w:eastAsia="宋体" w:hAnsi="宋体" w:hint="eastAsia"/>
+                <w:noProof/>
+              </w:rPr>
+              <w:t>（二）写作基础</w:t>
+            </w:r>
+            <w:r>
+              <w:rPr>
+                <w:rFonts w:ascii="宋体" w:eastAsia="宋体" w:hAnsi="宋体" w:hint="eastAsia"/>
+                <w:noProof/>
+                <w:webHidden/>
+              </w:rPr>
+              <w:tab/>
+            </w:r>
+            <w:r>
+              <w:rPr>
+                <w:rFonts w:ascii="宋体" w:eastAsia="宋体" w:hAnsi="宋体" w:hint="eastAsia"/>
+                <w:noProof/>
+                <w:webHidden/>
+              </w:rPr>
+              <w:fldChar w:fldCharType="begin"/>
+            </w:r>
+            <w:r>
+              <w:rPr>
+                <w:rFonts w:ascii="宋体" w:eastAsia="宋体" w:hAnsi="宋体" w:hint="eastAsia"/>
+                <w:noProof/>
+                <w:webHidden/>
+              </w:rPr>
+              <w:instrText xml:space="preserve"> </w:instrText>
+            </w:r>
+            <w:r>
+              <w:rPr>
+                <w:rFonts w:ascii="宋体" w:eastAsia="宋体" w:hAnsi="宋体"/>
+                <w:noProof/>
+                <w:webHidden/>
+              </w:rPr>
+              <w:instrText>PAGEREF _Toc191579419 \h</w:instrText>
+            </w:r>
+            <w:r>
+              <w:rPr>
+                <w:rFonts w:ascii="宋体" w:eastAsia="宋体" w:hAnsi="宋体" w:hint="eastAsia"/>
+                <w:noProof/>
+                <w:webHidden/>
+              </w:rPr>
+              <w:instrText xml:space="preserve"> </w:instrText>
+            </w:r>
+            <w:r>
+              <w:rPr>
+                <w:rFonts w:ascii="宋体" w:eastAsia="宋体" w:hAnsi="宋体" w:hint="eastAsia"/>
+                <w:noProof/>
+                <w:webHidden/>
+              </w:rPr>
+            </w:r>
+            <w:r>
+              <w:rPr>
+                <w:rFonts w:ascii="宋体" w:eastAsia="宋体" w:hAnsi="宋体" w:hint="eastAsia"/>
+                <w:noProof/>
+                <w:webHidden/>
+              </w:rPr>
+              <w:fldChar w:fldCharType="separate"/>
+            </w:r>
+            <w:r>
+              <w:rPr>
+                <w:rFonts w:ascii="宋体" w:eastAsia="宋体" w:hAnsi="宋体" w:hint="eastAsia"/>
+                <w:noProof/>
+                <w:webHidden/>
+              </w:rPr>
+              <w:t>7</w:t>
+            </w:r>
+            <w:r>
+              <w:rPr>
+                <w:rFonts w:ascii="宋体" w:eastAsia="宋体" w:hAnsi="宋体" w:hint="eastAsia"/>
+                <w:noProof/>
+                <w:webHidden/>
+              </w:rPr>
+              <w:fldChar w:fldCharType="end"/>
+            </w:r>
+          </w:hyperlink>
+        </w:p>
+        <w:p>
+          <w:pPr>
+            <w:pStyle w:val="TOC3"/>
+            <w:tabs>
+              <w:tab w:val="right" w:leader="dot" w:pos="8296"/>
+            </w:tabs>
+            <w:rPr>
+              <w:rFonts w:ascii="宋体" w:eastAsia="宋体" w:hAnsi="宋体" w:hint="eastAsia"/>
+              <w:noProof/>
+              <w:sz w:val="22"/>
+              <w:szCs w:val="24"/>
+              <w14:ligatures w14:val="standardContextual"/>
+            </w:rPr>
+          </w:pPr>
+          <w:hyperlink w:anchor="_Toc191579420" w:history="1">
+            <w:r>
+              <w:rPr>
+                <w:rStyle w:val="a3"/>
+                <w:rFonts w:ascii="宋体" w:eastAsia="宋体" w:hAnsi="宋体" w:hint="eastAsia"/>
+                <w:noProof/>
+              </w:rPr>
+              <w:t>（三）情感主义</w:t>
+            </w:r>
+            <w:r>
+              <w:rPr>
+                <w:rFonts w:ascii="宋体" w:eastAsia="宋体" w:hAnsi="宋体" w:hint="eastAsia"/>
+                <w:noProof/>
+                <w:webHidden/>
+              </w:rPr>
+              <w:tab/>
+            </w:r>
+            <w:r>
+              <w:rPr>
+                <w:rFonts w:ascii="宋体" w:eastAsia="宋体" w:hAnsi="宋体" w:hint="eastAsia"/>
+                <w:noProof/>
+                <w:webHidden/>
+              </w:rPr>
+              <w:fldChar w:fldCharType="begin"/>
+            </w:r>
+            <w:r>
+              <w:rPr>
+                <w:rFonts w:ascii="宋体" w:eastAsia="宋体" w:hAnsi="宋体" w:hint="eastAsia"/>
+                <w:noProof/>
+                <w:webHidden/>
+              </w:rPr>
+              <w:instrText xml:space="preserve"> </w:instrText>
+            </w:r>
+            <w:r>
+              <w:rPr>
+                <w:rFonts w:ascii="宋体" w:eastAsia="宋体" w:hAnsi="宋体"/>
+                <w:noProof/>
+                <w:webHidden/>
+              </w:rPr>
+              <w:instrText>PAGEREF _Toc191579420 \h</w:instrText>
+            </w:r>
+            <w:r>
+              <w:rPr>
+                <w:rFonts w:ascii="宋体" w:eastAsia="宋体" w:hAnsi="宋体" w:hint="eastAsia"/>
+                <w:noProof/>
+                <w:webHidden/>
+              </w:rPr>
+              <w:instrText xml:space="preserve"> </w:instrText>
+            </w:r>
+            <w:r>
+              <w:rPr>
+                <w:rFonts w:ascii="宋体" w:eastAsia="宋体" w:hAnsi="宋体" w:hint="eastAsia"/>
+                <w:noProof/>
+                <w:webHidden/>
+              </w:rPr>
+            </w:r>
+            <w:r>
+              <w:rPr>
+                <w:rFonts w:ascii="宋体" w:eastAsia="宋体" w:hAnsi="宋体" w:hint="eastAsia"/>
+                <w:noProof/>
+                <w:webHidden/>
+              </w:rPr>
+              <w:fldChar w:fldCharType="separate"/>
+            </w:r>
+            <w:r>
+              <w:rPr>
+                <w:rFonts w:ascii="宋体" w:eastAsia="宋体" w:hAnsi="宋体" w:hint="eastAsia"/>
+                <w:noProof/>
+                <w:webHidden/>
+              </w:rPr>
+              <w:t>8</w:t>
+            </w:r>
+            <w:r>
+              <w:rPr>
+                <w:rFonts w:ascii="宋体" w:eastAsia="宋体" w:hAnsi="宋体" w:hint="eastAsia"/>
+                <w:noProof/>
+                <w:webHidden/>
+              </w:rPr>
+              <w:fldChar w:fldCharType="end"/>
+            </w:r>
+          </w:hyperlink>
+        </w:p>
+        <w:p>
+          <w:pPr>
+            <w:pStyle w:val="TOC3"/>
+            <w:tabs>
+              <w:tab w:val="right" w:leader="dot" w:pos="8296"/>
+            </w:tabs>
+            <w:rPr>
+              <w:rFonts w:ascii="宋体" w:eastAsia="宋体" w:hAnsi="宋体" w:hint="eastAsia"/>
+              <w:noProof/>
+              <w:sz w:val="22"/>
+              <w:szCs w:val="24"/>
+              <w14:ligatures w14:val="standardContextual"/>
+            </w:rPr>
+          </w:pPr>
+          <w:hyperlink w:anchor="_Toc191579421" w:history="1">
+            <w:r>
+              <w:rPr>
+                <w:rStyle w:val="a3"/>
+                <w:rFonts w:ascii="宋体" w:eastAsia="宋体" w:hAnsi="宋体" w:hint="eastAsia"/>
+                <w:noProof/>
+              </w:rPr>
+              <w:t>（四）书中思想</w:t>
+            </w:r>
+            <w:r>
+              <w:rPr>
+                <w:rFonts w:ascii="宋体" w:eastAsia="宋体" w:hAnsi="宋体" w:hint="eastAsia"/>
+                <w:noProof/>
+                <w:webHidden/>
+              </w:rPr>
+              <w:tab/>
+            </w:r>
+            <w:r>
+              <w:rPr>
+                <w:rFonts w:ascii="宋体" w:eastAsia="宋体" w:hAnsi="宋体" w:hint="eastAsia"/>
+                <w:noProof/>
+                <w:webHidden/>
+              </w:rPr>
+              <w:fldChar w:fldCharType="begin"/>
+            </w:r>
+            <w:r>
+              <w:rPr>
+                <w:rFonts w:ascii="宋体" w:eastAsia="宋体" w:hAnsi="宋体" w:hint="eastAsia"/>
+                <w:noProof/>
+                <w:webHidden/>
+              </w:rPr>
+              <w:instrText xml:space="preserve"> </w:instrText>
+            </w:r>
+            <w:r>
+              <w:rPr>
+                <w:rFonts w:ascii="宋体" w:eastAsia="宋体" w:hAnsi="宋体"/>
+                <w:noProof/>
+                <w:webHidden/>
+              </w:rPr>
+              <w:instrText>PAGEREF _Toc191579421 \h</w:instrText>
+            </w:r>
+            <w:r>
+              <w:rPr>
+                <w:rFonts w:ascii="宋体" w:eastAsia="宋体" w:hAnsi="宋体" w:hint="eastAsia"/>
+                <w:noProof/>
+                <w:webHidden/>
+              </w:rPr>
+              <w:instrText xml:space="preserve"> </w:instrText>
+            </w:r>
+            <w:r>
+              <w:rPr>
+                <w:rFonts w:ascii="宋体" w:eastAsia="宋体" w:hAnsi="宋体" w:hint="eastAsia"/>
+                <w:noProof/>
+                <w:webHidden/>
+              </w:rPr>
+            </w:r>
+            <w:r>
+              <w:rPr>
+                <w:rFonts w:ascii="宋体" w:eastAsia="宋体" w:hAnsi="宋体" w:hint="eastAsia"/>
+                <w:noProof/>
+                <w:webHidden/>
+              </w:rPr>
+              <w:fldChar w:fldCharType="separate"/>
+            </w:r>
+            <w:r>
+              <w:rPr>
+                <w:rFonts w:ascii="宋体" w:eastAsia="宋体" w:hAnsi="宋体" w:hint="eastAsia"/>
+                <w:noProof/>
+                <w:webHidden/>
+              </w:rPr>
+              <w:t>8</w:t>
+            </w:r>
+            <w:r>
+              <w:rPr>
+                <w:rFonts w:ascii="宋体" w:eastAsia="宋体" w:hAnsi="宋体" w:hint="eastAsia"/>
+                <w:noProof/>
+                <w:webHidden/>
+              </w:rPr>
+              <w:fldChar w:fldCharType="end"/>
+            </w:r>
+          </w:hyperlink>
+        </w:p>
+        <w:p>
+          <w:pPr>
+            <w:pStyle w:val="TOC2"/>
+            <w:tabs>
+              <w:tab w:val="right" w:leader="dot" w:pos="8296"/>
+            </w:tabs>
+            <w:rPr>
+              <w:rFonts w:ascii="宋体" w:eastAsia="宋体" w:hAnsi="宋体" w:hint="eastAsia"/>
+              <w:noProof/>
+              <w:sz w:val="22"/>
+              <w:szCs w:val="24"/>
+              <w14:ligatures w14:val="standardContextual"/>
+            </w:rPr>
+          </w:pPr>
+          <w:hyperlink w:anchor="_Toc191579422" w:history="1">
+            <w:r>
+              <w:rPr>
+                <w:rStyle w:val="a3"/>
+                <w:rFonts w:ascii="宋体" w:eastAsia="宋体" w:hAnsi="宋体" w:hint="eastAsia"/>
+                <w:noProof/>
+              </w:rPr>
+              <w:t>二、《罗马盛衰原因论》</w:t>
+            </w:r>
+            <w:r>
+              <w:rPr>
+                <w:rFonts w:ascii="宋体" w:eastAsia="宋体" w:hAnsi="宋体" w:hint="eastAsia"/>
+                <w:noProof/>
+                <w:webHidden/>
+              </w:rPr>
+              <w:tab/>
+            </w:r>
+            <w:r>
+              <w:rPr>
+                <w:rFonts w:ascii="宋体" w:eastAsia="宋体" w:hAnsi="宋体" w:hint="eastAsia"/>
+                <w:noProof/>
+                <w:webHidden/>
+              </w:rPr>
+              <w:fldChar w:fldCharType="begin"/>
+            </w:r>
+            <w:r>
+              <w:rPr>
+                <w:rFonts w:ascii="宋体" w:eastAsia="宋体" w:hAnsi="宋体" w:hint="eastAsia"/>
+                <w:noProof/>
+                <w:webHidden/>
+              </w:rPr>
+              <w:instrText xml:space="preserve"> </w:instrText>
+            </w:r>
+            <w:r>
+              <w:rPr>
+                <w:rFonts w:ascii="宋体" w:eastAsia="宋体" w:hAnsi="宋体"/>
+                <w:noProof/>
+                <w:webHidden/>
+              </w:rPr>
+              <w:instrText>PAGEREF _Toc191579422 \h</w:instrText>
+            </w:r>
+            <w:r>
+              <w:rPr>
+                <w:rFonts w:ascii="宋体" w:eastAsia="宋体" w:hAnsi="宋体" w:hint="eastAsia"/>
+                <w:noProof/>
+                <w:webHidden/>
+              </w:rPr>
+              <w:instrText xml:space="preserve"> </w:instrText>
+            </w:r>
+            <w:r>
+              <w:rPr>
+                <w:rFonts w:ascii="宋体" w:eastAsia="宋体" w:hAnsi="宋体" w:hint="eastAsia"/>
+                <w:noProof/>
+                <w:webHidden/>
+              </w:rPr>
+            </w:r>
+            <w:r>
+              <w:rPr>
+                <w:rFonts w:ascii="宋体" w:eastAsia="宋体" w:hAnsi="宋体" w:hint="eastAsia"/>
+                <w:noProof/>
+                <w:webHidden/>
+              </w:rPr>
+              <w:fldChar w:fldCharType="separate"/>
+            </w:r>
+            <w:r>
+              <w:rPr>
+                <w:rFonts w:ascii="宋体" w:eastAsia="宋体" w:hAnsi="宋体" w:hint="eastAsia"/>
+                <w:noProof/>
+                <w:webHidden/>
+              </w:rPr>
+              <w:t>10</w:t>
+            </w:r>
+            <w:r>
+              <w:rPr>
+                <w:rFonts w:ascii="宋体" w:eastAsia="宋体" w:hAnsi="宋体" w:hint="eastAsia"/>
+                <w:noProof/>
+                <w:webHidden/>
+              </w:rPr>
+              <w:fldChar w:fldCharType="end"/>
+            </w:r>
+          </w:hyperlink>
+        </w:p>
+        <w:p>
+          <w:pPr>
+            <w:pStyle w:val="TOC3"/>
+            <w:tabs>
+              <w:tab w:val="right" w:leader="dot" w:pos="8296"/>
+            </w:tabs>
+            <w:rPr>
+              <w:rFonts w:ascii="宋体" w:eastAsia="宋体" w:hAnsi="宋体" w:hint="eastAsia"/>
+              <w:noProof/>
+              <w:sz w:val="22"/>
+              <w:szCs w:val="24"/>
+              <w14:ligatures w14:val="standardContextual"/>
+            </w:rPr>
+          </w:pPr>
+          <w:hyperlink w:anchor="_Toc191579423" w:history="1">
+            <w:r>
+              <w:rPr>
+                <w:rStyle w:val="a3"/>
+                <w:rFonts w:ascii="宋体" w:eastAsia="宋体" w:hAnsi="宋体" w:hint="eastAsia"/>
+                <w:noProof/>
+              </w:rPr>
+              <w:t>（一）罗马兴盛的原因</w:t>
+            </w:r>
+            <w:r>
+              <w:rPr>
+                <w:rFonts w:ascii="宋体" w:eastAsia="宋体" w:hAnsi="宋体" w:hint="eastAsia"/>
+                <w:noProof/>
+                <w:webHidden/>
+              </w:rPr>
+              <w:tab/>
+            </w:r>
+            <w:r>
+              <w:rPr>
+                <w:rFonts w:ascii="宋体" w:eastAsia="宋体" w:hAnsi="宋体" w:hint="eastAsia"/>
+                <w:noProof/>
+                <w:webHidden/>
+              </w:rPr>
+              <w:fldChar w:fldCharType="begin"/>
+            </w:r>
+            <w:r>
+              <w:rPr>
+                <w:rFonts w:ascii="宋体" w:eastAsia="宋体" w:hAnsi="宋体" w:hint="eastAsia"/>
+                <w:noProof/>
+                <w:webHidden/>
+              </w:rPr>
+              <w:instrText xml:space="preserve"> </w:instrText>
+            </w:r>
+            <w:r>
+              <w:rPr>
+                <w:rFonts w:ascii="宋体" w:eastAsia="宋体" w:hAnsi="宋体"/>
+                <w:noProof/>
+                <w:webHidden/>
+              </w:rPr>
+              <w:instrText>PAGEREF _Toc191579423 \h</w:instrText>
+            </w:r>
+            <w:r>
+              <w:rPr>
+                <w:rFonts w:ascii="宋体" w:eastAsia="宋体" w:hAnsi="宋体" w:hint="eastAsia"/>
+                <w:noProof/>
+                <w:webHidden/>
+              </w:rPr>
+              <w:instrText xml:space="preserve"> </w:instrText>
+            </w:r>
+            <w:r>
+              <w:rPr>
+                <w:rFonts w:ascii="宋体" w:eastAsia="宋体" w:hAnsi="宋体" w:hint="eastAsia"/>
+                <w:noProof/>
+                <w:webHidden/>
+              </w:rPr>
+            </w:r>
+            <w:r>
+              <w:rPr>
+                <w:rFonts w:ascii="宋体" w:eastAsia="宋体" w:hAnsi="宋体" w:hint="eastAsia"/>
+                <w:noProof/>
+                <w:webHidden/>
+              </w:rPr>
+              <w:fldChar w:fldCharType="separate"/>
+            </w:r>
+            <w:r>
+              <w:rPr>
+                <w:rFonts w:ascii="宋体" w:eastAsia="宋体" w:hAnsi="宋体" w:hint="eastAsia"/>
+                <w:noProof/>
+                <w:webHidden/>
+              </w:rPr>
+              <w:t>10</w:t>
+            </w:r>
+            <w:r>
+              <w:rPr>
+                <w:rFonts w:ascii="宋体" w:eastAsia="宋体" w:hAnsi="宋体" w:hint="eastAsia"/>
+                <w:noProof/>
+                <w:webHidden/>
+              </w:rPr>
+              <w:fldChar w:fldCharType="end"/>
+            </w:r>
+          </w:hyperlink>
+        </w:p>
+        <w:p>
+          <w:pPr>
+            <w:pStyle w:val="TOC3"/>
+            <w:tabs>
+              <w:tab w:val="right" w:leader="dot" w:pos="8296"/>
+            </w:tabs>
+            <w:rPr>
+              <w:rFonts w:ascii="宋体" w:eastAsia="宋体" w:hAnsi="宋体" w:hint="eastAsia"/>
+              <w:noProof/>
+              <w:sz w:val="22"/>
+              <w:szCs w:val="24"/>
+              <w14:ligatures w14:val="standardContextual"/>
+            </w:rPr>
+          </w:pPr>
+          <w:hyperlink w:anchor="_Toc191579424" w:history="1">
+            <w:r>
+              <w:rPr>
+                <w:rStyle w:val="a3"/>
+                <w:rFonts w:ascii="宋体" w:eastAsia="宋体" w:hAnsi="宋体" w:hint="eastAsia"/>
+                <w:noProof/>
+              </w:rPr>
+              <w:t>（二）罗马灭亡的原因</w:t>
+            </w:r>
+            <w:r>
+              <w:rPr>
+                <w:rFonts w:ascii="宋体" w:eastAsia="宋体" w:hAnsi="宋体" w:hint="eastAsia"/>
+                <w:noProof/>
+                <w:webHidden/>
+              </w:rPr>
+              <w:tab/>
+            </w:r>
+            <w:r>
+              <w:rPr>
+                <w:rFonts w:ascii="宋体" w:eastAsia="宋体" w:hAnsi="宋体" w:hint="eastAsia"/>
+                <w:noProof/>
+                <w:webHidden/>
+              </w:rPr>
+              <w:fldChar w:fldCharType="begin"/>
+            </w:r>
+            <w:r>
+              <w:rPr>
+                <w:rFonts w:ascii="宋体" w:eastAsia="宋体" w:hAnsi="宋体" w:hint="eastAsia"/>
+                <w:noProof/>
+                <w:webHidden/>
+              </w:rPr>
+              <w:instrText xml:space="preserve"> </w:instrText>
+            </w:r>
+            <w:r>
+              <w:rPr>
+                <w:rFonts w:ascii="宋体" w:eastAsia="宋体" w:hAnsi="宋体"/>
+                <w:noProof/>
+                <w:webHidden/>
+              </w:rPr>
+              <w:instrText>PAGEREF _Toc191579424 \h</w:instrText>
+            </w:r>
+            <w:r>
+              <w:rPr>
+                <w:rFonts w:ascii="宋体" w:eastAsia="宋体" w:hAnsi="宋体" w:hint="eastAsia"/>
+                <w:noProof/>
+                <w:webHidden/>
+              </w:rPr>
+              <w:instrText xml:space="preserve"> </w:instrText>
+            </w:r>
+            <w:r>
+              <w:rPr>
+                <w:rFonts w:ascii="宋体" w:eastAsia="宋体" w:hAnsi="宋体" w:hint="eastAsia"/>
+                <w:noProof/>
+                <w:webHidden/>
+              </w:rPr>
+            </w:r>
+            <w:r>
+              <w:rPr>
+                <w:rFonts w:ascii="宋体" w:eastAsia="宋体" w:hAnsi="宋体" w:hint="eastAsia"/>
+                <w:noProof/>
+                <w:webHidden/>
+              </w:rPr>
+              <w:fldChar w:fldCharType="separate"/>
+            </w:r>
+            <w:r>
+              <w:rPr>
+                <w:rFonts w:ascii="宋体" w:eastAsia="宋体" w:hAnsi="宋体" w:hint="eastAsia"/>
+                <w:noProof/>
+                <w:webHidden/>
+              </w:rPr>
+              <w:t>10</w:t>
+            </w:r>
+            <w:r>
+              <w:rPr>
+                <w:rFonts w:ascii="宋体" w:eastAsia="宋体" w:hAnsi="宋体" w:hint="eastAsia"/>
+                <w:noProof/>
+                <w:webHidden/>
+              </w:rPr>
+              <w:fldChar w:fldCharType="end"/>
+            </w:r>
+          </w:hyperlink>
+        </w:p>
+        <w:p>
+          <w:pPr>
+            <w:pStyle w:val="TOC3"/>
+            <w:tabs>
+              <w:tab w:val="right" w:leader="dot" w:pos="8296"/>
+            </w:tabs>
+            <w:rPr>
+              <w:rFonts w:ascii="宋体" w:eastAsia="宋体" w:hAnsi="宋体" w:hint="eastAsia"/>
+              <w:noProof/>
+              <w:sz w:val="22"/>
+              <w:szCs w:val="24"/>
+              <w14:ligatures w14:val="standardContextual"/>
+            </w:rPr>
+          </w:pPr>
+          <w:hyperlink w:anchor="_Toc191579425" w:history="1">
+            <w:r>
+              <w:rPr>
+                <w:rStyle w:val="a3"/>
+                <w:rFonts w:ascii="宋体" w:eastAsia="宋体" w:hAnsi="宋体" w:hint="eastAsia"/>
+                <w:noProof/>
+              </w:rPr>
+              <w:t>（三）精神腐化的危害</w:t>
+            </w:r>
+            <w:r>
+              <w:rPr>
+                <w:rFonts w:ascii="宋体" w:eastAsia="宋体" w:hAnsi="宋体" w:hint="eastAsia"/>
+                <w:noProof/>
+                <w:webHidden/>
+              </w:rPr>
+              <w:tab/>
+            </w:r>
+            <w:r>
+              <w:rPr>
+                <w:rFonts w:ascii="宋体" w:eastAsia="宋体" w:hAnsi="宋体" w:hint="eastAsia"/>
+                <w:noProof/>
+                <w:webHidden/>
+              </w:rPr>
+              <w:fldChar w:fldCharType="begin"/>
+            </w:r>
+            <w:r>
+              <w:rPr>
+                <w:rFonts w:ascii="宋体" w:eastAsia="宋体" w:hAnsi="宋体" w:hint="eastAsia"/>
+                <w:noProof/>
+                <w:webHidden/>
+              </w:rPr>
+              <w:instrText xml:space="preserve"> </w:instrText>
+            </w:r>
+            <w:r>
+              <w:rPr>
+                <w:rFonts w:ascii="宋体" w:eastAsia="宋体" w:hAnsi="宋体"/>
+                <w:noProof/>
+                <w:webHidden/>
+              </w:rPr>
+              <w:instrText>PAGEREF _Toc191579425 \h</w:instrText>
+            </w:r>
+            <w:r>
+              <w:rPr>
+                <w:rFonts w:ascii="宋体" w:eastAsia="宋体" w:hAnsi="宋体" w:hint="eastAsia"/>
+                <w:noProof/>
+                <w:webHidden/>
+              </w:rPr>
+              <w:instrText xml:space="preserve"> </w:instrText>
+            </w:r>
+            <w:r>
+              <w:rPr>
+                <w:rFonts w:ascii="宋体" w:eastAsia="宋体" w:hAnsi="宋体" w:hint="eastAsia"/>
+                <w:noProof/>
+                <w:webHidden/>
+              </w:rPr>
+            </w:r>
+            <w:r>
+              <w:rPr>
+                <w:rFonts w:ascii="宋体" w:eastAsia="宋体" w:hAnsi="宋体" w:hint="eastAsia"/>
+                <w:noProof/>
+                <w:webHidden/>
+              </w:rPr>
+              <w:fldChar w:fldCharType="separate"/>
+            </w:r>
+            <w:r>
+              <w:rPr>
+                <w:rFonts w:ascii="宋体" w:eastAsia="宋体" w:hAnsi="宋体" w:hint="eastAsia"/>
+                <w:noProof/>
+                <w:webHidden/>
+              </w:rPr>
+              <w:t>11</w:t>
+            </w:r>
+            <w:r>
+              <w:rPr>
+                <w:rFonts w:ascii="宋体" w:eastAsia="宋体" w:hAnsi="宋体" w:hint="eastAsia"/>
+                <w:noProof/>
+                <w:webHidden/>
+              </w:rPr>
+              <w:fldChar w:fldCharType="end"/>
+            </w:r>
+          </w:hyperlink>
+        </w:p>
+        <w:p>
+          <w:pPr>
+            <w:pStyle w:val="TOC3"/>
+            <w:tabs>
+              <w:tab w:val="right" w:leader="dot" w:pos="8296"/>
+            </w:tabs>
+            <w:rPr>
+              <w:rFonts w:ascii="宋体" w:eastAsia="宋体" w:hAnsi="宋体" w:hint="eastAsia"/>
+              <w:noProof/>
+              <w:sz w:val="22"/>
+              <w:szCs w:val="24"/>
+              <w14:ligatures w14:val="standardContextual"/>
+            </w:rPr>
+          </w:pPr>
+          <w:hyperlink w:anchor="_Toc191579426" w:history="1">
+            <w:r>
+              <w:rPr>
+                <w:rStyle w:val="a3"/>
+                <w:rFonts w:ascii="宋体" w:eastAsia="宋体" w:hAnsi="宋体" w:hint="eastAsia"/>
+                <w:noProof/>
+              </w:rPr>
+              <w:t>（四）罗马盛衰的普遍原因</w:t>
+            </w:r>
+            <w:r>
+              <w:rPr>
+                <w:rFonts w:ascii="宋体" w:eastAsia="宋体" w:hAnsi="宋体" w:hint="eastAsia"/>
+                <w:noProof/>
+                <w:webHidden/>
+              </w:rPr>
+              <w:tab/>
+            </w:r>
+            <w:r>
+              <w:rPr>
+                <w:rFonts w:ascii="宋体" w:eastAsia="宋体" w:hAnsi="宋体" w:hint="eastAsia"/>
+                <w:noProof/>
+                <w:webHidden/>
+              </w:rPr>
+              <w:fldChar w:fldCharType="begin"/>
+            </w:r>
+            <w:r>
+              <w:rPr>
+                <w:rFonts w:ascii="宋体" w:eastAsia="宋体" w:hAnsi="宋体" w:hint="eastAsia"/>
+                <w:noProof/>
+                <w:webHidden/>
+              </w:rPr>
+              <w:instrText xml:space="preserve"> </w:instrText>
+            </w:r>
+            <w:r>
+              <w:rPr>
+                <w:rFonts w:ascii="宋体" w:eastAsia="宋体" w:hAnsi="宋体"/>
+                <w:noProof/>
+                <w:webHidden/>
+              </w:rPr>
+              <w:instrText>PAGEREF _Toc191579426 \h</w:instrText>
+            </w:r>
+            <w:r>
+              <w:rPr>
+                <w:rFonts w:ascii="宋体" w:eastAsia="宋体" w:hAnsi="宋体" w:hint="eastAsia"/>
+                <w:noProof/>
+                <w:webHidden/>
+              </w:rPr>
+              <w:instrText xml:space="preserve"> </w:instrText>
+            </w:r>
+            <w:r>
+              <w:rPr>
+                <w:rFonts w:ascii="宋体" w:eastAsia="宋体" w:hAnsi="宋体" w:hint="eastAsia"/>
+                <w:noProof/>
+                <w:webHidden/>
+              </w:rPr>
+            </w:r>
+            <w:r>
+              <w:rPr>
+                <w:rFonts w:ascii="宋体" w:eastAsia="宋体" w:hAnsi="宋体" w:hint="eastAsia"/>
+                <w:noProof/>
+                <w:webHidden/>
+              </w:rPr>
+              <w:fldChar w:fldCharType="separate"/>
+            </w:r>
+            <w:r>
+              <w:rPr>
+                <w:rFonts w:ascii="宋体" w:eastAsia="宋体" w:hAnsi="宋体" w:hint="eastAsia"/>
+                <w:noProof/>
+                <w:webHidden/>
+              </w:rPr>
+              <w:t>11</w:t>
+            </w:r>
+            <w:r>
+              <w:rPr>
+                <w:rFonts w:ascii="宋体" w:eastAsia="宋体" w:hAnsi="宋体" w:hint="eastAsia"/>
+                <w:noProof/>
+                <w:webHidden/>
+              </w:rPr>
+              <w:fldChar w:fldCharType="end"/>
+            </w:r>
+          </w:hyperlink>
+        </w:p>
+        <w:p>
+          <w:pPr>
+            <w:pStyle w:val="TOC3"/>
+            <w:tabs>
+              <w:tab w:val="right" w:leader="dot" w:pos="8296"/>
+            </w:tabs>
+            <w:rPr>
+              <w:rFonts w:ascii="宋体" w:eastAsia="宋体" w:hAnsi="宋体" w:hint="eastAsia"/>
+              <w:noProof/>
+              <w:sz w:val="22"/>
+              <w:szCs w:val="24"/>
+              <w14:ligatures w14:val="standardContextual"/>
+            </w:rPr>
+          </w:pPr>
+          <w:hyperlink w:anchor="_Toc191579427" w:history="1">
+            <w:r>
+              <w:rPr>
+                <w:rStyle w:val="a3"/>
+                <w:rFonts w:ascii="宋体" w:eastAsia="宋体" w:hAnsi="宋体" w:hint="eastAsia"/>
+                <w:noProof/>
+              </w:rPr>
+              <w:t>（五）历史变迁的根本原因</w:t>
+            </w:r>
+            <w:r>
+              <w:rPr>
+                <w:rFonts w:ascii="宋体" w:eastAsia="宋体" w:hAnsi="宋体" w:hint="eastAsia"/>
+                <w:noProof/>
+                <w:webHidden/>
+              </w:rPr>
+              <w:tab/>
+            </w:r>
+            <w:r>
+              <w:rPr>
+                <w:rFonts w:ascii="宋体" w:eastAsia="宋体" w:hAnsi="宋体" w:hint="eastAsia"/>
+                <w:noProof/>
+                <w:webHidden/>
+              </w:rPr>
+              <w:fldChar w:fldCharType="begin"/>
+            </w:r>
+            <w:r>
+              <w:rPr>
+                <w:rFonts w:ascii="宋体" w:eastAsia="宋体" w:hAnsi="宋体" w:hint="eastAsia"/>
+                <w:noProof/>
+                <w:webHidden/>
+              </w:rPr>
+              <w:instrText xml:space="preserve"> </w:instrText>
+            </w:r>
+            <w:r>
+              <w:rPr>
+                <w:rFonts w:ascii="宋体" w:eastAsia="宋体" w:hAnsi="宋体"/>
+                <w:noProof/>
+                <w:webHidden/>
+              </w:rPr>
+              <w:instrText>PAGEREF _Toc191579427 \h</w:instrText>
+            </w:r>
+            <w:r>
+              <w:rPr>
+                <w:rFonts w:ascii="宋体" w:eastAsia="宋体" w:hAnsi="宋体" w:hint="eastAsia"/>
+                <w:noProof/>
+                <w:webHidden/>
+              </w:rPr>
+              <w:instrText xml:space="preserve"> </w:instrText>
+            </w:r>
+            <w:r>
+              <w:rPr>
+                <w:rFonts w:ascii="宋体" w:eastAsia="宋体" w:hAnsi="宋体" w:hint="eastAsia"/>
+                <w:noProof/>
+                <w:webHidden/>
+              </w:rPr>
+            </w:r>
+            <w:r>
+              <w:rPr>
+                <w:rFonts w:ascii="宋体" w:eastAsia="宋体" w:hAnsi="宋体" w:hint="eastAsia"/>
+                <w:noProof/>
+                <w:webHidden/>
+              </w:rPr>
+              <w:fldChar w:fldCharType="separate"/>
+            </w:r>
+            <w:r>
+              <w:rPr>
+                <w:rFonts w:ascii="宋体" w:eastAsia="宋体" w:hAnsi="宋体" w:hint="eastAsia"/>
+                <w:noProof/>
+                <w:webHidden/>
+              </w:rPr>
+              <w:t>11</w:t>
+            </w:r>
+            <w:r>
+              <w:rPr>
+                <w:rFonts w:ascii="宋体" w:eastAsia="宋体" w:hAnsi="宋体" w:hint="eastAsia"/>
+                <w:noProof/>
+                <w:webHidden/>
+              </w:rPr>
+              <w:fldChar w:fldCharType="end"/>
+            </w:r>
+          </w:hyperlink>
+        </w:p>
+        <w:p>
+          <w:pPr>
+            <w:pStyle w:val="TOC3"/>
+            <w:tabs>
+              <w:tab w:val="right" w:leader="dot" w:pos="8296"/>
+            </w:tabs>
+            <w:rPr>
+              <w:rFonts w:ascii="宋体" w:eastAsia="宋体" w:hAnsi="宋体" w:hint="eastAsia"/>
+              <w:noProof/>
+              <w:sz w:val="22"/>
+              <w:szCs w:val="24"/>
+              <w14:ligatures w14:val="standardContextual"/>
+            </w:rPr>
+          </w:pPr>
+          <w:hyperlink w:anchor="_Toc191579428" w:history="1">
+            <w:r>
+              <w:rPr>
+                <w:rStyle w:val="a3"/>
+                <w:rFonts w:ascii="宋体" w:eastAsia="宋体" w:hAnsi="宋体" w:hint="eastAsia"/>
+                <w:noProof/>
+              </w:rPr>
+              <w:t>（六）谁决定历史的走向</w:t>
+            </w:r>
+            <w:r>
+              <w:rPr>
+                <w:rFonts w:ascii="宋体" w:eastAsia="宋体" w:hAnsi="宋体" w:hint="eastAsia"/>
+                <w:noProof/>
+                <w:webHidden/>
+              </w:rPr>
+              <w:tab/>
+            </w:r>
+            <w:r>
+              <w:rPr>
+                <w:rFonts w:ascii="宋体" w:eastAsia="宋体" w:hAnsi="宋体" w:hint="eastAsia"/>
+                <w:noProof/>
+                <w:webHidden/>
+              </w:rPr>
+              <w:fldChar w:fldCharType="begin"/>
+            </w:r>
+            <w:r>
+              <w:rPr>
+                <w:rFonts w:ascii="宋体" w:eastAsia="宋体" w:hAnsi="宋体" w:hint="eastAsia"/>
+                <w:noProof/>
+                <w:webHidden/>
+              </w:rPr>
+              <w:instrText xml:space="preserve"> </w:instrText>
+            </w:r>
+            <w:r>
+              <w:rPr>
+                <w:rFonts w:ascii="宋体" w:eastAsia="宋体" w:hAnsi="宋体"/>
+                <w:noProof/>
+                <w:webHidden/>
+              </w:rPr>
+              <w:instrText>PAGEREF _Toc191579428 \h</w:instrText>
+            </w:r>
+            <w:r>
+              <w:rPr>
+                <w:rFonts w:ascii="宋体" w:eastAsia="宋体" w:hAnsi="宋体" w:hint="eastAsia"/>
+                <w:noProof/>
+                <w:webHidden/>
+              </w:rPr>
+              <w:instrText xml:space="preserve"> </w:instrText>
+            </w:r>
+            <w:r>
+              <w:rPr>
+                <w:rFonts w:ascii="宋体" w:eastAsia="宋体" w:hAnsi="宋体" w:hint="eastAsia"/>
+                <w:noProof/>
+                <w:webHidden/>
+              </w:rPr>
+            </w:r>
+            <w:r>
+              <w:rPr>
+                <w:rFonts w:ascii="宋体" w:eastAsia="宋体" w:hAnsi="宋体" w:hint="eastAsia"/>
+                <w:noProof/>
+                <w:webHidden/>
+              </w:rPr>
+              <w:fldChar w:fldCharType="separate"/>
+            </w:r>
+            <w:r>
+              <w:rPr>
+                <w:rFonts w:ascii="宋体" w:eastAsia="宋体" w:hAnsi="宋体" w:hint="eastAsia"/>
+                <w:noProof/>
+                <w:webHidden/>
+              </w:rPr>
+              <w:t>12</w:t>
+            </w:r>
+            <w:r>
+              <w:rPr>
+                <w:rFonts w:ascii="宋体" w:eastAsia="宋体" w:hAnsi="宋体" w:hint="eastAsia"/>
+                <w:noProof/>
+                <w:webHidden/>
+              </w:rPr>
+              <w:fldChar w:fldCharType="end"/>
+            </w:r>
+          </w:hyperlink>
+        </w:p>
+        <w:p>
+          <w:pPr>
+            <w:pStyle w:val="TOC3"/>
+            <w:tabs>
+              <w:tab w:val="right" w:leader="dot" w:pos="8296"/>
+            </w:tabs>
+            <w:rPr>
+              <w:rFonts w:ascii="宋体" w:eastAsia="宋体" w:hAnsi="宋体" w:hint="eastAsia"/>
+              <w:noProof/>
+              <w:sz w:val="22"/>
+              <w:szCs w:val="24"/>
+              <w14:ligatures w14:val="standardContextual"/>
+            </w:rPr>
+          </w:pPr>
+          <w:hyperlink w:anchor="_Toc191579429" w:history="1">
+            <w:r>
+              <w:rPr>
+                <w:rStyle w:val="a3"/>
+                <w:rFonts w:ascii="宋体" w:eastAsia="宋体" w:hAnsi="宋体" w:hint="eastAsia"/>
+                <w:noProof/>
+              </w:rPr>
+              <w:t>（七）一般精神</w:t>
+            </w:r>
+            <w:r>
+              <w:rPr>
+                <w:rFonts w:ascii="宋体" w:eastAsia="宋体" w:hAnsi="宋体" w:hint="eastAsia"/>
+                <w:noProof/>
+                <w:webHidden/>
+              </w:rPr>
+              <w:tab/>
+            </w:r>
+            <w:r>
+              <w:rPr>
+                <w:rFonts w:ascii="宋体" w:eastAsia="宋体" w:hAnsi="宋体" w:hint="eastAsia"/>
+                <w:noProof/>
+                <w:webHidden/>
+              </w:rPr>
+              <w:fldChar w:fldCharType="begin"/>
+            </w:r>
+            <w:r>
+              <w:rPr>
+                <w:rFonts w:ascii="宋体" w:eastAsia="宋体" w:hAnsi="宋体" w:hint="eastAsia"/>
+                <w:noProof/>
+                <w:webHidden/>
+              </w:rPr>
+              <w:instrText xml:space="preserve"> </w:instrText>
+            </w:r>
+            <w:r>
+              <w:rPr>
+                <w:rFonts w:ascii="宋体" w:eastAsia="宋体" w:hAnsi="宋体"/>
+                <w:noProof/>
+                <w:webHidden/>
+              </w:rPr>
+              <w:instrText>PAGEREF _Toc191579429 \h</w:instrText>
+            </w:r>
+            <w:r>
+              <w:rPr>
+                <w:rFonts w:ascii="宋体" w:eastAsia="宋体" w:hAnsi="宋体" w:hint="eastAsia"/>
+                <w:noProof/>
+                <w:webHidden/>
+              </w:rPr>
+              <w:instrText xml:space="preserve"> </w:instrText>
+            </w:r>
+            <w:r>
+              <w:rPr>
+                <w:rFonts w:ascii="宋体" w:eastAsia="宋体" w:hAnsi="宋体" w:hint="eastAsia"/>
+                <w:noProof/>
+                <w:webHidden/>
+              </w:rPr>
+            </w:r>
+            <w:r>
+              <w:rPr>
+                <w:rFonts w:ascii="宋体" w:eastAsia="宋体" w:hAnsi="宋体" w:hint="eastAsia"/>
+                <w:noProof/>
+                <w:webHidden/>
+              </w:rPr>
+              <w:fldChar w:fldCharType="separate"/>
+            </w:r>
+            <w:r>
+              <w:rPr>
+                <w:rFonts w:ascii="宋体" w:eastAsia="宋体" w:hAnsi="宋体" w:hint="eastAsia"/>
+                <w:noProof/>
+                <w:webHidden/>
+              </w:rPr>
+              <w:t>12</w:t>
+            </w:r>
+            <w:r>
+              <w:rPr>
+                <w:rFonts w:ascii="宋体" w:eastAsia="宋体" w:hAnsi="宋体" w:hint="eastAsia"/>
+                <w:noProof/>
+                <w:webHidden/>
+              </w:rPr>
+              <w:fldChar w:fldCharType="end"/>
+            </w:r>
+          </w:hyperlink>
+        </w:p>
+        <w:p>
+          <w:pPr>
+            <w:pStyle w:val="TOC3"/>
+            <w:tabs>
+              <w:tab w:val="right" w:leader="dot" w:pos="8296"/>
+            </w:tabs>
+            <w:rPr>
+              <w:rFonts w:ascii="宋体" w:eastAsia="宋体" w:hAnsi="宋体" w:hint="eastAsia"/>
+              <w:noProof/>
+              <w:sz w:val="22"/>
+              <w:szCs w:val="24"/>
+              <w14:ligatures w14:val="standardContextual"/>
+            </w:rPr>
+          </w:pPr>
+          <w:hyperlink w:anchor="_Toc191579430" w:history="1">
+            <w:r>
+              <w:rPr>
+                <w:rStyle w:val="a3"/>
+                <w:rFonts w:ascii="宋体" w:eastAsia="宋体" w:hAnsi="宋体" w:hint="eastAsia"/>
+                <w:noProof/>
+              </w:rPr>
+              <w:t>（八）思想延续</w:t>
+            </w:r>
+            <w:r>
+              <w:rPr>
+                <w:rFonts w:ascii="宋体" w:eastAsia="宋体" w:hAnsi="宋体" w:hint="eastAsia"/>
+                <w:noProof/>
+                <w:webHidden/>
+              </w:rPr>
+              <w:tab/>
+            </w:r>
+            <w:r>
+              <w:rPr>
+                <w:rFonts w:ascii="宋体" w:eastAsia="宋体" w:hAnsi="宋体" w:hint="eastAsia"/>
+                <w:noProof/>
+                <w:webHidden/>
+              </w:rPr>
+              <w:fldChar w:fldCharType="begin"/>
+            </w:r>
+            <w:r>
+              <w:rPr>
+                <w:rFonts w:ascii="宋体" w:eastAsia="宋体" w:hAnsi="宋体" w:hint="eastAsia"/>
+                <w:noProof/>
+                <w:webHidden/>
+              </w:rPr>
+              <w:instrText xml:space="preserve"> </w:instrText>
+            </w:r>
+            <w:r>
+              <w:rPr>
+                <w:rFonts w:ascii="宋体" w:eastAsia="宋体" w:hAnsi="宋体"/>
+                <w:noProof/>
+                <w:webHidden/>
+              </w:rPr>
+              <w:instrText>PAGEREF _Toc191579430 \h</w:instrText>
+            </w:r>
+            <w:r>
+              <w:rPr>
+                <w:rFonts w:ascii="宋体" w:eastAsia="宋体" w:hAnsi="宋体" w:hint="eastAsia"/>
+                <w:noProof/>
+                <w:webHidden/>
+              </w:rPr>
+              <w:instrText xml:space="preserve"> </w:instrText>
+            </w:r>
+            <w:r>
+              <w:rPr>
+                <w:rFonts w:ascii="宋体" w:eastAsia="宋体" w:hAnsi="宋体" w:hint="eastAsia"/>
+                <w:noProof/>
+                <w:webHidden/>
+              </w:rPr>
+            </w:r>
+            <w:r>
+              <w:rPr>
+                <w:rFonts w:ascii="宋体" w:eastAsia="宋体" w:hAnsi="宋体" w:hint="eastAsia"/>
+                <w:noProof/>
+                <w:webHidden/>
+              </w:rPr>
+              <w:fldChar w:fldCharType="separate"/>
+            </w:r>
+            <w:r>
+              <w:rPr>
+                <w:rFonts w:ascii="宋体" w:eastAsia="宋体" w:hAnsi="宋体" w:hint="eastAsia"/>
+                <w:noProof/>
+                <w:webHidden/>
+              </w:rPr>
+              <w:t>12</w:t>
+            </w:r>
+            <w:r>
+              <w:rPr>
+                <w:rFonts w:ascii="宋体" w:eastAsia="宋体" w:hAnsi="宋体" w:hint="eastAsia"/>
+                <w:noProof/>
+                <w:webHidden/>
+              </w:rPr>
+              <w:fldChar w:fldCharType="end"/>
+            </w:r>
+          </w:hyperlink>
+        </w:p>
+        <w:p>
+          <w:pPr>
+            <w:pStyle w:val="TOC3"/>
+            <w:tabs>
+              <w:tab w:val="right" w:leader="dot" w:pos="8296"/>
+            </w:tabs>
+            <w:rPr>
+              <w:rFonts w:ascii="宋体" w:eastAsia="宋体" w:hAnsi="宋体" w:hint="eastAsia"/>
+              <w:noProof/>
+              <w:sz w:val="22"/>
+              <w:szCs w:val="24"/>
+              <w14:ligatures w14:val="standardContextual"/>
+            </w:rPr>
+          </w:pPr>
+          <w:hyperlink w:anchor="_Toc191579431" w:history="1">
+            <w:r>
+              <w:rPr>
+                <w:rStyle w:val="a3"/>
+                <w:rFonts w:ascii="宋体" w:eastAsia="宋体" w:hAnsi="宋体" w:hint="eastAsia"/>
+                <w:noProof/>
+              </w:rPr>
+              <w:t>（九）著作定位</w:t>
+            </w:r>
+            <w:r>
+              <w:rPr>
+                <w:rFonts w:ascii="宋体" w:eastAsia="宋体" w:hAnsi="宋体" w:hint="eastAsia"/>
+                <w:noProof/>
+                <w:webHidden/>
+              </w:rPr>
+              <w:tab/>
+            </w:r>
+            <w:r>
+              <w:rPr>
+                <w:rFonts w:ascii="宋体" w:eastAsia="宋体" w:hAnsi="宋体" w:hint="eastAsia"/>
+                <w:noProof/>
+                <w:webHidden/>
+              </w:rPr>
+              <w:fldChar w:fldCharType="begin"/>
+            </w:r>
+            <w:r>
+              <w:rPr>
+                <w:rFonts w:ascii="宋体" w:eastAsia="宋体" w:hAnsi="宋体" w:hint="eastAsia"/>
+                <w:noProof/>
+                <w:webHidden/>
+              </w:rPr>
+              <w:instrText xml:space="preserve"> </w:instrText>
+            </w:r>
+            <w:r>
+              <w:rPr>
+                <w:rFonts w:ascii="宋体" w:eastAsia="宋体" w:hAnsi="宋体"/>
+                <w:noProof/>
+                <w:webHidden/>
+              </w:rPr>
+              <w:instrText>PAGEREF _Toc191579431 \h</w:instrText>
+            </w:r>
+            <w:r>
+              <w:rPr>
+                <w:rFonts w:ascii="宋体" w:eastAsia="宋体" w:hAnsi="宋体" w:hint="eastAsia"/>
+                <w:noProof/>
+                <w:webHidden/>
+              </w:rPr>
+              <w:instrText xml:space="preserve"> </w:instrText>
+            </w:r>
+            <w:r>
+              <w:rPr>
+                <w:rFonts w:ascii="宋体" w:eastAsia="宋体" w:hAnsi="宋体" w:hint="eastAsia"/>
+                <w:noProof/>
+                <w:webHidden/>
+              </w:rPr>
+            </w:r>
+            <w:r>
+              <w:rPr>
+                <w:rFonts w:ascii="宋体" w:eastAsia="宋体" w:hAnsi="宋体" w:hint="eastAsia"/>
+                <w:noProof/>
+                <w:webHidden/>
+              </w:rPr>
+              <w:fldChar w:fldCharType="separate"/>
+            </w:r>
+            <w:r>
+              <w:rPr>
+                <w:rFonts w:ascii="宋体" w:eastAsia="宋体" w:hAnsi="宋体" w:hint="eastAsia"/>
+                <w:noProof/>
+                <w:webHidden/>
+              </w:rPr>
+              <w:t>12</w:t>
+            </w:r>
+            <w:r>
+              <w:rPr>
+                <w:rFonts w:ascii="宋体" w:eastAsia="宋体" w:hAnsi="宋体" w:hint="eastAsia"/>
+                <w:noProof/>
+                <w:webHidden/>
+              </w:rPr>
+              <w:fldChar w:fldCharType="end"/>
+            </w:r>
+          </w:hyperlink>
+        </w:p>
+        <w:p>
+          <w:pPr>
+            <w:pStyle w:val="TOC2"/>
+            <w:tabs>
+              <w:tab w:val="right" w:leader="dot" w:pos="8296"/>
+            </w:tabs>
+            <w:rPr>
+              <w:rFonts w:ascii="宋体" w:eastAsia="宋体" w:hAnsi="宋体" w:hint="eastAsia"/>
+              <w:noProof/>
+              <w:sz w:val="22"/>
+              <w:szCs w:val="24"/>
+              <w14:ligatures w14:val="standardContextual"/>
+            </w:rPr>
+          </w:pPr>
+          <w:hyperlink w:anchor="_Toc191579432" w:history="1">
+            <w:r>
+              <w:rPr>
+                <w:rStyle w:val="a3"/>
+                <w:rFonts w:ascii="宋体" w:eastAsia="宋体" w:hAnsi="宋体" w:hint="eastAsia"/>
+                <w:noProof/>
+              </w:rPr>
+              <w:t>三、《论法的精神》</w:t>
+            </w:r>
+            <w:r>
+              <w:rPr>
+                <w:rFonts w:ascii="宋体" w:eastAsia="宋体" w:hAnsi="宋体" w:hint="eastAsia"/>
+                <w:noProof/>
+                <w:webHidden/>
+              </w:rPr>
+              <w:tab/>
+            </w:r>
+            <w:r>
+              <w:rPr>
+                <w:rFonts w:ascii="宋体" w:eastAsia="宋体" w:hAnsi="宋体" w:hint="eastAsia"/>
+                <w:noProof/>
+                <w:webHidden/>
+              </w:rPr>
+              <w:fldChar w:fldCharType="begin"/>
+            </w:r>
+            <w:r>
+              <w:rPr>
+                <w:rFonts w:ascii="宋体" w:eastAsia="宋体" w:hAnsi="宋体" w:hint="eastAsia"/>
+                <w:noProof/>
+                <w:webHidden/>
+              </w:rPr>
+              <w:instrText xml:space="preserve"> </w:instrText>
+            </w:r>
+            <w:r>
+              <w:rPr>
+                <w:rFonts w:ascii="宋体" w:eastAsia="宋体" w:hAnsi="宋体"/>
+                <w:noProof/>
+                <w:webHidden/>
+              </w:rPr>
+              <w:instrText>PAGEREF _Toc191579432 \h</w:instrText>
+            </w:r>
+            <w:r>
+              <w:rPr>
+                <w:rFonts w:ascii="宋体" w:eastAsia="宋体" w:hAnsi="宋体" w:hint="eastAsia"/>
+                <w:noProof/>
+                <w:webHidden/>
+              </w:rPr>
+              <w:instrText xml:space="preserve"> </w:instrText>
+            </w:r>
+            <w:r>
+              <w:rPr>
+                <w:rFonts w:ascii="宋体" w:eastAsia="宋体" w:hAnsi="宋体" w:hint="eastAsia"/>
+                <w:noProof/>
+                <w:webHidden/>
+              </w:rPr>
+            </w:r>
+            <w:r>
+              <w:rPr>
+                <w:rFonts w:ascii="宋体" w:eastAsia="宋体" w:hAnsi="宋体" w:hint="eastAsia"/>
+                <w:noProof/>
+                <w:webHidden/>
+              </w:rPr>
+              <w:fldChar w:fldCharType="separate"/>
+            </w:r>
+            <w:r>
+              <w:rPr>
+                <w:rFonts w:ascii="宋体" w:eastAsia="宋体" w:hAnsi="宋体" w:hint="eastAsia"/>
+                <w:noProof/>
+                <w:webHidden/>
+              </w:rPr>
+              <w:t>13</w:t>
             </w:r>
             <w:r>
               <w:rPr>
@@ -1484,7 +3116,7 @@
       <w:pPr>
         <w:pStyle w:val="a9"/>
       </w:pPr>
-      <w:bookmarkStart w:id="0" w:name="_Toc190974583"/>
+      <w:bookmarkStart w:id="0" w:name="_Toc191579403"/>
       <w:r>
         <w:rPr>
           <w:rFonts w:hint="eastAsia"/>
@@ -1853,7 +3485,7 @@
       <w:pPr>
         <w:pStyle w:val="ac"/>
       </w:pPr>
-      <w:bookmarkStart w:id="1" w:name="_Toc190974584"/>
+      <w:bookmarkStart w:id="1" w:name="_Toc191579404"/>
       <w:r>
         <w:rPr>
           <w:rFonts w:hint="eastAsia"/>
@@ -1866,7 +3498,7 @@
       <w:pPr>
         <w:pStyle w:val="ae"/>
       </w:pPr>
-      <w:bookmarkStart w:id="2" w:name="_Toc190974585"/>
+      <w:bookmarkStart w:id="2" w:name="_Toc191579405"/>
       <w:r>
         <w:rPr>
           <w:rFonts w:hint="eastAsia"/>
@@ -2200,7 +3832,7 @@
       <w:pPr>
         <w:pStyle w:val="ae"/>
       </w:pPr>
-      <w:bookmarkStart w:id="3" w:name="_Toc190974586"/>
+      <w:bookmarkStart w:id="3" w:name="_Toc191579406"/>
       <w:r>
         <w:rPr>
           <w:rFonts w:hint="eastAsia"/>
@@ -2317,7 +3949,7 @@
       <w:pPr>
         <w:pStyle w:val="ae"/>
       </w:pPr>
-      <w:bookmarkStart w:id="4" w:name="_Toc190974587"/>
+      <w:bookmarkStart w:id="4" w:name="_Toc191579407"/>
       <w:r>
         <w:rPr>
           <w:rFonts w:hint="eastAsia"/>
@@ -2616,7 +4248,7 @@
       <w:pPr>
         <w:pStyle w:val="ae"/>
       </w:pPr>
-      <w:bookmarkStart w:id="5" w:name="_Toc190974588"/>
+      <w:bookmarkStart w:id="5" w:name="_Toc191579408"/>
       <w:r>
         <w:rPr>
           <w:rFonts w:hint="eastAsia"/>
@@ -2829,7 +4461,7 @@
       <w:pPr>
         <w:pStyle w:val="ae"/>
       </w:pPr>
-      <w:bookmarkStart w:id="6" w:name="_Toc190974589"/>
+      <w:bookmarkStart w:id="6" w:name="_Toc191579409"/>
       <w:r>
         <w:rPr>
           <w:rFonts w:hint="eastAsia"/>
@@ -2896,7 +4528,7 @@
       <w:pPr>
         <w:pStyle w:val="ac"/>
       </w:pPr>
-      <w:bookmarkStart w:id="7" w:name="_Toc190974590"/>
+      <w:bookmarkStart w:id="7" w:name="_Toc191579410"/>
       <w:r>
         <w:rPr>
           <w:rFonts w:hint="eastAsia"/>
@@ -3108,7 +4740,7 @@
       <w:pPr>
         <w:pStyle w:val="ae"/>
       </w:pPr>
-      <w:bookmarkStart w:id="8" w:name="_Toc190974591"/>
+      <w:bookmarkStart w:id="8" w:name="_Toc191579411"/>
       <w:r>
         <w:rPr>
           <w:rFonts w:hint="eastAsia"/>
@@ -3180,7 +4812,7 @@
       <w:pPr>
         <w:pStyle w:val="ae"/>
       </w:pPr>
-      <w:bookmarkStart w:id="9" w:name="_Toc190974592"/>
+      <w:bookmarkStart w:id="9" w:name="_Toc191579412"/>
       <w:r>
         <w:rPr>
           <w:rFonts w:hint="eastAsia"/>
@@ -3322,7 +4954,7 @@
       <w:pPr>
         <w:pStyle w:val="ae"/>
       </w:pPr>
-      <w:bookmarkStart w:id="10" w:name="_Toc190974593"/>
+      <w:bookmarkStart w:id="10" w:name="_Toc191579413"/>
       <w:r>
         <w:rPr>
           <w:rFonts w:hint="eastAsia"/>
@@ -3397,7 +5029,7 @@
       <w:pPr>
         <w:pStyle w:val="ae"/>
       </w:pPr>
-      <w:bookmarkStart w:id="11" w:name="_Toc190974594"/>
+      <w:bookmarkStart w:id="11" w:name="_Toc191579414"/>
       <w:r>
         <w:rPr>
           <w:rFonts w:hint="eastAsia"/>
@@ -3440,7 +5072,7 @@
       <w:pPr>
         <w:pStyle w:val="ae"/>
       </w:pPr>
-      <w:bookmarkStart w:id="12" w:name="_Toc190974595"/>
+      <w:bookmarkStart w:id="12" w:name="_Toc191579415"/>
       <w:r>
         <w:rPr>
           <w:rFonts w:hint="eastAsia"/>
@@ -3474,6 +5106,4732 @@
         </w:rPr>
         <w:t>孟德斯鸠在《论法的精神》中提出的三权分立制衡思想则在西方近现代国家的宪法和宪政实践中生根、开花、结果，成了资本主义政治制度和政治实践的基石。</w:t>
       </w:r>
+    </w:p>
+    <w:p>
+      <w:pPr>
+        <w:pStyle w:val="aa"/>
+        <w:spacing w:before="78" w:after="78"/>
+      </w:pPr>
+    </w:p>
+    <w:p>
+      <w:pPr>
+        <w:pStyle w:val="aa"/>
+        <w:spacing w:before="78" w:after="78"/>
+      </w:pPr>
+    </w:p>
+    <w:p>
+      <w:pPr>
+        <w:pStyle w:val="aa"/>
+        <w:spacing w:before="78" w:after="78"/>
+      </w:pPr>
+    </w:p>
+    <w:p>
+      <w:pPr>
+        <w:pStyle w:val="a9"/>
+      </w:pPr>
+      <w:bookmarkStart w:id="13" w:name="_Toc191579416"/>
+      <w:r>
+        <w:rPr>
+          <w:rFonts w:hint="eastAsia"/>
+        </w:rPr>
+        <w:t>第二讲</w:t>
+      </w:r>
+      <w:r>
+        <w:rPr>
+          <w:rFonts w:hint="eastAsia"/>
+        </w:rPr>
+        <w:t xml:space="preserve"> </w:t>
+      </w:r>
+      <w:r>
+        <w:rPr>
+          <w:rFonts w:hint="eastAsia"/>
+        </w:rPr>
+        <w:t>孟德斯鸠三大著作</w:t>
+      </w:r>
+      <w:bookmarkEnd w:id="13"/>
+    </w:p>
+    <w:p>
+      <w:pPr>
+        <w:pStyle w:val="aa"/>
+        <w:spacing w:before="78" w:after="78"/>
+        <w:jc w:val="center"/>
+        <w:rPr>
+          <w:rFonts w:hint="eastAsia"/>
+        </w:rPr>
+      </w:pPr>
+      <w:r>
+        <w:rPr>
+          <w:rFonts w:hint="eastAsia"/>
+        </w:rPr>
+        <w:t>2025.2.27</w:t>
+      </w:r>
+    </w:p>
+    <w:p>
+      <w:pPr>
+        <w:pStyle w:val="ac"/>
+      </w:pPr>
+      <w:bookmarkStart w:id="14" w:name="_Toc191579417"/>
+      <w:r>
+        <w:rPr>
+          <w:rFonts w:hint="eastAsia"/>
+        </w:rPr>
+        <w:lastRenderedPageBreak/>
+        <w:t>一、《波斯人信札》</w:t>
+      </w:r>
+      <w:bookmarkEnd w:id="14"/>
+    </w:p>
+    <w:p>
+      <w:pPr>
+        <w:pStyle w:val="aa"/>
+        <w:spacing w:before="78" w:after="78"/>
+        <w:ind w:firstLine="420"/>
+      </w:pPr>
+      <w:r>
+        <w:rPr>
+          <w:rFonts w:hint="eastAsia"/>
+        </w:rPr>
+        <w:t>《波斯人信札》是书信体哲理小说，在荷兰匿名出版，成为畅销书，</w:t>
+      </w:r>
+      <w:r>
+        <w:rPr>
+          <w:rFonts w:hint="eastAsia"/>
+        </w:rPr>
+        <w:t>1</w:t>
+      </w:r>
+      <w:r>
+        <w:rPr>
+          <w:rFonts w:hint="eastAsia"/>
+        </w:rPr>
+        <w:t>年时间再版</w:t>
+      </w:r>
+      <w:r>
+        <w:rPr>
+          <w:rFonts w:hint="eastAsia"/>
+        </w:rPr>
+        <w:t>10</w:t>
+      </w:r>
+      <w:r>
+        <w:rPr>
+          <w:rFonts w:hint="eastAsia"/>
+        </w:rPr>
+        <w:t>次。此书总计</w:t>
+      </w:r>
+      <w:r>
+        <w:rPr>
+          <w:rFonts w:hint="eastAsia"/>
+        </w:rPr>
+        <w:t>161</w:t>
+      </w:r>
+      <w:r>
+        <w:rPr>
+          <w:rFonts w:hint="eastAsia"/>
+        </w:rPr>
+        <w:t>封书信，有</w:t>
+      </w:r>
+      <w:r>
+        <w:rPr>
+          <w:rFonts w:hint="eastAsia"/>
+        </w:rPr>
+        <w:t>18</w:t>
+      </w:r>
+      <w:r>
+        <w:rPr>
+          <w:rFonts w:hint="eastAsia"/>
+        </w:rPr>
+        <w:t>位书信作者；分为三大部分：波斯人的后宫故事、法国剪影、探讨理论和现实问题；全书</w:t>
+      </w:r>
+      <w:r>
+        <w:rPr>
+          <w:rFonts w:hint="eastAsia"/>
+        </w:rPr>
+        <w:t>2/3</w:t>
+      </w:r>
+      <w:r>
+        <w:rPr>
+          <w:rFonts w:hint="eastAsia"/>
+        </w:rPr>
+        <w:t>的篇幅、超过</w:t>
+      </w:r>
+      <w:r>
+        <w:rPr>
+          <w:rFonts w:hint="eastAsia"/>
+        </w:rPr>
+        <w:t>100</w:t>
+      </w:r>
+      <w:r>
+        <w:rPr>
+          <w:rFonts w:hint="eastAsia"/>
+        </w:rPr>
+        <w:t>封信都是关于法国剪影的。</w:t>
+      </w:r>
+    </w:p>
+    <w:p>
+      <w:pPr>
+        <w:pStyle w:val="aa"/>
+        <w:spacing w:before="78" w:after="78"/>
+        <w:ind w:firstLine="420"/>
+      </w:pPr>
+      <w:r>
+        <w:rPr>
+          <w:rFonts w:hint="eastAsia"/>
+        </w:rPr>
+        <w:t>《波斯人信札》的思想主题包括：东西方社会政治制度的冲突；西方自由观与东方德行观的冲突；东西方生活方式、风俗习惯的冲突；这些都是相对的，是可改变的。</w:t>
+      </w:r>
+    </w:p>
+    <w:p>
+      <w:pPr>
+        <w:pStyle w:val="aa"/>
+        <w:spacing w:before="78" w:after="78"/>
+        <w:ind w:firstLine="420"/>
+      </w:pPr>
+      <w:r>
+        <w:rPr>
+          <w:rFonts w:hint="eastAsia"/>
+        </w:rPr>
+        <w:t>《波斯人信札》是孟德斯鸠个人事业的里程碑，也是法国文学史上的名著，是</w:t>
+      </w:r>
+      <w:r>
+        <w:rPr>
+          <w:rFonts w:hint="eastAsia"/>
+        </w:rPr>
+        <w:t>18</w:t>
+      </w:r>
+      <w:r>
+        <w:rPr>
+          <w:rFonts w:hint="eastAsia"/>
+        </w:rPr>
+        <w:t>世纪文学的经典。</w:t>
+      </w:r>
+    </w:p>
+    <w:p>
+      <w:pPr>
+        <w:pStyle w:val="ae"/>
+        <w:rPr>
+          <w:rFonts w:hint="eastAsia"/>
+        </w:rPr>
+      </w:pPr>
+      <w:bookmarkStart w:id="15" w:name="_Toc191579418"/>
+      <w:r>
+        <w:rPr>
+          <w:rFonts w:hint="eastAsia"/>
+        </w:rPr>
+        <w:t>（一）书籍内容</w:t>
+      </w:r>
+      <w:bookmarkEnd w:id="15"/>
+    </w:p>
+    <w:p>
+      <w:pPr>
+        <w:pStyle w:val="af1"/>
+        <w:rPr>
+          <w:rFonts w:hint="eastAsia"/>
+        </w:rPr>
+      </w:pPr>
+      <w:r>
+        <w:rPr>
+          <w:rFonts w:hint="eastAsia"/>
+        </w:rPr>
+        <w:t xml:space="preserve">1. </w:t>
+      </w:r>
+      <w:r>
+        <w:rPr>
+          <w:rFonts w:hint="eastAsia"/>
+        </w:rPr>
+        <w:t>情节概要</w:t>
+      </w:r>
+    </w:p>
+    <w:p>
+      <w:pPr>
+        <w:pStyle w:val="aa"/>
+        <w:spacing w:before="78" w:after="78"/>
+        <w:ind w:firstLine="420"/>
+      </w:pPr>
+      <w:r>
+        <w:rPr>
+          <w:rFonts w:hint="eastAsia"/>
+        </w:rPr>
+        <w:t>1711</w:t>
+      </w:r>
+      <w:r>
+        <w:rPr>
+          <w:rFonts w:hint="eastAsia"/>
+        </w:rPr>
+        <w:t>年，</w:t>
+      </w:r>
+      <w:proofErr w:type="gramStart"/>
+      <w:r>
+        <w:rPr>
+          <w:rFonts w:hint="eastAsia"/>
+        </w:rPr>
+        <w:t>郁斯贝</w:t>
+      </w:r>
+      <w:proofErr w:type="gramEnd"/>
+      <w:r>
+        <w:rPr>
+          <w:rFonts w:hint="eastAsia"/>
+        </w:rPr>
+        <w:t>克离开了他在伊斯法罕的宫殿，在他的年轻朋友里加的陪同下，长途跋涉来到法国。他留下了五位妻子（扎西、泽菲斯、法特梅、泽利斯和罗克珊），由一些黑人太监看护。</w:t>
+      </w:r>
+    </w:p>
+    <w:p>
+      <w:pPr>
+        <w:pStyle w:val="aa"/>
+        <w:spacing w:before="78" w:after="78"/>
+        <w:ind w:firstLine="420"/>
+        <w:rPr>
+          <w:rFonts w:hint="eastAsia"/>
+        </w:rPr>
+      </w:pPr>
+      <w:r>
+        <w:rPr>
+          <w:rFonts w:hint="eastAsia"/>
+        </w:rPr>
+        <w:t>他们在旅行和在巴黎的长期逗留期间（</w:t>
+      </w:r>
+      <w:r>
+        <w:rPr>
+          <w:rFonts w:hint="eastAsia"/>
+        </w:rPr>
+        <w:t>1712</w:t>
+      </w:r>
+      <w:r>
+        <w:rPr>
+          <w:rFonts w:hint="eastAsia"/>
+        </w:rPr>
+        <w:t>年至</w:t>
+      </w:r>
+      <w:r>
+        <w:rPr>
+          <w:rFonts w:hint="eastAsia"/>
+        </w:rPr>
+        <w:t>1720</w:t>
+      </w:r>
+      <w:r>
+        <w:rPr>
+          <w:rFonts w:hint="eastAsia"/>
+        </w:rPr>
+        <w:t>年），在与朋友和毛拉们（</w:t>
+      </w:r>
+      <w:r>
+        <w:rPr>
+          <w:rFonts w:hint="eastAsia"/>
+        </w:rPr>
+        <w:t>mullahs</w:t>
+      </w:r>
+      <w:r>
+        <w:rPr>
+          <w:rFonts w:hint="eastAsia"/>
+        </w:rPr>
+        <w:t>）交换的信件中，评论了西方基督教社会，尤其是法国的政治和礼仪，包括对约翰·劳（</w:t>
+      </w:r>
+      <w:r>
+        <w:rPr>
+          <w:rFonts w:hint="eastAsia"/>
+        </w:rPr>
+        <w:t>John Law</w:t>
+      </w:r>
+      <w:r>
+        <w:rPr>
+          <w:rFonts w:hint="eastAsia"/>
+        </w:rPr>
+        <w:t>）的制度作了辛辣讽刺。</w:t>
+      </w:r>
+    </w:p>
+    <w:p>
+      <w:pPr>
+        <w:pStyle w:val="aa"/>
+        <w:spacing w:before="78" w:after="78"/>
+        <w:ind w:firstLine="420"/>
+      </w:pPr>
+      <w:r>
+        <w:rPr>
+          <w:rFonts w:hint="eastAsia"/>
+        </w:rPr>
+        <w:t>随着时间的推移，伊斯法罕后宫（</w:t>
+      </w:r>
+      <w:r>
+        <w:rPr>
+          <w:rFonts w:hint="eastAsia"/>
+        </w:rPr>
+        <w:t>seraglio</w:t>
+      </w:r>
+      <w:r>
+        <w:rPr>
+          <w:rFonts w:hint="eastAsia"/>
+        </w:rPr>
+        <w:t>）的各种乱象浮出水面，从</w:t>
+      </w:r>
+      <w:r>
+        <w:rPr>
+          <w:rFonts w:hint="eastAsia"/>
+        </w:rPr>
+        <w:t>1717</w:t>
+      </w:r>
+      <w:r>
+        <w:rPr>
+          <w:rFonts w:hint="eastAsia"/>
+        </w:rPr>
+        <w:t>年开始（第</w:t>
+      </w:r>
+      <w:r>
+        <w:rPr>
+          <w:rFonts w:hint="eastAsia"/>
+        </w:rPr>
+        <w:t>139[147]</w:t>
+      </w:r>
+      <w:r>
+        <w:rPr>
+          <w:rFonts w:hint="eastAsia"/>
+        </w:rPr>
+        <w:t>封信），这种局面迅速崩溃。</w:t>
+      </w:r>
+      <w:proofErr w:type="gramStart"/>
+      <w:r>
+        <w:rPr>
+          <w:rFonts w:hint="eastAsia"/>
+        </w:rPr>
+        <w:t>郁斯</w:t>
+      </w:r>
+      <w:r>
+        <w:rPr>
+          <w:rFonts w:hint="eastAsia"/>
+        </w:rPr>
+        <w:t>贝</w:t>
+      </w:r>
+      <w:r>
+        <w:rPr>
+          <w:rFonts w:hint="eastAsia"/>
+        </w:rPr>
+        <w:t>克命令</w:t>
+      </w:r>
+      <w:proofErr w:type="gramEnd"/>
+      <w:r>
+        <w:rPr>
+          <w:rFonts w:hint="eastAsia"/>
+        </w:rPr>
+        <w:t>他的太监头子镇压后宫，但他的命令未能及时传达，</w:t>
+      </w:r>
+      <w:r>
+        <w:rPr>
+          <w:rFonts w:hint="eastAsia"/>
+        </w:rPr>
+        <w:t>局势失控，</w:t>
+      </w:r>
+      <w:r>
+        <w:rPr>
+          <w:rFonts w:hint="eastAsia"/>
+        </w:rPr>
+        <w:t>内部叛乱造成了他的妻妾们死亡，包括他宠爱的罗克珊报复性自杀，似乎还有大部分太监也死了。</w:t>
+      </w:r>
+    </w:p>
+    <w:p>
+      <w:pPr>
+        <w:pStyle w:val="af1"/>
+        <w:rPr>
+          <w:rFonts w:hint="eastAsia"/>
+        </w:rPr>
+      </w:pPr>
+      <w:r>
+        <w:rPr>
+          <w:rFonts w:hint="eastAsia"/>
+        </w:rPr>
+        <w:t xml:space="preserve">2. </w:t>
+      </w:r>
+      <w:r>
+        <w:rPr>
+          <w:rFonts w:hint="eastAsia"/>
+        </w:rPr>
+        <w:t>主要年表</w:t>
+      </w:r>
+    </w:p>
+    <w:p>
+      <w:pPr>
+        <w:pStyle w:val="aa"/>
+        <w:spacing w:before="78" w:after="78"/>
+        <w:ind w:firstLine="420"/>
+      </w:pPr>
+      <w:r>
+        <w:rPr>
+          <w:rFonts w:hint="eastAsia"/>
+        </w:rPr>
+        <w:t>书信体小说（</w:t>
+      </w:r>
+      <w:r>
+        <w:rPr>
+          <w:rFonts w:hint="eastAsia"/>
+        </w:rPr>
+        <w:t>Epistolary novel</w:t>
+      </w:r>
+      <w:r>
+        <w:rPr>
+          <w:rFonts w:hint="eastAsia"/>
+        </w:rPr>
+        <w:t>）</w:t>
+      </w:r>
+      <w:r>
+        <w:rPr>
+          <w:rFonts w:hint="eastAsia"/>
+        </w:rPr>
+        <w:t>的</w:t>
+      </w:r>
+      <w:r>
+        <w:rPr>
+          <w:rFonts w:hint="eastAsia"/>
+        </w:rPr>
+        <w:t>书信结构相当灵活，总共有</w:t>
+      </w:r>
+      <w:r>
+        <w:rPr>
+          <w:rFonts w:hint="eastAsia"/>
+        </w:rPr>
+        <w:t>19</w:t>
+      </w:r>
+      <w:r>
+        <w:rPr>
+          <w:rFonts w:hint="eastAsia"/>
+        </w:rPr>
+        <w:t>个通信者，至少有</w:t>
+      </w:r>
+      <w:r>
+        <w:rPr>
+          <w:rFonts w:hint="eastAsia"/>
+        </w:rPr>
+        <w:t>22</w:t>
+      </w:r>
+      <w:r>
+        <w:rPr>
+          <w:rFonts w:hint="eastAsia"/>
+        </w:rPr>
+        <w:t>个收信人。当时，从巴黎到波斯的信件需</w:t>
+      </w:r>
+      <w:r>
+        <w:rPr>
+          <w:rFonts w:hint="eastAsia"/>
+        </w:rPr>
+        <w:t>5</w:t>
+      </w:r>
+      <w:r>
+        <w:rPr>
+          <w:rFonts w:hint="eastAsia"/>
+        </w:rPr>
+        <w:t>个月送达。</w:t>
+      </w:r>
+    </w:p>
+    <w:p>
+      <w:pPr>
+        <w:pStyle w:val="aa"/>
+        <w:numPr>
+          <w:ilvl w:val="0"/>
+          <w:numId w:val="7"/>
+        </w:numPr>
+        <w:spacing w:beforeLines="0" w:before="0" w:afterLines="0" w:after="0"/>
+        <w:ind w:left="442" w:hanging="442"/>
+        <w:rPr>
+          <w:rFonts w:hint="eastAsia"/>
+        </w:rPr>
+      </w:pPr>
+      <w:r>
+        <w:rPr>
+          <w:rFonts w:hint="eastAsia"/>
+        </w:rPr>
+        <w:t>第</w:t>
+      </w:r>
+      <w:r>
+        <w:rPr>
+          <w:rFonts w:hint="eastAsia"/>
+        </w:rPr>
+        <w:t>1-21</w:t>
+      </w:r>
+      <w:r>
+        <w:rPr>
+          <w:rFonts w:hint="eastAsia"/>
+        </w:rPr>
+        <w:t>封信（</w:t>
+      </w:r>
+      <w:r>
+        <w:rPr>
+          <w:rFonts w:hint="eastAsia"/>
+        </w:rPr>
+        <w:t>1-23</w:t>
+      </w:r>
+      <w:r>
+        <w:rPr>
+          <w:rFonts w:hint="eastAsia"/>
+        </w:rPr>
+        <w:t>）。从伊斯法罕到法国的旅程，历时近</w:t>
+      </w:r>
+      <w:r>
+        <w:rPr>
+          <w:rFonts w:hint="eastAsia"/>
+        </w:rPr>
+        <w:t>14</w:t>
+      </w:r>
+      <w:r>
+        <w:rPr>
+          <w:rFonts w:hint="eastAsia"/>
+        </w:rPr>
+        <w:t>个月（从</w:t>
+      </w:r>
+      <w:r>
+        <w:rPr>
+          <w:rFonts w:hint="eastAsia"/>
+        </w:rPr>
+        <w:t>1711</w:t>
+      </w:r>
+      <w:r>
+        <w:rPr>
+          <w:rFonts w:hint="eastAsia"/>
+        </w:rPr>
+        <w:t>年</w:t>
+      </w:r>
+      <w:r>
+        <w:rPr>
+          <w:rFonts w:hint="eastAsia"/>
+        </w:rPr>
+        <w:t>3</w:t>
+      </w:r>
+      <w:r>
+        <w:rPr>
+          <w:rFonts w:hint="eastAsia"/>
+        </w:rPr>
+        <w:t>月</w:t>
+      </w:r>
+      <w:r>
+        <w:rPr>
+          <w:rFonts w:hint="eastAsia"/>
+        </w:rPr>
+        <w:t>19</w:t>
+      </w:r>
+      <w:r>
+        <w:rPr>
+          <w:rFonts w:hint="eastAsia"/>
+        </w:rPr>
+        <w:t>日至</w:t>
+      </w:r>
+      <w:r>
+        <w:rPr>
+          <w:rFonts w:hint="eastAsia"/>
+        </w:rPr>
+        <w:t>1712</w:t>
+      </w:r>
+      <w:r>
+        <w:rPr>
+          <w:rFonts w:hint="eastAsia"/>
+        </w:rPr>
+        <w:t>年</w:t>
+      </w:r>
+      <w:r>
+        <w:rPr>
+          <w:rFonts w:hint="eastAsia"/>
+        </w:rPr>
+        <w:t>5</w:t>
+      </w:r>
+      <w:r>
+        <w:rPr>
+          <w:rFonts w:hint="eastAsia"/>
+        </w:rPr>
+        <w:t>月</w:t>
+      </w:r>
+      <w:r>
+        <w:rPr>
+          <w:rFonts w:hint="eastAsia"/>
+        </w:rPr>
+        <w:t>4</w:t>
+      </w:r>
+      <w:r>
+        <w:rPr>
+          <w:rFonts w:hint="eastAsia"/>
+        </w:rPr>
+        <w:t>日）。</w:t>
+      </w:r>
+    </w:p>
+    <w:p>
+      <w:pPr>
+        <w:pStyle w:val="aa"/>
+        <w:numPr>
+          <w:ilvl w:val="0"/>
+          <w:numId w:val="7"/>
+        </w:numPr>
+        <w:spacing w:beforeLines="0" w:before="0" w:afterLines="0" w:after="0"/>
+        <w:ind w:left="442" w:hanging="442"/>
+        <w:rPr>
+          <w:rFonts w:hint="eastAsia"/>
+        </w:rPr>
+      </w:pPr>
+      <w:r>
+        <w:rPr>
+          <w:rFonts w:hint="eastAsia"/>
+        </w:rPr>
+        <w:t>第</w:t>
+      </w:r>
+      <w:r>
+        <w:rPr>
+          <w:rFonts w:hint="eastAsia"/>
+        </w:rPr>
+        <w:t>22-89</w:t>
+      </w:r>
+      <w:r>
+        <w:rPr>
+          <w:rFonts w:hint="eastAsia"/>
+        </w:rPr>
+        <w:t>封信（</w:t>
+      </w:r>
+      <w:r>
+        <w:rPr>
+          <w:rFonts w:hint="eastAsia"/>
+        </w:rPr>
+        <w:t>24-92</w:t>
+      </w:r>
+      <w:r>
+        <w:rPr>
+          <w:rFonts w:hint="eastAsia"/>
+        </w:rPr>
+        <w:t>）。路易十四统治时期的巴黎，共历时</w:t>
+      </w:r>
+      <w:r>
+        <w:rPr>
+          <w:rFonts w:hint="eastAsia"/>
+        </w:rPr>
+        <w:t>3</w:t>
+      </w:r>
+      <w:r>
+        <w:rPr>
+          <w:rFonts w:hint="eastAsia"/>
+        </w:rPr>
+        <w:t>年（从</w:t>
+      </w:r>
+      <w:r>
+        <w:rPr>
+          <w:rFonts w:hint="eastAsia"/>
+        </w:rPr>
+        <w:t>1712</w:t>
+      </w:r>
+      <w:r>
+        <w:rPr>
+          <w:rFonts w:hint="eastAsia"/>
+        </w:rPr>
+        <w:t>年</w:t>
+      </w:r>
+      <w:r>
+        <w:rPr>
+          <w:rFonts w:hint="eastAsia"/>
+        </w:rPr>
+        <w:t>5</w:t>
+      </w:r>
+      <w:r>
+        <w:rPr>
+          <w:rFonts w:hint="eastAsia"/>
+        </w:rPr>
+        <w:t>月至</w:t>
+      </w:r>
+      <w:r>
+        <w:rPr>
+          <w:rFonts w:hint="eastAsia"/>
+        </w:rPr>
+        <w:t>1715</w:t>
+      </w:r>
+      <w:r>
+        <w:rPr>
+          <w:rFonts w:hint="eastAsia"/>
+        </w:rPr>
+        <w:t>年</w:t>
+      </w:r>
+      <w:r>
+        <w:rPr>
+          <w:rFonts w:hint="eastAsia"/>
+        </w:rPr>
+        <w:t>9</w:t>
+      </w:r>
+      <w:r>
+        <w:rPr>
+          <w:rFonts w:hint="eastAsia"/>
+        </w:rPr>
+        <w:t>月）。</w:t>
+      </w:r>
+    </w:p>
+    <w:p>
+      <w:pPr>
+        <w:pStyle w:val="aa"/>
+        <w:numPr>
+          <w:ilvl w:val="0"/>
+          <w:numId w:val="7"/>
+        </w:numPr>
+        <w:spacing w:beforeLines="0" w:before="0" w:afterLines="0" w:after="0"/>
+        <w:ind w:left="442" w:hanging="442"/>
+        <w:rPr>
+          <w:rFonts w:hint="eastAsia"/>
+        </w:rPr>
+      </w:pPr>
+      <w:r>
+        <w:rPr>
+          <w:rFonts w:hint="eastAsia"/>
+        </w:rPr>
+        <w:t>第</w:t>
+      </w:r>
+      <w:r>
+        <w:rPr>
+          <w:rFonts w:hint="eastAsia"/>
+        </w:rPr>
+        <w:t>90-137</w:t>
+      </w:r>
+      <w:r>
+        <w:rPr>
+          <w:rFonts w:hint="eastAsia"/>
+        </w:rPr>
+        <w:t>封（</w:t>
+      </w:r>
+      <w:r>
+        <w:rPr>
+          <w:rFonts w:hint="eastAsia"/>
+        </w:rPr>
+        <w:t>93-143</w:t>
+      </w:r>
+      <w:r>
+        <w:rPr>
+          <w:rFonts w:hint="eastAsia"/>
+        </w:rPr>
+        <w:t>封）和</w:t>
+      </w:r>
+      <w:r>
+        <w:rPr>
+          <w:rFonts w:hint="eastAsia"/>
+        </w:rPr>
+        <w:t>[</w:t>
+      </w:r>
+      <w:r>
+        <w:rPr>
+          <w:rFonts w:hint="eastAsia"/>
+        </w:rPr>
+        <w:t>补充信函</w:t>
+      </w:r>
+      <w:r>
+        <w:rPr>
+          <w:rFonts w:hint="eastAsia"/>
+        </w:rPr>
+        <w:t>8</w:t>
+      </w:r>
+      <w:r>
+        <w:rPr>
+          <w:rFonts w:hint="eastAsia"/>
+        </w:rPr>
+        <w:t>（</w:t>
+      </w:r>
+      <w:r>
+        <w:rPr>
+          <w:rFonts w:hint="eastAsia"/>
+        </w:rPr>
+        <w:t>145</w:t>
+      </w:r>
+      <w:r>
+        <w:rPr>
+          <w:rFonts w:hint="eastAsia"/>
+        </w:rPr>
+        <w:t>封）：菲利普德</w:t>
+      </w:r>
+      <w:r>
+        <w:rPr>
+          <w:rFonts w:hint="eastAsia"/>
+        </w:rPr>
+        <w:t>-</w:t>
+      </w:r>
+      <w:r>
+        <w:rPr>
+          <w:rFonts w:hint="eastAsia"/>
+        </w:rPr>
+        <w:t>奥尔良的摄政时期，共</w:t>
+      </w:r>
+      <w:r>
+        <w:rPr>
+          <w:rFonts w:hint="eastAsia"/>
+        </w:rPr>
+        <w:t>5</w:t>
+      </w:r>
+      <w:r>
+        <w:rPr>
+          <w:rFonts w:hint="eastAsia"/>
+        </w:rPr>
+        <w:t>年（从</w:t>
+      </w:r>
+      <w:r>
+        <w:rPr>
+          <w:rFonts w:hint="eastAsia"/>
+        </w:rPr>
+        <w:t>1715</w:t>
+      </w:r>
+      <w:r>
+        <w:rPr>
+          <w:rFonts w:hint="eastAsia"/>
+        </w:rPr>
+        <w:t>年</w:t>
+      </w:r>
+      <w:r>
+        <w:rPr>
+          <w:rFonts w:hint="eastAsia"/>
+        </w:rPr>
+        <w:t>9</w:t>
+      </w:r>
+      <w:r>
+        <w:rPr>
+          <w:rFonts w:hint="eastAsia"/>
+        </w:rPr>
+        <w:t>月至</w:t>
+      </w:r>
+      <w:r>
+        <w:rPr>
+          <w:rFonts w:hint="eastAsia"/>
+        </w:rPr>
+        <w:t>1720</w:t>
+      </w:r>
+      <w:r>
+        <w:rPr>
+          <w:rFonts w:hint="eastAsia"/>
+        </w:rPr>
+        <w:t>年</w:t>
+      </w:r>
+      <w:r>
+        <w:rPr>
+          <w:rFonts w:hint="eastAsia"/>
+        </w:rPr>
+        <w:t>11</w:t>
+      </w:r>
+      <w:r>
+        <w:rPr>
+          <w:rFonts w:hint="eastAsia"/>
+        </w:rPr>
+        <w:t>月）。</w:t>
+      </w:r>
+    </w:p>
+    <w:p>
+      <w:pPr>
+        <w:pStyle w:val="aa"/>
+        <w:numPr>
+          <w:ilvl w:val="0"/>
+          <w:numId w:val="7"/>
+        </w:numPr>
+        <w:spacing w:beforeLines="0" w:before="0" w:afterLines="0" w:after="0"/>
+        <w:ind w:left="442" w:hanging="442"/>
+      </w:pPr>
+      <w:r>
+        <w:rPr>
+          <w:rFonts w:hint="eastAsia"/>
+        </w:rPr>
+        <w:t>第</w:t>
+      </w:r>
+      <w:r>
+        <w:rPr>
+          <w:rFonts w:hint="eastAsia"/>
+        </w:rPr>
+        <w:t>138-150</w:t>
+      </w:r>
+      <w:r>
+        <w:rPr>
+          <w:rFonts w:hint="eastAsia"/>
+        </w:rPr>
+        <w:t>封信（</w:t>
+      </w:r>
+      <w:r>
+        <w:rPr>
+          <w:rFonts w:hint="eastAsia"/>
+        </w:rPr>
+        <w:t>146-161</w:t>
+      </w:r>
+      <w:r>
+        <w:rPr>
+          <w:rFonts w:hint="eastAsia"/>
+        </w:rPr>
+        <w:t>）：伊斯法罕的后宫崩塌，大</w:t>
+      </w:r>
+      <w:r>
+        <w:rPr>
+          <w:rFonts w:hint="eastAsia"/>
+        </w:rPr>
+        <w:t>约</w:t>
+      </w:r>
+      <w:r>
+        <w:rPr>
+          <w:rFonts w:hint="eastAsia"/>
+        </w:rPr>
+        <w:t>3</w:t>
+      </w:r>
+      <w:r>
+        <w:rPr>
+          <w:rFonts w:hint="eastAsia"/>
+        </w:rPr>
+        <w:t>年</w:t>
+      </w:r>
+      <w:r>
+        <w:rPr>
+          <w:rFonts w:hint="eastAsia"/>
+        </w:rPr>
+        <w:t>（</w:t>
+      </w:r>
+      <w:r>
+        <w:rPr>
+          <w:rFonts w:hint="eastAsia"/>
+        </w:rPr>
+        <w:t>1717-1720</w:t>
+      </w:r>
+      <w:r>
+        <w:rPr>
+          <w:rFonts w:hint="eastAsia"/>
+        </w:rPr>
+        <w:t>年）。</w:t>
+      </w:r>
+    </w:p>
+    <w:p>
+      <w:pPr>
+        <w:pStyle w:val="ae"/>
+      </w:pPr>
+      <w:bookmarkStart w:id="16" w:name="_Toc191579419"/>
+      <w:r>
+        <w:rPr>
+          <w:rFonts w:hint="eastAsia"/>
+        </w:rPr>
+        <w:t>（二）写作基础</w:t>
+      </w:r>
+      <w:bookmarkEnd w:id="16"/>
+    </w:p>
+    <w:p>
+      <w:pPr>
+        <w:pStyle w:val="aa"/>
+        <w:spacing w:before="78" w:after="78"/>
+        <w:ind w:firstLine="420"/>
+        <w:rPr>
+          <w:rFonts w:hint="eastAsia"/>
+        </w:rPr>
+      </w:pPr>
+      <w:r>
+        <w:rPr>
+          <w:rFonts w:hint="eastAsia"/>
+        </w:rPr>
+        <w:t>本书作为一篇</w:t>
+      </w:r>
+      <w:r>
+        <w:rPr>
+          <w:rFonts w:hint="eastAsia"/>
+        </w:rPr>
+        <w:t>讽刺文</w:t>
+      </w:r>
+      <w:r>
+        <w:rPr>
+          <w:rFonts w:hint="eastAsia"/>
+        </w:rPr>
+        <w:t>，</w:t>
+      </w:r>
+      <w:r>
+        <w:rPr>
+          <w:rFonts w:hint="eastAsia"/>
+        </w:rPr>
+        <w:t>借鉴了</w:t>
+      </w:r>
+      <w:r>
+        <w:rPr>
+          <w:rFonts w:hint="eastAsia"/>
+        </w:rPr>
+        <w:t>17</w:t>
+      </w:r>
+      <w:r>
+        <w:rPr>
+          <w:rFonts w:hint="eastAsia"/>
+        </w:rPr>
+        <w:t>世纪法国作家拉布吕耶尔（</w:t>
+      </w:r>
+      <w:r>
+        <w:rPr>
+          <w:rFonts w:hint="eastAsia"/>
+        </w:rPr>
+        <w:t>La Bruyere</w:t>
+      </w:r>
+      <w:r>
+        <w:rPr>
+          <w:rFonts w:hint="eastAsia"/>
+        </w:rPr>
+        <w:t>）的社会讽刺作品《品格论》</w:t>
+      </w:r>
+      <w:r>
+        <w:rPr>
+          <w:rFonts w:hint="eastAsia"/>
+        </w:rPr>
+        <w:t>，有</w:t>
+      </w:r>
+      <w:r>
+        <w:rPr>
+          <w:rFonts w:hint="eastAsia"/>
+        </w:rPr>
+        <w:t>细腻、尖刻</w:t>
+      </w:r>
+      <w:r>
+        <w:rPr>
+          <w:rFonts w:hint="eastAsia"/>
+        </w:rPr>
+        <w:t>的特点</w:t>
+      </w:r>
+      <w:r>
+        <w:rPr>
+          <w:rFonts w:hint="eastAsia"/>
+        </w:rPr>
+        <w:t>。书信体并非孟德斯鸠首创，早在</w:t>
+      </w:r>
+      <w:r>
+        <w:rPr>
+          <w:rFonts w:hint="eastAsia"/>
+        </w:rPr>
+        <w:t>17</w:t>
+      </w:r>
+      <w:r>
+        <w:rPr>
+          <w:rFonts w:hint="eastAsia"/>
+        </w:rPr>
+        <w:t>世纪的法国已广泛使用，其中著名的作品有《高卢的阿马迪》，</w:t>
+      </w:r>
+      <w:r>
+        <w:rPr>
+          <w:rFonts w:hint="eastAsia"/>
+        </w:rPr>
+        <w:t>16</w:t>
+      </w:r>
+      <w:r>
+        <w:rPr>
+          <w:rFonts w:hint="eastAsia"/>
+        </w:rPr>
+        <w:t>世纪有《</w:t>
+      </w:r>
+      <w:r>
+        <w:rPr>
+          <w:rFonts w:hint="eastAsia"/>
+        </w:rPr>
+        <w:t>12</w:t>
+      </w:r>
+      <w:r>
+        <w:rPr>
+          <w:rFonts w:hint="eastAsia"/>
+        </w:rPr>
+        <w:t>镑财宝》，后来</w:t>
+      </w:r>
+      <w:r>
+        <w:rPr>
+          <w:rFonts w:hint="eastAsia"/>
+        </w:rPr>
+        <w:t>18</w:t>
+      </w:r>
+      <w:r>
+        <w:rPr>
+          <w:rFonts w:hint="eastAsia"/>
+        </w:rPr>
+        <w:t>世纪卢梭《新爱洛依丝》则把书信体推向了高峰。</w:t>
+      </w:r>
+    </w:p>
+    <w:p>
+      <w:pPr>
+        <w:pStyle w:val="aa"/>
+        <w:spacing w:before="78" w:after="78"/>
+        <w:ind w:firstLine="420"/>
+      </w:pPr>
+      <w:r>
+        <w:rPr>
+          <w:rFonts w:hint="eastAsia"/>
+        </w:rPr>
+        <w:t>本书的</w:t>
+      </w:r>
+      <w:r>
+        <w:rPr>
+          <w:rFonts w:hint="eastAsia"/>
+        </w:rPr>
+        <w:t>素材来源</w:t>
+      </w:r>
+      <w:r>
+        <w:rPr>
+          <w:rFonts w:hint="eastAsia"/>
+        </w:rPr>
+        <w:t>有</w:t>
+      </w:r>
+      <w:r>
+        <w:rPr>
+          <w:rFonts w:hint="eastAsia"/>
+        </w:rPr>
+        <w:t>：</w:t>
+      </w:r>
+    </w:p>
+    <w:p>
+      <w:pPr>
+        <w:pStyle w:val="aa"/>
+        <w:numPr>
+          <w:ilvl w:val="0"/>
+          <w:numId w:val="8"/>
+        </w:numPr>
+        <w:spacing w:beforeLines="0" w:before="0" w:afterLines="0" w:after="0"/>
+        <w:ind w:left="442" w:hanging="442"/>
+        <w:rPr>
+          <w:rFonts w:hint="eastAsia"/>
+        </w:rPr>
+      </w:pPr>
+      <w:r>
+        <w:rPr>
+          <w:rFonts w:hint="eastAsia"/>
+        </w:rPr>
+        <w:lastRenderedPageBreak/>
+        <w:t>《古兰经》法译本（</w:t>
+      </w:r>
+      <w:r>
+        <w:rPr>
+          <w:rFonts w:hint="eastAsia"/>
+        </w:rPr>
+        <w:t>1647</w:t>
+      </w:r>
+      <w:r>
+        <w:rPr>
+          <w:rFonts w:hint="eastAsia"/>
+        </w:rPr>
+        <w:t>）、拉丁文本（</w:t>
+      </w:r>
+      <w:r>
+        <w:rPr>
+          <w:rFonts w:hint="eastAsia"/>
+        </w:rPr>
+        <w:t>1698</w:t>
+      </w:r>
+      <w:r>
+        <w:rPr>
+          <w:rFonts w:hint="eastAsia"/>
+        </w:rPr>
+        <w:t>）；</w:t>
+      </w:r>
+    </w:p>
+    <w:p>
+      <w:pPr>
+        <w:pStyle w:val="aa"/>
+        <w:numPr>
+          <w:ilvl w:val="0"/>
+          <w:numId w:val="8"/>
+        </w:numPr>
+        <w:spacing w:beforeLines="0" w:before="0" w:afterLines="0" w:after="0"/>
+        <w:ind w:left="442" w:hanging="442"/>
+        <w:rPr>
+          <w:rFonts w:hint="eastAsia"/>
+        </w:rPr>
+      </w:pPr>
+      <w:r>
+        <w:rPr>
+          <w:rFonts w:hint="eastAsia"/>
+        </w:rPr>
+        <w:t>欧洲商人们尤其是夏尔丹</w:t>
+      </w:r>
+      <w:r>
+        <w:rPr>
+          <w:rFonts w:hint="eastAsia"/>
+        </w:rPr>
+        <w:t>(Chardin</w:t>
+      </w:r>
+      <w:r>
+        <w:rPr>
+          <w:rFonts w:hint="eastAsia"/>
+        </w:rPr>
+        <w:t>）、塔韦尼埃在东方国家的游记</w:t>
+      </w:r>
+      <w:r>
+        <w:rPr>
+          <w:rFonts w:hint="eastAsia"/>
+        </w:rPr>
+        <w:t>；</w:t>
+      </w:r>
+    </w:p>
+    <w:p>
+      <w:pPr>
+        <w:pStyle w:val="aa"/>
+        <w:numPr>
+          <w:ilvl w:val="0"/>
+          <w:numId w:val="8"/>
+        </w:numPr>
+        <w:spacing w:beforeLines="0" w:before="0" w:afterLines="0" w:after="0"/>
+        <w:ind w:left="442" w:hanging="442"/>
+      </w:pPr>
+      <w:r>
+        <w:rPr>
+          <w:rFonts w:hint="eastAsia"/>
+        </w:rPr>
+        <w:t>中国人黄嘉略表达的外国人对法国人的看法；</w:t>
+      </w:r>
+    </w:p>
+    <w:p>
+      <w:pPr>
+        <w:pStyle w:val="aa"/>
+        <w:numPr>
+          <w:ilvl w:val="0"/>
+          <w:numId w:val="8"/>
+        </w:numPr>
+        <w:spacing w:beforeLines="0" w:before="0" w:afterLines="0" w:after="0"/>
+        <w:ind w:left="442" w:hanging="442"/>
+      </w:pPr>
+      <w:r>
+        <w:rPr>
+          <w:rFonts w:hint="eastAsia"/>
+        </w:rPr>
+        <w:t>意大利人马拉纳《一个土耳其间谍的书信》（法译本《宫中</w:t>
+      </w:r>
+      <w:r>
+        <w:rPr>
+          <w:rFonts w:hint="eastAsia"/>
+        </w:rPr>
+        <w:t>谍影》，</w:t>
+      </w:r>
+      <w:r>
+        <w:rPr>
+          <w:rFonts w:hint="eastAsia"/>
+        </w:rPr>
+        <w:t>1684</w:t>
+      </w:r>
+      <w:r>
+        <w:rPr>
+          <w:rFonts w:hint="eastAsia"/>
+        </w:rPr>
+        <w:t>，土耳其政府秘密代表在巴黎生活了</w:t>
+      </w:r>
+      <w:r>
+        <w:rPr>
+          <w:rFonts w:hint="eastAsia"/>
+        </w:rPr>
+        <w:t>40</w:t>
+      </w:r>
+      <w:r>
+        <w:rPr>
+          <w:rFonts w:hint="eastAsia"/>
+        </w:rPr>
+        <w:t>年）；</w:t>
+      </w:r>
+    </w:p>
+    <w:p>
+      <w:pPr>
+        <w:pStyle w:val="aa"/>
+        <w:numPr>
+          <w:ilvl w:val="0"/>
+          <w:numId w:val="8"/>
+        </w:numPr>
+        <w:spacing w:beforeLines="0" w:before="0" w:afterLines="0" w:after="0"/>
+        <w:ind w:left="442" w:hanging="442"/>
+      </w:pPr>
+      <w:r>
+        <w:rPr>
+          <w:rFonts w:hint="eastAsia"/>
+        </w:rPr>
+        <w:t>布里</w:t>
+      </w:r>
+      <w:r>
+        <w:rPr>
+          <w:rFonts w:hint="eastAsia"/>
+        </w:rPr>
+        <w:t>松《</w:t>
+      </w:r>
+      <w:r>
+        <w:rPr>
+          <w:rFonts w:hint="eastAsia"/>
+        </w:rPr>
+        <w:t>大波斯国》；</w:t>
+      </w:r>
+    </w:p>
+    <w:p>
+      <w:pPr>
+        <w:pStyle w:val="aa"/>
+        <w:numPr>
+          <w:ilvl w:val="0"/>
+          <w:numId w:val="8"/>
+        </w:numPr>
+        <w:spacing w:beforeLines="0" w:before="0" w:afterLines="0" w:after="0"/>
+        <w:ind w:left="442" w:hanging="442"/>
+      </w:pPr>
+      <w:r>
+        <w:rPr>
+          <w:rFonts w:hint="eastAsia"/>
+        </w:rPr>
+        <w:t>一些国家政要使节的访问等。</w:t>
+      </w:r>
+    </w:p>
+    <w:p>
+      <w:pPr>
+        <w:pStyle w:val="ae"/>
+      </w:pPr>
+      <w:bookmarkStart w:id="17" w:name="_Toc191579420"/>
+      <w:r>
+        <w:rPr>
+          <w:rFonts w:hint="eastAsia"/>
+        </w:rPr>
+        <w:t>（三）情感主义</w:t>
+      </w:r>
+      <w:bookmarkEnd w:id="17"/>
+    </w:p>
+    <w:p>
+      <w:pPr>
+        <w:pStyle w:val="aa"/>
+        <w:spacing w:before="78" w:after="78"/>
+        <w:ind w:firstLine="420"/>
+        <w:rPr>
+          <w:rFonts w:hint="eastAsia"/>
+        </w:rPr>
+      </w:pPr>
+      <w:r>
+        <w:rPr>
+          <w:rFonts w:hint="eastAsia"/>
+        </w:rPr>
+        <w:t>《波斯人信札》承上启下，上承肖里挨的《爱洛依丝》，下启巴兰教士的《隐修院里的维纳斯或穿衬衣的少女》。</w:t>
+      </w:r>
+      <w:r>
+        <w:rPr>
+          <w:rFonts w:hint="eastAsia"/>
+        </w:rPr>
+        <w:t>在情感主义领域，</w:t>
+      </w:r>
+      <w:r>
+        <w:rPr>
+          <w:rFonts w:hint="eastAsia"/>
+        </w:rPr>
+        <w:t>17</w:t>
+      </w:r>
+      <w:r>
+        <w:rPr>
+          <w:rFonts w:hint="eastAsia"/>
+        </w:rPr>
+        <w:t>世纪法国文学家的拉辛（</w:t>
+      </w:r>
+      <w:r>
+        <w:rPr>
+          <w:rFonts w:hint="eastAsia"/>
+        </w:rPr>
+        <w:t>Raci</w:t>
+      </w:r>
+      <w:r>
+        <w:rPr>
+          <w:rFonts w:hint="eastAsia"/>
+        </w:rPr>
+        <w:t>n</w:t>
+      </w:r>
+      <w:r>
+        <w:rPr>
+          <w:rFonts w:hint="eastAsia"/>
+        </w:rPr>
+        <w:t>e</w:t>
+      </w:r>
+      <w:r>
+        <w:rPr>
+          <w:rFonts w:hint="eastAsia"/>
+        </w:rPr>
+        <w:t>）、拉法耶特夫人（</w:t>
+      </w:r>
+      <w:r>
+        <w:rPr>
+          <w:rFonts w:hint="eastAsia"/>
+        </w:rPr>
+        <w:t>La</w:t>
+      </w:r>
+      <w:r>
+        <w:rPr>
+          <w:rFonts w:hint="eastAsia"/>
+        </w:rPr>
+        <w:t xml:space="preserve"> </w:t>
+      </w:r>
+      <w:r>
+        <w:rPr>
+          <w:rFonts w:hint="eastAsia"/>
+        </w:rPr>
+        <w:t>Fayette</w:t>
+      </w:r>
+      <w:r>
+        <w:rPr>
+          <w:rFonts w:hint="eastAsia"/>
+        </w:rPr>
+        <w:t>）、费奈隆（</w:t>
+      </w:r>
+      <w:r>
+        <w:rPr>
+          <w:rFonts w:hint="eastAsia"/>
+        </w:rPr>
+        <w:t>F</w:t>
+      </w:r>
+      <w:r>
+        <w:rPr>
+          <w:rFonts w:cs="Times New Roman"/>
+        </w:rPr>
+        <w:t>é</w:t>
+      </w:r>
+      <w:r>
+        <w:rPr>
+          <w:rFonts w:hint="eastAsia"/>
+        </w:rPr>
+        <w:t>nelon</w:t>
+      </w:r>
+      <w:r>
+        <w:rPr>
+          <w:rFonts w:hint="eastAsia"/>
+        </w:rPr>
+        <w:t>）是先驱，注重情感表达、心理描写、伦理评价</w:t>
+      </w:r>
+      <w:r>
+        <w:rPr>
+          <w:rFonts w:hint="eastAsia"/>
+        </w:rPr>
+        <w:t>；</w:t>
+      </w:r>
+      <w:r>
+        <w:rPr>
+          <w:rFonts w:hint="eastAsia"/>
+        </w:rPr>
+        <w:t>倡导情感至上，推动情感主义在法国文学的发展；情感天然、任性、合理、至善；伟人通常是情感炽烈之人。</w:t>
+      </w:r>
+    </w:p>
+    <w:p>
+      <w:pPr>
+        <w:pStyle w:val="aa"/>
+        <w:spacing w:before="78" w:after="78"/>
+        <w:ind w:firstLine="420"/>
+      </w:pPr>
+      <w:r>
+        <w:rPr>
+          <w:rFonts w:hint="eastAsia"/>
+        </w:rPr>
+        <w:t>孟德斯鸠与普雷沃（</w:t>
+      </w:r>
+      <w:proofErr w:type="spellStart"/>
+      <w:r>
+        <w:rPr>
+          <w:rFonts w:hint="eastAsia"/>
+        </w:rPr>
+        <w:t>Pr</w:t>
+      </w:r>
+      <w:proofErr w:type="spellEnd"/>
+      <w:r>
+        <w:rPr>
+          <w:rFonts w:cs="Times New Roman"/>
+        </w:rPr>
+        <w:t>é</w:t>
+      </w:r>
+      <w:proofErr w:type="spellStart"/>
+      <w:r>
+        <w:rPr>
+          <w:rFonts w:hint="eastAsia"/>
+        </w:rPr>
+        <w:t>vost</w:t>
+      </w:r>
+      <w:proofErr w:type="spellEnd"/>
+      <w:r>
+        <w:rPr>
+          <w:rFonts w:hint="eastAsia"/>
+        </w:rPr>
+        <w:t>）、卢梭、狄德罗一起，都是</w:t>
+      </w:r>
+      <w:r>
+        <w:rPr>
+          <w:rFonts w:hint="eastAsia"/>
+        </w:rPr>
+        <w:t>18</w:t>
+      </w:r>
+      <w:r>
+        <w:rPr>
+          <w:rFonts w:hint="eastAsia"/>
+        </w:rPr>
+        <w:t>世纪情感主义</w:t>
+      </w:r>
+      <w:r>
+        <w:rPr>
+          <w:rFonts w:hint="eastAsia"/>
+        </w:rPr>
+        <w:t>的主</w:t>
+      </w:r>
+      <w:r>
+        <w:rPr>
+          <w:rFonts w:hint="eastAsia"/>
+        </w:rPr>
+        <w:t>要倡导者，浪漫主义先驱，是</w:t>
+      </w:r>
+      <w:r>
+        <w:rPr>
+          <w:rFonts w:hint="eastAsia"/>
+        </w:rPr>
+        <w:t>19</w:t>
+      </w:r>
+      <w:r>
+        <w:rPr>
+          <w:rFonts w:hint="eastAsia"/>
+        </w:rPr>
+        <w:t>世纪雨果、司汤达</w:t>
+      </w:r>
+      <w:r>
+        <w:rPr>
+          <w:rFonts w:hint="eastAsia"/>
+        </w:rPr>
+        <w:t>的</w:t>
+      </w:r>
+      <w:r>
+        <w:rPr>
+          <w:rFonts w:hint="eastAsia"/>
+        </w:rPr>
+        <w:t>先辈。</w:t>
+      </w:r>
+    </w:p>
+    <w:p>
+      <w:pPr>
+        <w:pStyle w:val="ae"/>
+      </w:pPr>
+      <w:bookmarkStart w:id="18" w:name="_Toc191579421"/>
+      <w:r>
+        <w:rPr>
+          <w:rFonts w:hint="eastAsia"/>
+        </w:rPr>
+        <w:t>（四）书中思想</w:t>
+      </w:r>
+      <w:bookmarkEnd w:id="18"/>
+    </w:p>
+    <w:p>
+      <w:pPr>
+        <w:pStyle w:val="af1"/>
+        <w:rPr>
+          <w:rFonts w:hint="eastAsia"/>
+        </w:rPr>
+      </w:pPr>
+      <w:r>
+        <w:rPr>
+          <w:rFonts w:hint="eastAsia"/>
+        </w:rPr>
+        <w:t xml:space="preserve">1. </w:t>
+      </w:r>
+      <w:r>
+        <w:rPr>
+          <w:rFonts w:hint="eastAsia"/>
+        </w:rPr>
+        <w:t>社会政治思想</w:t>
+      </w:r>
+    </w:p>
+    <w:p>
+      <w:pPr>
+        <w:pStyle w:val="aa"/>
+        <w:spacing w:before="78" w:after="78"/>
+      </w:pPr>
+      <w:r>
+        <w:tab/>
+      </w:r>
+      <w:r>
+        <w:rPr>
+          <w:rFonts w:hint="eastAsia"/>
+        </w:rPr>
+        <w:t>《波斯人信札》以冷嘲热讽的口吻描写、刻画了芸芸众生：农民、记者、老兵、医生、教士、家谱学家、哲学家、翻译家等，</w:t>
+      </w:r>
+      <w:proofErr w:type="gramStart"/>
+      <w:r>
+        <w:rPr>
+          <w:rFonts w:hint="eastAsia"/>
+        </w:rPr>
+        <w:t>论及主奴关系</w:t>
+      </w:r>
+      <w:proofErr w:type="gramEnd"/>
+      <w:r>
+        <w:rPr>
+          <w:rFonts w:hint="eastAsia"/>
+        </w:rPr>
+        <w:t>、权力关系、古今关系、夫妻关系、乱伦关系等，引发读者对君主制和宗教问题进行讨论，深入比较东西方政体，抨击专制暴政（</w:t>
+      </w:r>
+      <w:r>
+        <w:rPr>
+          <w:rFonts w:hint="eastAsia"/>
+        </w:rPr>
+        <w:t>80</w:t>
+      </w:r>
+      <w:r>
+        <w:rPr>
+          <w:rFonts w:hint="eastAsia"/>
+        </w:rPr>
+        <w:t>、</w:t>
+      </w:r>
+      <w:r>
+        <w:rPr>
+          <w:rFonts w:hint="eastAsia"/>
+        </w:rPr>
+        <w:t>102</w:t>
+      </w:r>
+      <w:r>
+        <w:rPr>
+          <w:rFonts w:hint="eastAsia"/>
+        </w:rPr>
+        <w:t>、</w:t>
+      </w:r>
+      <w:r>
+        <w:rPr>
+          <w:rFonts w:hint="eastAsia"/>
+        </w:rPr>
+        <w:t>103</w:t>
+      </w:r>
+      <w:r>
+        <w:rPr>
+          <w:rFonts w:hint="eastAsia"/>
+        </w:rPr>
+        <w:t>、</w:t>
+      </w:r>
+      <w:r>
+        <w:rPr>
+          <w:rFonts w:hint="eastAsia"/>
+        </w:rPr>
+        <w:t>104</w:t>
+      </w:r>
+      <w:r>
+        <w:rPr>
+          <w:rFonts w:hint="eastAsia"/>
+        </w:rPr>
+        <w:t>封信）。</w:t>
+      </w:r>
+    </w:p>
+    <w:p>
+      <w:pPr>
+        <w:pStyle w:val="aa"/>
+        <w:spacing w:before="78" w:after="78"/>
+      </w:pPr>
+      <w:r>
+        <w:tab/>
+      </w:r>
+      <w:proofErr w:type="gramStart"/>
+      <w:r>
+        <w:rPr>
+          <w:rFonts w:hint="eastAsia"/>
+        </w:rPr>
+        <w:t>郁斯贝</w:t>
+      </w:r>
+      <w:proofErr w:type="gramEnd"/>
+      <w:r>
+        <w:rPr>
+          <w:rFonts w:hint="eastAsia"/>
+        </w:rPr>
+        <w:t>克赞同工商业共和制，认为品德、荣誉和声望只有在共和政体才能发扬光大，相信君主制会走向共和制；结论是：最完善的政府能以最少的代价来达到其统治。</w:t>
+      </w:r>
+    </w:p>
+    <w:p>
+      <w:pPr>
+        <w:pStyle w:val="aa"/>
+        <w:spacing w:before="78" w:after="78"/>
+      </w:pPr>
+      <w:r>
+        <w:tab/>
+      </w:r>
+      <w:r>
+        <w:rPr>
+          <w:rFonts w:hint="eastAsia"/>
+        </w:rPr>
+        <w:t>在国家治理和社会发展问题上，孟德斯鸠批评霍布斯的人性恶理论，赞同沙夫茨伯里的人性善理论。而以德治国又要通过教育来实现。</w:t>
+      </w:r>
+    </w:p>
+    <w:p>
+      <w:pPr>
+        <w:pStyle w:val="aa"/>
+        <w:spacing w:before="78" w:after="78"/>
+      </w:pPr>
+      <w:r>
+        <w:tab/>
+      </w:r>
+      <w:r>
+        <w:rPr>
+          <w:rFonts w:hint="eastAsia"/>
+        </w:rPr>
+        <w:t>社会的善恶并不取决于人性，而是取决于教育；美德的必要性取决于教育的必要性。</w:t>
+      </w:r>
+    </w:p>
+    <w:p>
+      <w:pPr>
+        <w:pStyle w:val="aa"/>
+        <w:spacing w:before="78" w:after="78"/>
+      </w:pPr>
+      <w:r>
+        <w:tab/>
+      </w:r>
+      <w:r>
+        <w:rPr>
+          <w:rFonts w:hint="eastAsia"/>
+        </w:rPr>
+        <w:t>批评土耳其奥斯曼帝国的愚昧无知，描写伊斯兰教徒对科技的惊讶和羡慕，排斥甚至仇视。</w:t>
+      </w:r>
+    </w:p>
+    <w:p>
+      <w:pPr>
+        <w:pStyle w:val="aa"/>
+        <w:spacing w:before="78" w:after="78"/>
+      </w:pPr>
+      <w:r>
+        <w:tab/>
+      </w:r>
+      <w:r>
+        <w:rPr>
+          <w:rFonts w:hint="eastAsia"/>
+        </w:rPr>
+        <w:t>立法者问题、父权制的推崇、法律与风俗的关系问题、自然法中妇女地位问题、波斯后宫女性的悲惨生活问题等在《论法的精神》中得到了重申。</w:t>
+      </w:r>
+    </w:p>
+    <w:p>
+      <w:pPr>
+        <w:pStyle w:val="af1"/>
+        <w:rPr>
+          <w:rFonts w:hint="eastAsia"/>
+        </w:rPr>
+      </w:pPr>
+      <w:r>
+        <w:rPr>
+          <w:rFonts w:hint="eastAsia"/>
+        </w:rPr>
+        <w:t xml:space="preserve">2. </w:t>
+      </w:r>
+      <w:r>
+        <w:rPr>
+          <w:rFonts w:hint="eastAsia"/>
+        </w:rPr>
+        <w:t>宗教思想</w:t>
+      </w:r>
+    </w:p>
+    <w:p>
+      <w:pPr>
+        <w:pStyle w:val="aa"/>
+        <w:spacing w:before="78" w:after="78"/>
+        <w:ind w:firstLine="420"/>
+        <w:rPr>
+          <w:rFonts w:hint="eastAsia"/>
+        </w:rPr>
+      </w:pPr>
+      <w:r>
+        <w:rPr>
+          <w:rFonts w:hint="eastAsia"/>
+        </w:rPr>
+        <w:t>尽管认为有关上帝存在的本体论证明不能令人满意，但相信上帝存在</w:t>
+      </w:r>
+      <w:r>
+        <w:rPr>
+          <w:rFonts w:hint="eastAsia"/>
+        </w:rPr>
+        <w:t>，</w:t>
+      </w:r>
+      <w:r>
+        <w:rPr>
+          <w:rFonts w:hint="eastAsia"/>
+        </w:rPr>
+        <w:t>不过也抨击罗马天主教会，也质疑詹森教派</w:t>
+      </w:r>
+      <w:r>
+        <w:rPr>
+          <w:rFonts w:hint="eastAsia"/>
+        </w:rPr>
+        <w:t>（</w:t>
+      </w:r>
+      <w:r>
+        <w:rPr>
+          <w:rFonts w:hint="eastAsia"/>
+        </w:rPr>
+        <w:t>Jansenists</w:t>
+      </w:r>
+      <w:r>
+        <w:rPr>
+          <w:rFonts w:hint="eastAsia"/>
+        </w:rPr>
+        <w:t>）的信条</w:t>
+      </w:r>
+      <w:r>
+        <w:rPr>
+          <w:rFonts w:hint="eastAsia"/>
+        </w:rPr>
+        <w:t>（</w:t>
+      </w:r>
+      <w:r>
+        <w:rPr>
+          <w:rFonts w:hint="eastAsia"/>
+        </w:rPr>
+        <w:t>这是信奉詹森学说的天主教教派，反对耶稣会的道德论学说，遵从通过上帝恩宠来获得拯救的学说）。</w:t>
+      </w:r>
+    </w:p>
+    <w:p>
+      <w:pPr>
+        <w:pStyle w:val="aa"/>
+        <w:spacing w:before="78" w:after="78"/>
+        <w:ind w:firstLine="420"/>
+        <w:rPr>
+          <w:rFonts w:hint="eastAsia"/>
+        </w:rPr>
+      </w:pPr>
+      <w:r>
+        <w:rPr>
+          <w:rFonts w:hint="eastAsia"/>
+        </w:rPr>
+        <w:t>把基督教与其他宗教相提并论，作为批评对象。不仅攻击天主教教规</w:t>
+      </w:r>
+      <w:r>
+        <w:rPr>
+          <w:rFonts w:hint="eastAsia"/>
+        </w:rPr>
+        <w:t>和</w:t>
+      </w:r>
+      <w:r>
+        <w:rPr>
+          <w:rFonts w:hint="eastAsia"/>
+        </w:rPr>
+        <w:t>主教机构，也</w:t>
+      </w:r>
+      <w:r>
+        <w:rPr>
+          <w:rFonts w:hint="eastAsia"/>
+        </w:rPr>
+        <w:t>质疑</w:t>
+      </w:r>
+      <w:r>
+        <w:rPr>
+          <w:rFonts w:hint="eastAsia"/>
+        </w:rPr>
+        <w:t>真主的存在</w:t>
+      </w:r>
+      <w:r>
+        <w:rPr>
+          <w:rFonts w:hint="eastAsia"/>
+        </w:rPr>
+        <w:t>（</w:t>
+      </w:r>
+      <w:r>
+        <w:rPr>
+          <w:rFonts w:hint="eastAsia"/>
+        </w:rPr>
+        <w:t>69</w:t>
+      </w:r>
+      <w:r>
+        <w:rPr>
+          <w:rFonts w:hint="eastAsia"/>
+        </w:rPr>
+        <w:t>、</w:t>
+      </w:r>
+      <w:r>
+        <w:rPr>
+          <w:rFonts w:hint="eastAsia"/>
+        </w:rPr>
+        <w:t>83</w:t>
+      </w:r>
+      <w:r>
+        <w:rPr>
+          <w:rFonts w:hint="eastAsia"/>
+        </w:rPr>
+        <w:t>封信）、伊斯兰教教义教规</w:t>
+      </w:r>
+      <w:r>
+        <w:rPr>
+          <w:rFonts w:hint="eastAsia"/>
+        </w:rPr>
+        <w:t>（</w:t>
+      </w:r>
+      <w:r>
+        <w:rPr>
+          <w:rFonts w:hint="eastAsia"/>
+        </w:rPr>
+        <w:t>17</w:t>
+      </w:r>
+      <w:r>
+        <w:rPr>
+          <w:rFonts w:hint="eastAsia"/>
+        </w:rPr>
+        <w:t>、</w:t>
+      </w:r>
+      <w:r>
+        <w:rPr>
+          <w:rFonts w:hint="eastAsia"/>
+        </w:rPr>
+        <w:t>18</w:t>
+      </w:r>
+      <w:r>
+        <w:rPr>
+          <w:rFonts w:hint="eastAsia"/>
+        </w:rPr>
+        <w:t>封信）。</w:t>
+      </w:r>
+    </w:p>
+    <w:p>
+      <w:pPr>
+        <w:pStyle w:val="aa"/>
+        <w:spacing w:before="78" w:after="78"/>
+        <w:ind w:firstLine="420"/>
+        <w:rPr>
+          <w:rFonts w:hint="eastAsia"/>
+        </w:rPr>
+      </w:pPr>
+      <w:r>
+        <w:rPr>
+          <w:rFonts w:hint="eastAsia"/>
+        </w:rPr>
+        <w:t>基于政治理由，反对迫害异教徒，揭露伊斯兰教对异教徒的迫害（</w:t>
+      </w:r>
+      <w:r>
+        <w:rPr>
+          <w:rFonts w:hint="eastAsia"/>
+        </w:rPr>
+        <w:t>60</w:t>
+      </w:r>
+      <w:r>
+        <w:rPr>
+          <w:rFonts w:hint="eastAsia"/>
+        </w:rPr>
+        <w:t>、</w:t>
+      </w:r>
+      <w:r>
+        <w:rPr>
+          <w:rFonts w:hint="eastAsia"/>
+        </w:rPr>
+        <w:t>67</w:t>
+      </w:r>
+      <w:r>
+        <w:rPr>
+          <w:rFonts w:hint="eastAsia"/>
+        </w:rPr>
+        <w:t>、</w:t>
+      </w:r>
+      <w:r>
+        <w:rPr>
+          <w:rFonts w:hint="eastAsia"/>
+        </w:rPr>
+        <w:t>85</w:t>
+      </w:r>
+      <w:r>
+        <w:rPr>
+          <w:rFonts w:hint="eastAsia"/>
+        </w:rPr>
+        <w:t>封信），</w:t>
+      </w:r>
+      <w:r>
+        <w:rPr>
+          <w:rFonts w:hint="eastAsia"/>
+        </w:rPr>
+        <w:lastRenderedPageBreak/>
+        <w:t>主张宗教宽容。</w:t>
+      </w:r>
+    </w:p>
+    <w:p>
+      <w:pPr>
+        <w:pStyle w:val="aa"/>
+        <w:spacing w:before="78" w:after="78"/>
+        <w:ind w:firstLine="420"/>
+        <w:rPr>
+          <w:rFonts w:hint="eastAsia"/>
+        </w:rPr>
+      </w:pPr>
+      <w:r>
+        <w:rPr>
+          <w:rFonts w:hint="eastAsia"/>
+        </w:rPr>
+        <w:t>书中有一个</w:t>
+      </w:r>
+      <w:r>
+        <w:rPr>
+          <w:rFonts w:hint="eastAsia"/>
+        </w:rPr>
+        <w:t>重要劝告：重要的不是信仰，而是道德。</w:t>
+      </w:r>
+    </w:p>
+    <w:p>
+      <w:pPr>
+        <w:pStyle w:val="aa"/>
+        <w:spacing w:before="78" w:after="78"/>
+        <w:ind w:firstLine="420"/>
+      </w:pPr>
+      <w:r>
+        <w:rPr>
+          <w:rFonts w:hint="eastAsia"/>
+        </w:rPr>
+        <w:t>好信徒首先得是一个好公民，奉公守法要比遵守教规、仪式和礼仪</w:t>
+      </w:r>
+      <w:r>
+        <w:rPr>
+          <w:rFonts w:hint="eastAsia"/>
+        </w:rPr>
+        <w:t>来</w:t>
+      </w:r>
+      <w:r>
+        <w:rPr>
+          <w:rFonts w:hint="eastAsia"/>
+        </w:rPr>
+        <w:t>得重要。</w:t>
+      </w:r>
+    </w:p>
+    <w:p>
+      <w:pPr>
+        <w:pStyle w:val="af1"/>
+        <w:rPr>
+          <w:rFonts w:hint="eastAsia"/>
+        </w:rPr>
+      </w:pPr>
+      <w:r>
+        <w:rPr>
+          <w:rFonts w:hint="eastAsia"/>
+        </w:rPr>
+        <w:t xml:space="preserve">3. </w:t>
+      </w:r>
+      <w:r>
+        <w:rPr>
+          <w:rFonts w:hint="eastAsia"/>
+        </w:rPr>
+        <w:t>哲学思想</w:t>
+      </w:r>
+    </w:p>
+    <w:p>
+      <w:pPr>
+        <w:pStyle w:val="aa"/>
+        <w:spacing w:before="78" w:after="78"/>
+        <w:ind w:firstLine="420"/>
+        <w:rPr>
+          <w:rFonts w:hint="eastAsia"/>
+        </w:rPr>
+      </w:pPr>
+      <w:r>
+        <w:rPr>
+          <w:rFonts w:hint="eastAsia"/>
+        </w:rPr>
+        <w:t>本书的思想</w:t>
+      </w:r>
+      <w:r>
+        <w:rPr>
+          <w:rFonts w:hint="eastAsia"/>
+        </w:rPr>
+        <w:t>徘徊在理性主义与经验主义之间。就其按照物理法则来解释宇宙现象，认为任何物体都倾向于直线</w:t>
+      </w:r>
+      <w:r>
+        <w:rPr>
+          <w:rFonts w:hint="eastAsia"/>
+        </w:rPr>
+        <w:t>行进</w:t>
+      </w:r>
+      <w:r>
+        <w:rPr>
+          <w:rFonts w:hint="eastAsia"/>
+        </w:rPr>
+        <w:t>并</w:t>
+      </w:r>
+      <w:r>
+        <w:rPr>
+          <w:rFonts w:hint="eastAsia"/>
+        </w:rPr>
+        <w:t>且围</w:t>
+      </w:r>
+      <w:r>
+        <w:rPr>
+          <w:rFonts w:hint="eastAsia"/>
+        </w:rPr>
+        <w:t>绕一个中心</w:t>
+      </w:r>
+      <w:r>
+        <w:rPr>
+          <w:rFonts w:hint="eastAsia"/>
+        </w:rPr>
+        <w:t>运</w:t>
+      </w:r>
+      <w:r>
+        <w:rPr>
+          <w:rFonts w:hint="eastAsia"/>
+        </w:rPr>
+        <w:t>动时都</w:t>
+      </w:r>
+      <w:r>
+        <w:rPr>
+          <w:rFonts w:hint="eastAsia"/>
+        </w:rPr>
+        <w:t>有离</w:t>
+      </w:r>
+      <w:r>
+        <w:rPr>
+          <w:rFonts w:hint="eastAsia"/>
+        </w:rPr>
+        <w:t>心倾</w:t>
+      </w:r>
+      <w:r>
+        <w:rPr>
+          <w:rFonts w:hint="eastAsia"/>
+        </w:rPr>
+        <w:t>向</w:t>
+      </w:r>
+      <w:r>
+        <w:rPr>
+          <w:rFonts w:hint="eastAsia"/>
+        </w:rPr>
+        <w:t>而言，是笛卡尔式理性主义者。就其认为任何审美判断都是主观的，因各人经验不同而有所差异而言，又是</w:t>
+      </w:r>
+      <w:proofErr w:type="gramStart"/>
+      <w:r>
+        <w:rPr>
+          <w:rFonts w:hint="eastAsia"/>
+        </w:rPr>
+        <w:t>洛</w:t>
+      </w:r>
+      <w:proofErr w:type="gramEnd"/>
+      <w:r>
+        <w:rPr>
+          <w:rFonts w:hint="eastAsia"/>
+        </w:rPr>
+        <w:t>克式的经验主义者。</w:t>
+      </w:r>
+    </w:p>
+    <w:p>
+      <w:pPr>
+        <w:pStyle w:val="aa"/>
+        <w:spacing w:before="78" w:after="78"/>
+        <w:ind w:firstLine="420"/>
+        <w:rPr>
+          <w:rFonts w:hint="eastAsia"/>
+        </w:rPr>
+      </w:pPr>
+      <w:r>
+        <w:rPr>
+          <w:rFonts w:hint="eastAsia"/>
+        </w:rPr>
+        <w:t>本书</w:t>
+      </w:r>
+      <w:r>
+        <w:rPr>
+          <w:rFonts w:hint="eastAsia"/>
+        </w:rPr>
+        <w:t>坚持唯物主义立场；在科学院宣读相对运动的论哀，断言运动是物质的基本要素，认为万物受制于运动法则；这其实也就否定了上帝的存在。</w:t>
+      </w:r>
+    </w:p>
+    <w:p>
+      <w:pPr>
+        <w:pStyle w:val="aa"/>
+        <w:spacing w:before="78" w:after="78"/>
+        <w:ind w:firstLine="420"/>
+      </w:pPr>
+      <w:r>
+        <w:rPr>
+          <w:rFonts w:hint="eastAsia"/>
+        </w:rPr>
+        <w:t>本书的哲学思想</w:t>
+      </w:r>
+      <w:r>
+        <w:rPr>
+          <w:rFonts w:hint="eastAsia"/>
+        </w:rPr>
+        <w:t>观点不一，摇摆不定，尚未成型。主人公郁斯贝克就有双重</w:t>
+      </w:r>
+      <w:r>
+        <w:rPr>
+          <w:rFonts w:hint="eastAsia"/>
+        </w:rPr>
+        <w:t>矛盾</w:t>
+      </w:r>
+      <w:r>
+        <w:rPr>
+          <w:rFonts w:hint="eastAsia"/>
+        </w:rPr>
+        <w:t>性格：理智</w:t>
+      </w:r>
+      <w:r>
+        <w:rPr>
+          <w:rFonts w:hint="eastAsia"/>
+        </w:rPr>
+        <w:t>与</w:t>
+      </w:r>
+      <w:r>
+        <w:rPr>
+          <w:rFonts w:hint="eastAsia"/>
+        </w:rPr>
+        <w:t>情欲、知识与女人的根本冲突决定了他在</w:t>
+      </w:r>
+      <w:r>
+        <w:rPr>
+          <w:rFonts w:hint="eastAsia"/>
+        </w:rPr>
+        <w:t>政治思想</w:t>
+      </w:r>
+      <w:r>
+        <w:rPr>
+          <w:rFonts w:hint="eastAsia"/>
+        </w:rPr>
+        <w:t>上</w:t>
+      </w:r>
+      <w:r>
+        <w:rPr>
+          <w:rFonts w:hint="eastAsia"/>
+        </w:rPr>
+        <w:t>日益开明</w:t>
+      </w:r>
+      <w:r>
+        <w:rPr>
+          <w:rFonts w:hint="eastAsia"/>
+        </w:rPr>
+        <w:t>，但</w:t>
+      </w:r>
+      <w:r>
+        <w:rPr>
+          <w:rFonts w:hint="eastAsia"/>
+        </w:rPr>
+        <w:t>出于妒忌之</w:t>
+      </w:r>
+      <w:r>
+        <w:rPr>
+          <w:rFonts w:hint="eastAsia"/>
+        </w:rPr>
+        <w:t>心却在波斯后</w:t>
+      </w:r>
+      <w:r>
+        <w:rPr>
+          <w:rFonts w:hint="eastAsia"/>
+        </w:rPr>
+        <w:t>宫</w:t>
+      </w:r>
+      <w:r>
+        <w:rPr>
+          <w:rFonts w:hint="eastAsia"/>
+        </w:rPr>
+        <w:t>始终实行专制</w:t>
+      </w:r>
+      <w:r>
+        <w:rPr>
+          <w:rFonts w:hint="eastAsia"/>
+        </w:rPr>
+        <w:t>统治，</w:t>
+      </w:r>
+      <w:r>
+        <w:rPr>
+          <w:rFonts w:hint="eastAsia"/>
+        </w:rPr>
+        <w:t>最终镇压后宫的动乱。</w:t>
+      </w:r>
+    </w:p>
+    <w:p>
+      <w:pPr>
+        <w:pStyle w:val="af1"/>
+        <w:rPr>
+          <w:rFonts w:hint="eastAsia"/>
+        </w:rPr>
+      </w:pPr>
+      <w:r>
+        <w:rPr>
+          <w:rFonts w:hint="eastAsia"/>
+        </w:rPr>
+        <w:t xml:space="preserve">4. </w:t>
+      </w:r>
+      <w:r>
+        <w:rPr>
+          <w:rFonts w:hint="eastAsia"/>
+        </w:rPr>
+        <w:t>人口思想</w:t>
+      </w:r>
+    </w:p>
+    <w:p>
+      <w:pPr>
+        <w:pStyle w:val="aa"/>
+        <w:spacing w:before="78" w:after="78"/>
+        <w:ind w:firstLine="420"/>
+        <w:rPr>
+          <w:rFonts w:hint="eastAsia"/>
+        </w:rPr>
+      </w:pPr>
+      <w:r>
+        <w:rPr>
+          <w:rFonts w:hint="eastAsia"/>
+        </w:rPr>
+        <w:t>孟德斯鸠基于人口问题来批评基督教和伊斯兰数，倡导自由平等的共和政体。主要探讨人口减少的几个原因（</w:t>
+      </w:r>
+      <w:r>
+        <w:rPr>
+          <w:rFonts w:hint="eastAsia"/>
+        </w:rPr>
+        <w:t>112-122</w:t>
+      </w:r>
+      <w:r>
+        <w:rPr>
+          <w:rFonts w:hint="eastAsia"/>
+        </w:rPr>
+        <w:t>封信）</w:t>
+      </w:r>
+      <w:r>
+        <w:rPr>
+          <w:rFonts w:hint="eastAsia"/>
+        </w:rPr>
+        <w:t>：</w:t>
+      </w:r>
+    </w:p>
+    <w:p>
+      <w:pPr>
+        <w:pStyle w:val="aa"/>
+        <w:numPr>
+          <w:ilvl w:val="0"/>
+          <w:numId w:val="9"/>
+        </w:numPr>
+        <w:spacing w:beforeLines="0" w:before="0" w:afterLines="0" w:after="0"/>
+        <w:ind w:left="442" w:hanging="442"/>
+        <w:rPr>
+          <w:rFonts w:hint="eastAsia"/>
+        </w:rPr>
+      </w:pPr>
+      <w:r>
+        <w:rPr>
+          <w:rFonts w:hint="eastAsia"/>
+        </w:rPr>
+        <w:t>一夫一妻制的罗马宗教社会，出生率高于一夫多妻制的穆斯林社会。</w:t>
+      </w:r>
+    </w:p>
+    <w:p>
+      <w:pPr>
+        <w:pStyle w:val="aa"/>
+        <w:numPr>
+          <w:ilvl w:val="0"/>
+          <w:numId w:val="9"/>
+        </w:numPr>
+        <w:spacing w:beforeLines="0" w:before="0" w:afterLines="0" w:after="0"/>
+        <w:ind w:left="442" w:hanging="442"/>
+        <w:rPr>
+          <w:rFonts w:hint="eastAsia"/>
+        </w:rPr>
+      </w:pPr>
+      <w:r>
+        <w:rPr>
+          <w:rFonts w:hint="eastAsia"/>
+        </w:rPr>
+        <w:t>允许离婚的罗马社会的出生率又高于禁止离婚的其他西方基督教社会</w:t>
+      </w:r>
+      <w:r>
+        <w:rPr>
+          <w:rFonts w:hint="eastAsia"/>
+        </w:rPr>
+        <w:t>。</w:t>
+      </w:r>
+      <w:r>
+        <w:rPr>
+          <w:rFonts w:hint="eastAsia"/>
+        </w:rPr>
+        <w:t>罗马帝国奴隶制有助于奴隶人口剧增，而伊斯兰教社会中大量阉人以及基督教社会中大量僧侣又大大减少人口繁衍。</w:t>
+      </w:r>
+    </w:p>
+    <w:p>
+      <w:pPr>
+        <w:pStyle w:val="aa"/>
+        <w:spacing w:before="78" w:after="78"/>
+        <w:ind w:firstLine="420"/>
+        <w:rPr>
+          <w:rFonts w:hint="eastAsia"/>
+        </w:rPr>
+      </w:pPr>
+      <w:r>
+        <w:rPr>
+          <w:rFonts w:hint="eastAsia"/>
+        </w:rPr>
+        <w:t>犹太人期待弥赛亚降临，古波斯人遵从上帝旨意而生育，而中国人出于孝敬祖先，都是后代众多。非洲人口稀少是因为信仰来世的穆斯林不愿建立大家庭、大量黑奴被赐卖到美洲、沦为殖民地。</w:t>
+      </w:r>
+    </w:p>
+    <w:p>
+      <w:pPr>
+        <w:pStyle w:val="aa"/>
+        <w:spacing w:before="78" w:after="78"/>
+        <w:ind w:firstLine="420"/>
+      </w:pPr>
+      <w:r>
+        <w:rPr>
+          <w:rFonts w:hint="eastAsia"/>
+        </w:rPr>
+        <w:t>现代人口理论肯定要比孟德斯鸠这些观点更为科学，但他还是影响</w:t>
+      </w:r>
+      <w:r>
+        <w:rPr>
+          <w:rFonts w:hint="eastAsia"/>
+        </w:rPr>
+        <w:t>了休</w:t>
+      </w:r>
+      <w:proofErr w:type="gramStart"/>
+      <w:r>
+        <w:rPr>
+          <w:rFonts w:hint="eastAsia"/>
+        </w:rPr>
+        <w:t>谟</w:t>
+      </w:r>
+      <w:proofErr w:type="gramEnd"/>
+      <w:r>
+        <w:rPr>
+          <w:rFonts w:hint="eastAsia"/>
+        </w:rPr>
+        <w:t>的《古代国家人口》和贝卡利亚的《政治经济学概要》</w:t>
+      </w:r>
+      <w:r>
+        <w:rPr>
+          <w:rFonts w:hint="eastAsia"/>
+        </w:rPr>
+        <w:t>。</w:t>
+      </w:r>
+    </w:p>
+    <w:p>
+      <w:pPr>
+        <w:pStyle w:val="af1"/>
+        <w:rPr>
+          <w:rFonts w:hint="eastAsia"/>
+        </w:rPr>
+      </w:pPr>
+      <w:r>
+        <w:rPr>
+          <w:rFonts w:hint="eastAsia"/>
+        </w:rPr>
+        <w:t xml:space="preserve">5. </w:t>
+      </w:r>
+      <w:r>
+        <w:rPr>
+          <w:rFonts w:hint="eastAsia"/>
+        </w:rPr>
+        <w:t>思想延续</w:t>
+      </w:r>
+    </w:p>
+    <w:p>
+      <w:pPr>
+        <w:pStyle w:val="aa"/>
+        <w:spacing w:before="78" w:after="78"/>
+        <w:ind w:firstLine="420"/>
+        <w:rPr>
+          <w:rFonts w:hint="eastAsia"/>
+        </w:rPr>
+      </w:pPr>
+      <w:r>
+        <w:rPr>
+          <w:rFonts w:hint="eastAsia"/>
+        </w:rPr>
+        <w:t>《波斯人信札》矛头直指东西方体制及其宗教：不仅批判欧洲及其君主制、基督教</w:t>
+      </w:r>
+      <w:r>
+        <w:rPr>
+          <w:rFonts w:hint="eastAsia"/>
+        </w:rPr>
+        <w:t>，</w:t>
+      </w:r>
+      <w:r>
+        <w:rPr>
+          <w:rFonts w:hint="eastAsia"/>
+        </w:rPr>
+        <w:t>也揭露亚洲及其专制、伊斯兰教。当然，《波斯人信札》把东方政体定位为基于父权制的追求美德的政体，而《论法的精神》则把东方政体化简为基于恐惧而受情欲支配的毫无理性的专制政体。</w:t>
+      </w:r>
+    </w:p>
+    <w:p>
+      <w:pPr>
+        <w:pStyle w:val="aa"/>
+        <w:spacing w:before="78" w:after="78"/>
+        <w:ind w:firstLine="420"/>
+        <w:rPr>
+          <w:rFonts w:hint="eastAsia"/>
+        </w:rPr>
+      </w:pPr>
+      <w:r>
+        <w:rPr>
+          <w:rFonts w:hint="eastAsia"/>
+        </w:rPr>
+        <w:t>《波斯人信札》的社会政治思想虽然还不系统深入，却在多个方面为</w:t>
+      </w:r>
+      <w:r>
+        <w:rPr>
+          <w:rFonts w:hint="eastAsia"/>
+        </w:rPr>
+        <w:t>巨著</w:t>
+      </w:r>
+      <w:r>
+        <w:rPr>
+          <w:rFonts w:hint="eastAsia"/>
+        </w:rPr>
+        <w:t>《论法的精神》提供了理论雏形。第</w:t>
+      </w:r>
+      <w:r>
+        <w:rPr>
+          <w:rFonts w:hint="eastAsia"/>
+        </w:rPr>
+        <w:t>80</w:t>
+      </w:r>
+      <w:r>
+        <w:rPr>
+          <w:rFonts w:hint="eastAsia"/>
+        </w:rPr>
+        <w:t>封信可视为《论法的精神》探讨政体的序言。第</w:t>
+      </w:r>
+      <w:r>
+        <w:rPr>
+          <w:rFonts w:hint="eastAsia"/>
+        </w:rPr>
+        <w:t>83</w:t>
+      </w:r>
+      <w:r>
+        <w:rPr>
+          <w:rFonts w:hint="eastAsia"/>
+        </w:rPr>
+        <w:t>封信讨论正</w:t>
+      </w:r>
+      <w:r>
+        <w:rPr>
+          <w:rFonts w:hint="eastAsia"/>
+        </w:rPr>
+        <w:t>义问题</w:t>
+      </w:r>
+      <w:r>
+        <w:rPr>
+          <w:rFonts w:hint="eastAsia"/>
+        </w:rPr>
+        <w:t>，</w:t>
+      </w:r>
+      <w:r>
+        <w:rPr>
+          <w:rFonts w:hint="eastAsia"/>
+        </w:rPr>
+        <w:t>基本</w:t>
+      </w:r>
+      <w:r>
+        <w:rPr>
+          <w:rFonts w:hint="eastAsia"/>
+        </w:rPr>
+        <w:t>上</w:t>
+      </w:r>
+      <w:r>
+        <w:rPr>
+          <w:rFonts w:hint="eastAsia"/>
+        </w:rPr>
+        <w:t>相当于</w:t>
+      </w:r>
+      <w:r>
+        <w:rPr>
+          <w:rFonts w:hint="eastAsia"/>
+        </w:rPr>
+        <w:t>《论法的精神》第一章。</w:t>
+      </w:r>
+    </w:p>
+    <w:p>
+      <w:pPr>
+        <w:pStyle w:val="aa"/>
+        <w:spacing w:before="78" w:after="78"/>
+        <w:ind w:firstLine="420"/>
+      </w:pPr>
+      <w:r>
+        <w:rPr>
+          <w:rFonts w:hint="eastAsia"/>
+        </w:rPr>
+        <w:t>小说中的波斯部分通常被视为一种虚构的装饰，而作品对法国虚构的“东方”印象以及对法国政治和宗教进行的讽刺和批判才</w:t>
+      </w:r>
+      <w:r>
+        <w:rPr>
+          <w:rFonts w:hint="eastAsia"/>
+        </w:rPr>
+        <w:t>是读</w:t>
+      </w:r>
+      <w:r>
+        <w:rPr>
+          <w:rFonts w:hint="eastAsia"/>
+        </w:rPr>
+        <w:t>者主要兴趣所在。该小说是</w:t>
+      </w:r>
+      <w:r>
+        <w:rPr>
+          <w:rFonts w:hint="eastAsia"/>
+        </w:rPr>
+        <w:t>18</w:t>
+      </w:r>
+      <w:r>
+        <w:rPr>
+          <w:rFonts w:hint="eastAsia"/>
+        </w:rPr>
+        <w:t>世纪启蒙文学的经典。</w:t>
+      </w:r>
+    </w:p>
+    <w:p>
+      <w:pPr>
+        <w:pStyle w:val="ac"/>
+      </w:pPr>
+      <w:bookmarkStart w:id="19" w:name="_Toc191579422"/>
+      <w:r>
+        <w:rPr>
+          <w:rFonts w:hint="eastAsia"/>
+        </w:rPr>
+        <w:lastRenderedPageBreak/>
+        <w:t>二、《罗马盛衰原因论》</w:t>
+      </w:r>
+      <w:bookmarkEnd w:id="19"/>
+    </w:p>
+    <w:p>
+      <w:pPr>
+        <w:pStyle w:val="aa"/>
+        <w:spacing w:before="78" w:after="78"/>
+      </w:pPr>
+      <w:r>
+        <w:tab/>
+      </w:r>
+      <w:r>
+        <w:rPr>
+          <w:rFonts w:hint="eastAsia"/>
+        </w:rPr>
+        <w:t>古代罗马与现代罗马永远令孟德斯鸠陶醉。</w:t>
+      </w:r>
+      <w:r>
+        <w:rPr>
+          <w:rFonts w:hint="eastAsia"/>
+        </w:rPr>
+        <w:t>1734</w:t>
+      </w:r>
+      <w:r>
+        <w:rPr>
+          <w:rFonts w:hint="eastAsia"/>
+        </w:rPr>
+        <w:t>年，孟德斯鸠躲开法国当局的审查，匿名在荷兰阿姆斯特丹出版了《罗马盛衰原因论》。</w:t>
+      </w:r>
+    </w:p>
+    <w:p>
+      <w:pPr>
+        <w:pStyle w:val="aa"/>
+        <w:spacing w:before="78" w:after="78"/>
+      </w:pPr>
+      <w:r>
+        <w:tab/>
+      </w:r>
+      <w:r>
+        <w:rPr>
+          <w:rFonts w:hint="eastAsia"/>
+        </w:rPr>
+        <w:t>全书没有“序言”，没有“结论”。孟德斯鸠基于在奥匈意德荷等国长期旅行游学考察，受到马索里埃探讨西班牙君主政体兴衰原因一书的启发而写作，论及从罗马共和国成立之初直到罗马帝国晚期衰落（从公元前</w:t>
+      </w:r>
+      <w:r>
+        <w:rPr>
+          <w:rFonts w:hint="eastAsia"/>
+        </w:rPr>
+        <w:t>753</w:t>
+      </w:r>
+      <w:r>
+        <w:rPr>
+          <w:rFonts w:hint="eastAsia"/>
+        </w:rPr>
+        <w:t>年罗马建立到公元</w:t>
+      </w:r>
+      <w:r>
+        <w:rPr>
+          <w:rFonts w:hint="eastAsia"/>
+        </w:rPr>
+        <w:t>1453</w:t>
+      </w:r>
+      <w:r>
+        <w:rPr>
+          <w:rFonts w:hint="eastAsia"/>
+        </w:rPr>
+        <w:t>年君士坦丁堡被奥斯曼帝国攻陷）。</w:t>
+      </w:r>
+    </w:p>
+    <w:p>
+      <w:pPr>
+        <w:pStyle w:val="aa"/>
+        <w:spacing w:before="78" w:after="78"/>
+      </w:pPr>
+      <w:r>
+        <w:tab/>
+      </w:r>
+      <w:r>
+        <w:rPr>
+          <w:rFonts w:hint="eastAsia"/>
+        </w:rPr>
+        <w:t>全书共</w:t>
+      </w:r>
+      <w:r>
+        <w:rPr>
+          <w:rFonts w:hint="eastAsia"/>
+        </w:rPr>
+        <w:t>23</w:t>
+      </w:r>
+      <w:r>
+        <w:rPr>
+          <w:rFonts w:hint="eastAsia"/>
+        </w:rPr>
+        <w:t>章，基本依照时间顺序，论述罗马共和</w:t>
+      </w:r>
+      <w:proofErr w:type="gramStart"/>
+      <w:r>
+        <w:rPr>
+          <w:rFonts w:hint="eastAsia"/>
+        </w:rPr>
+        <w:t>和</w:t>
+      </w:r>
+      <w:proofErr w:type="gramEnd"/>
+      <w:r>
+        <w:rPr>
+          <w:rFonts w:hint="eastAsia"/>
+        </w:rPr>
+        <w:t>帝制两个阶段的历史，共和国的历史占</w:t>
+      </w:r>
+      <w:r>
+        <w:rPr>
+          <w:rFonts w:hint="eastAsia"/>
+        </w:rPr>
+        <w:t>12</w:t>
+      </w:r>
+      <w:r>
+        <w:rPr>
+          <w:rFonts w:hint="eastAsia"/>
+        </w:rPr>
+        <w:t>章，帝国的历史占</w:t>
+      </w:r>
+      <w:r>
+        <w:rPr>
+          <w:rFonts w:hint="eastAsia"/>
+        </w:rPr>
+        <w:t>11</w:t>
+      </w:r>
+      <w:r>
+        <w:rPr>
+          <w:rFonts w:hint="eastAsia"/>
+        </w:rPr>
+        <w:t>章。共和国的</w:t>
+      </w:r>
+      <w:r>
+        <w:rPr>
+          <w:rFonts w:hint="eastAsia"/>
+        </w:rPr>
+        <w:t>12</w:t>
+      </w:r>
+      <w:r>
+        <w:rPr>
+          <w:rFonts w:hint="eastAsia"/>
+        </w:rPr>
+        <w:t>章前</w:t>
+      </w:r>
+      <w:r>
+        <w:rPr>
+          <w:rFonts w:hint="eastAsia"/>
+        </w:rPr>
+        <w:t>8</w:t>
+      </w:r>
+      <w:r>
+        <w:rPr>
+          <w:rFonts w:hint="eastAsia"/>
+        </w:rPr>
+        <w:t>章论述共和国的扩张，第</w:t>
+      </w:r>
+      <w:r>
+        <w:rPr>
+          <w:rFonts w:hint="eastAsia"/>
+        </w:rPr>
+        <w:t>9</w:t>
+      </w:r>
+      <w:r>
+        <w:rPr>
+          <w:rFonts w:hint="eastAsia"/>
+        </w:rPr>
+        <w:t>张为转折，第</w:t>
+      </w:r>
+      <w:r>
+        <w:rPr>
+          <w:rFonts w:hint="eastAsia"/>
+        </w:rPr>
+        <w:t>10-12</w:t>
+      </w:r>
+      <w:r>
+        <w:rPr>
+          <w:rFonts w:hint="eastAsia"/>
+        </w:rPr>
+        <w:t>章论共和国的衰败。帝国史前</w:t>
+      </w:r>
+      <w:r>
+        <w:rPr>
+          <w:rFonts w:hint="eastAsia"/>
+        </w:rPr>
+        <w:t>6</w:t>
+      </w:r>
+      <w:r>
+        <w:rPr>
+          <w:rFonts w:hint="eastAsia"/>
+        </w:rPr>
+        <w:t>章论帝国如何由“腐化”走向“衰败”，第</w:t>
+      </w:r>
+      <w:r>
+        <w:rPr>
+          <w:rFonts w:hint="eastAsia"/>
+        </w:rPr>
+        <w:t>18</w:t>
+      </w:r>
+      <w:r>
+        <w:rPr>
+          <w:rFonts w:hint="eastAsia"/>
+        </w:rPr>
+        <w:t>章转折，后</w:t>
+      </w:r>
+      <w:r>
+        <w:rPr>
+          <w:rFonts w:hint="eastAsia"/>
+        </w:rPr>
+        <w:t>6</w:t>
+      </w:r>
+      <w:r>
+        <w:rPr>
+          <w:rFonts w:hint="eastAsia"/>
+        </w:rPr>
+        <w:t>章论帝国如何由“衰败”走向“覆亡”。孟德斯鸠分析的重点是罗马的衰败，</w:t>
+      </w:r>
+      <w:proofErr w:type="gramStart"/>
+      <w:r>
+        <w:rPr>
+          <w:rFonts w:hint="eastAsia"/>
+        </w:rPr>
+        <w:t>论由盛</w:t>
+      </w:r>
+      <w:proofErr w:type="gramEnd"/>
+      <w:r>
+        <w:rPr>
+          <w:rFonts w:hint="eastAsia"/>
+        </w:rPr>
+        <w:t>转衰和论衰败的内容总共有</w:t>
+      </w:r>
+      <w:r>
+        <w:rPr>
+          <w:rFonts w:hint="eastAsia"/>
+        </w:rPr>
+        <w:t>19</w:t>
+      </w:r>
+      <w:r>
+        <w:rPr>
+          <w:rFonts w:hint="eastAsia"/>
+        </w:rPr>
+        <w:t>章，而论罗马兴盛的只有</w:t>
+      </w:r>
+      <w:r>
+        <w:rPr>
+          <w:rFonts w:hint="eastAsia"/>
+        </w:rPr>
+        <w:t>4</w:t>
+      </w:r>
+      <w:r>
+        <w:rPr>
+          <w:rFonts w:hint="eastAsia"/>
+        </w:rPr>
+        <w:t>章。</w:t>
+      </w:r>
+    </w:p>
+    <w:p>
+      <w:pPr>
+        <w:pStyle w:val="aa"/>
+        <w:spacing w:before="78" w:after="78"/>
+      </w:pPr>
+      <w:r>
+        <w:tab/>
+      </w:r>
+      <w:r>
+        <w:rPr>
+          <w:rFonts w:hint="eastAsia"/>
+        </w:rPr>
+        <w:t>孟德斯鸠认为古罗马的兴起和衰亡是由它的政治制度的优劣和居民风俗的善恶决定的，他在书中批判封建专制，倡导共和政体。</w:t>
+      </w:r>
+    </w:p>
+    <w:p>
+      <w:pPr>
+        <w:pStyle w:val="aa"/>
+        <w:spacing w:before="78" w:after="78"/>
+      </w:pPr>
+      <w:r>
+        <w:tab/>
+      </w:r>
+      <w:r>
+        <w:rPr>
+          <w:rFonts w:hint="eastAsia"/>
+        </w:rPr>
+        <w:t>在第</w:t>
+      </w:r>
+      <w:r>
+        <w:rPr>
+          <w:rFonts w:hint="eastAsia"/>
+        </w:rPr>
+        <w:t>1</w:t>
+      </w:r>
+      <w:r>
+        <w:rPr>
+          <w:rFonts w:hint="eastAsia"/>
+        </w:rPr>
+        <w:t>章至第</w:t>
+      </w:r>
+      <w:r>
+        <w:rPr>
+          <w:rFonts w:hint="eastAsia"/>
+        </w:rPr>
+        <w:t>10</w:t>
+      </w:r>
+      <w:r>
+        <w:rPr>
+          <w:rFonts w:hint="eastAsia"/>
+        </w:rPr>
+        <w:t>章中，孟德斯鸠假定，被大多数历史记载视为罗马强大的力量源泉的财富、军事理论和扩张主义政策，实际上削弱了罗马公民的公民美德精神。</w:t>
+      </w:r>
+    </w:p>
+    <w:p>
+      <w:pPr>
+        <w:pStyle w:val="aa"/>
+        <w:spacing w:before="78" w:after="78"/>
+      </w:pPr>
+      <w:r>
+        <w:tab/>
+      </w:r>
+      <w:r>
+        <w:rPr>
+          <w:rFonts w:hint="eastAsia"/>
+        </w:rPr>
+        <w:t>《原因论》是孟德斯鸠生前出版的著作中，最饱受争议的。大概除了</w:t>
+      </w:r>
+      <w:proofErr w:type="gramStart"/>
+      <w:r>
+        <w:rPr>
+          <w:rFonts w:hint="eastAsia"/>
+        </w:rPr>
+        <w:t>达朗贝认可</w:t>
+      </w:r>
+      <w:proofErr w:type="gramEnd"/>
+      <w:r>
+        <w:rPr>
+          <w:rFonts w:hint="eastAsia"/>
+        </w:rPr>
+        <w:t>这本书外，其他大部分人的反应都比较一般。</w:t>
+      </w:r>
+    </w:p>
+    <w:p>
+      <w:pPr>
+        <w:pStyle w:val="ae"/>
+      </w:pPr>
+      <w:bookmarkStart w:id="20" w:name="_Toc191579423"/>
+      <w:r>
+        <w:rPr>
+          <w:rFonts w:hint="eastAsia"/>
+        </w:rPr>
+        <w:t>（一）罗马兴盛的原因</w:t>
+      </w:r>
+      <w:bookmarkEnd w:id="20"/>
+    </w:p>
+    <w:p>
+      <w:pPr>
+        <w:pStyle w:val="aa"/>
+        <w:spacing w:before="78" w:after="78"/>
+        <w:ind w:firstLine="420"/>
+        <w:rPr>
+          <w:rFonts w:hint="eastAsia"/>
+        </w:rPr>
+      </w:pPr>
+      <w:r>
+        <w:rPr>
+          <w:rFonts w:hint="eastAsia"/>
+        </w:rPr>
+        <w:t>罗马兴盛得益于它的共和政体，而品德是共和政体的动力。共和国初期土地分配比较均匀，人民强大，军队强大，每个公民的利益与国家的利益联系在一起，保卫祖国就是保卫自己。土地平均分配，保障了财富较为平均，腐化生活就难以滋生，公民也就不易堕落。</w:t>
+      </w:r>
+    </w:p>
+    <w:p>
+      <w:pPr>
+        <w:pStyle w:val="aa"/>
+        <w:spacing w:before="78" w:after="78"/>
+        <w:ind w:firstLine="420"/>
+      </w:pPr>
+      <w:r>
+        <w:rPr>
+          <w:rFonts w:hint="eastAsia"/>
+        </w:rPr>
+        <w:t>自由精神赋予罗马生命的灵魂；要维持共和国的兴盛就是要维持共和国的品德。罗马共和政体限于意大利实施时能进行有效统治，因</w:t>
+      </w:r>
+      <w:r>
+        <w:rPr>
+          <w:rFonts w:hint="eastAsia"/>
+        </w:rPr>
+        <w:t>为每位士</w:t>
+      </w:r>
+      <w:r>
+        <w:rPr>
+          <w:rFonts w:hint="eastAsia"/>
+        </w:rPr>
+        <w:t>兵都是公民，元老院监督着将领们的一举一动。</w:t>
+      </w:r>
+    </w:p>
+    <w:p>
+      <w:pPr>
+        <w:pStyle w:val="ae"/>
+      </w:pPr>
+      <w:bookmarkStart w:id="21" w:name="_Toc191579424"/>
+      <w:r>
+        <w:rPr>
+          <w:rFonts w:hint="eastAsia"/>
+        </w:rPr>
+        <w:t>（二）罗马灭亡的原因</w:t>
+      </w:r>
+      <w:bookmarkEnd w:id="21"/>
+    </w:p>
+    <w:p>
+      <w:pPr>
+        <w:pStyle w:val="aa"/>
+        <w:spacing w:before="78" w:after="78"/>
+        <w:ind w:firstLine="420"/>
+        <w:rPr>
+          <w:rFonts w:hint="eastAsia"/>
+        </w:rPr>
+      </w:pPr>
+      <w:r>
+        <w:rPr>
+          <w:rFonts w:hint="eastAsia"/>
+        </w:rPr>
+        <w:t>第九章标题“罗马灭亡的两个原因”，指的是罗马共和国灭亡有两大原因</w:t>
+      </w:r>
+      <w:r>
+        <w:rPr>
+          <w:rFonts w:hint="eastAsia"/>
+        </w:rPr>
+        <w:t>；</w:t>
+      </w:r>
+      <w:r>
+        <w:rPr>
+          <w:rFonts w:hint="eastAsia"/>
+        </w:rPr>
+        <w:t>共和国的灭亡就意味着罗马的灭亡，屋大维帝国基于腐败的专制政体宣告了共和政体的灭亡。</w:t>
+      </w:r>
+    </w:p>
+    <w:p>
+      <w:pPr>
+        <w:pStyle w:val="aa"/>
+        <w:spacing w:before="78" w:after="78"/>
+        <w:ind w:firstLine="420"/>
+        <w:rPr>
+          <w:rFonts w:hint="eastAsia"/>
+        </w:rPr>
+      </w:pPr>
+      <w:r>
+        <w:rPr>
+          <w:rFonts w:hint="eastAsia"/>
+        </w:rPr>
+        <w:t>罗马的扩张政策</w:t>
+      </w:r>
+      <w:r>
+        <w:rPr>
+          <w:rFonts w:hint="eastAsia"/>
+        </w:rPr>
+        <w:t>是罗马灭亡的原因之一。</w:t>
+      </w:r>
+      <w:r>
+        <w:rPr>
+          <w:rFonts w:hint="eastAsia"/>
+        </w:rPr>
+        <w:t>一旦罗马军团跨越阿尔卑斯大山和大海时，士兵就逐渐失去了其公民精神，而将在外君命也有所不受了。罗马帝国的伟大毁掉了罗马共和国，罗马城的伟大同样毁掉了罗马共和国；罗马与意大利各民族合力征服了世界，造就了庞大的共和国，但往后罗马与</w:t>
+      </w:r>
+      <w:r>
+        <w:rPr>
+          <w:rFonts w:hint="eastAsia"/>
+        </w:rPr>
+        <w:t>各民族之间的矛盾甚至</w:t>
+      </w:r>
+      <w:r>
+        <w:rPr>
+          <w:rFonts w:hint="eastAsia"/>
+        </w:rPr>
+        <w:t>内战，</w:t>
+      </w:r>
+      <w:r>
+        <w:rPr>
+          <w:rFonts w:hint="eastAsia"/>
+        </w:rPr>
+        <w:t>各</w:t>
+      </w:r>
+      <w:r>
+        <w:rPr>
+          <w:rFonts w:hint="eastAsia"/>
+        </w:rPr>
+        <w:t>民族四面八方进攻</w:t>
+      </w:r>
+      <w:r>
+        <w:rPr>
+          <w:rFonts w:hint="eastAsia"/>
+        </w:rPr>
+        <w:t>罗马，又</w:t>
+      </w:r>
+      <w:r>
+        <w:rPr>
+          <w:rFonts w:hint="eastAsia"/>
+        </w:rPr>
+        <w:t>促成了共和国的衰亡。</w:t>
+      </w:r>
+    </w:p>
+    <w:p>
+      <w:pPr>
+        <w:pStyle w:val="aa"/>
+        <w:spacing w:before="78" w:after="78"/>
+        <w:ind w:firstLine="420"/>
+      </w:pPr>
+      <w:r>
+        <w:rPr>
+          <w:rFonts w:hint="eastAsia"/>
+        </w:rPr>
+        <w:t>罗马的法律在后期已无力统治共和国，因为与法律密切相关的政体原则</w:t>
+      </w:r>
+      <w:r>
+        <w:rPr>
+          <w:rFonts w:hint="eastAsia"/>
+        </w:rPr>
+        <w:t>已发生了腐化</w:t>
+      </w:r>
+      <w:r>
+        <w:rPr>
+          <w:rFonts w:hint="eastAsia"/>
+        </w:rPr>
+        <w:t>，共和制蜕变为帝国专制，罗马人的</w:t>
+      </w:r>
+      <w:r>
+        <w:rPr>
+          <w:rFonts w:hint="eastAsia"/>
+        </w:rPr>
+        <w:t>精神</w:t>
+      </w:r>
+      <w:r>
+        <w:rPr>
+          <w:rFonts w:hint="eastAsia"/>
+        </w:rPr>
+        <w:t>堕落了；</w:t>
+      </w:r>
+      <w:r>
+        <w:rPr>
+          <w:rFonts w:hint="eastAsia"/>
+        </w:rPr>
+        <w:t>孟德斯鸠批评</w:t>
+      </w:r>
+      <w:proofErr w:type="gramStart"/>
+      <w:r>
+        <w:rPr>
+          <w:rFonts w:hint="eastAsia"/>
+        </w:rPr>
+        <w:t>波舒</w:t>
+      </w:r>
+      <w:r>
+        <w:rPr>
+          <w:rFonts w:hint="eastAsia"/>
+        </w:rPr>
+        <w:t>哀</w:t>
+      </w:r>
+      <w:proofErr w:type="gramEnd"/>
+      <w:r>
+        <w:rPr>
+          <w:rFonts w:hint="eastAsia"/>
+        </w:rPr>
+        <w:t>所说的过分崇尚自由造成罗马衰亡这种论调。而伊壁鸠鲁学派的兴起、</w:t>
+      </w:r>
+      <w:proofErr w:type="gramStart"/>
+      <w:r>
+        <w:rPr>
+          <w:rFonts w:hint="eastAsia"/>
+        </w:rPr>
+        <w:t>凯</w:t>
+      </w:r>
+      <w:proofErr w:type="gramEnd"/>
+      <w:r>
+        <w:rPr>
+          <w:rFonts w:hint="eastAsia"/>
+        </w:rPr>
+        <w:t>撒和庞培的野心、共和</w:t>
+      </w:r>
+      <w:proofErr w:type="gramStart"/>
+      <w:r>
+        <w:rPr>
+          <w:rFonts w:hint="eastAsia"/>
+        </w:rPr>
+        <w:t>派放弃</w:t>
+      </w:r>
+      <w:proofErr w:type="gramEnd"/>
+      <w:r>
+        <w:rPr>
+          <w:rFonts w:hint="eastAsia"/>
+        </w:rPr>
+        <w:t>政权，又</w:t>
+      </w:r>
+      <w:r>
+        <w:rPr>
+          <w:rFonts w:hint="eastAsia"/>
+        </w:rPr>
+        <w:t>加速</w:t>
+      </w:r>
+      <w:r>
+        <w:rPr>
+          <w:rFonts w:hint="eastAsia"/>
+        </w:rPr>
+        <w:t>了罗马的衰亡；罗马必然衰亡，注定灭亡。</w:t>
+      </w:r>
+    </w:p>
+    <w:p>
+      <w:pPr>
+        <w:pStyle w:val="ae"/>
+        <w:rPr>
+          <w:rFonts w:hint="eastAsia"/>
+        </w:rPr>
+      </w:pPr>
+      <w:bookmarkStart w:id="22" w:name="_Toc191579425"/>
+      <w:r>
+        <w:rPr>
+          <w:rFonts w:hint="eastAsia"/>
+        </w:rPr>
+        <w:lastRenderedPageBreak/>
+        <w:t>（三）精神腐化的危害</w:t>
+      </w:r>
+      <w:bookmarkEnd w:id="22"/>
+    </w:p>
+    <w:p>
+      <w:pPr>
+        <w:pStyle w:val="aa"/>
+        <w:spacing w:before="78" w:after="78"/>
+        <w:ind w:firstLine="420"/>
+        <w:rPr>
+          <w:rFonts w:hint="eastAsia"/>
+        </w:rPr>
+      </w:pPr>
+      <w:r>
+        <w:rPr>
+          <w:rFonts w:hint="eastAsia"/>
+        </w:rPr>
+        <w:t>罗马的扩张由罗马的本性（</w:t>
+      </w:r>
+      <w:r>
+        <w:rPr>
+          <w:rFonts w:hint="eastAsia"/>
+        </w:rPr>
+        <w:t>nature</w:t>
+      </w:r>
+      <w:r>
+        <w:rPr>
+          <w:rFonts w:hint="eastAsia"/>
+        </w:rPr>
+        <w:t>）决定，这不是任何执政官或指挥官个人所能决定的。但是，一旦当罗马的精神发生了蜕变，出现了腐化（第</w:t>
+      </w:r>
+      <w:r>
+        <w:rPr>
+          <w:rFonts w:hint="eastAsia"/>
+        </w:rPr>
+        <w:t>10</w:t>
+      </w:r>
+      <w:r>
+        <w:rPr>
+          <w:rFonts w:hint="eastAsia"/>
+        </w:rPr>
+        <w:t>章），那么一切都被颠覆：罗马人不再英勇，而变得怯懦</w:t>
+      </w:r>
+      <w:r>
+        <w:rPr>
+          <w:rFonts w:hint="eastAsia"/>
+        </w:rPr>
+        <w:t>。</w:t>
+      </w:r>
+      <w:r>
+        <w:rPr>
+          <w:rFonts w:hint="eastAsia"/>
+        </w:rPr>
+        <w:t>民主无法延续，专制出现，习俗也发生了变化，原先用于庆祝罗马人胜利的庆典变成了恭维某个皇帝的谄媚之道，士兵开始领军饷，他们成</w:t>
+      </w:r>
+      <w:r>
+        <w:rPr>
+          <w:rFonts w:hint="eastAsia"/>
+        </w:rPr>
+        <w:t>了</w:t>
+      </w:r>
+      <w:r>
+        <w:rPr>
+          <w:rFonts w:hint="eastAsia"/>
+        </w:rPr>
+        <w:t>军管的家</w:t>
+      </w:r>
+      <w:r>
+        <w:rPr>
+          <w:rFonts w:hint="eastAsia"/>
+        </w:rPr>
+        <w:t>奴</w:t>
+      </w:r>
+      <w:r>
+        <w:rPr>
+          <w:rFonts w:hint="eastAsia"/>
+        </w:rPr>
+        <w:t>，因此安全无法得到保证。这一过程，同样也不是任何执政官所能扭转的。</w:t>
+      </w:r>
+    </w:p>
+    <w:p>
+      <w:pPr>
+        <w:pStyle w:val="aa"/>
+        <w:spacing w:before="78" w:after="78"/>
+        <w:ind w:firstLine="420"/>
+      </w:pPr>
+      <w:r>
+        <w:rPr>
+          <w:rFonts w:hint="eastAsia"/>
+        </w:rPr>
+        <w:t>任何政治家的所作所为皆非本意，他们只是被决定的，是结构决定了他们的作为。因此，苏拉、庞培和</w:t>
+      </w:r>
+      <w:proofErr w:type="gramStart"/>
+      <w:r>
+        <w:rPr>
+          <w:rFonts w:hint="eastAsia"/>
+        </w:rPr>
+        <w:t>凯</w:t>
+      </w:r>
+      <w:proofErr w:type="gramEnd"/>
+      <w:r>
+        <w:rPr>
+          <w:rFonts w:hint="eastAsia"/>
+        </w:rPr>
+        <w:t>撒，三人性格不同，品性不同目的不同，但无不促成罗马民主的衰败（第</w:t>
+      </w:r>
+      <w:r>
+        <w:rPr>
+          <w:rFonts w:hint="eastAsia"/>
+        </w:rPr>
+        <w:t>18</w:t>
+      </w:r>
+      <w:r>
+        <w:rPr>
+          <w:rFonts w:hint="eastAsia"/>
+        </w:rPr>
+        <w:t>章）</w:t>
+      </w:r>
+      <w:r>
+        <w:rPr>
+          <w:rFonts w:hint="eastAsia"/>
+        </w:rPr>
+        <w:t>。总之，</w:t>
+      </w:r>
+      <w:r>
+        <w:rPr>
+          <w:rFonts w:hint="eastAsia"/>
+        </w:rPr>
+        <w:t>精神腐化势必导致政制衰败。</w:t>
+      </w:r>
+    </w:p>
+    <w:p>
+      <w:pPr>
+        <w:pStyle w:val="ae"/>
+      </w:pPr>
+      <w:bookmarkStart w:id="23" w:name="_Toc191579426"/>
+      <w:r>
+        <w:rPr>
+          <w:rFonts w:hint="eastAsia"/>
+        </w:rPr>
+        <w:t>（四）罗马盛衰的普遍原因</w:t>
+      </w:r>
+      <w:bookmarkEnd w:id="23"/>
+    </w:p>
+    <w:p>
+      <w:pPr>
+        <w:pStyle w:val="af3"/>
+        <w:spacing w:before="78" w:after="78"/>
+        <w:ind w:firstLine="420"/>
+      </w:pPr>
+      <w:r>
+        <w:rPr>
+          <w:rFonts w:hint="eastAsia"/>
+        </w:rPr>
+        <w:t>支配世界的不是命运，罗马人可以为此提供证明。当他们采取一种方式治理国家时，罗马便持续不断地繁荣富强，当他们采取另一种方式时候；挫折接连不断。总存在一些普遍原因，要么是道德的，要么是自然的，这些普遍原因支配每一个国家，使其兴起、延续和衰亡。一切偶然事件都受制于这些普遍原因，比如一场使国家沦亡的偶然战败</w:t>
+      </w:r>
+      <w:r>
+        <w:rPr>
+          <w:rFonts w:hint="eastAsia"/>
+        </w:rPr>
+        <w:t>,</w:t>
+      </w:r>
+      <w:r>
+        <w:rPr>
+          <w:rFonts w:hint="eastAsia"/>
+        </w:rPr>
+        <w:t>这便是个别原因，但一定存在一个普遍原因决定了因一次战役而衰败</w:t>
+      </w:r>
+      <w:r>
+        <w:rPr>
+          <w:rFonts w:hint="eastAsia"/>
+        </w:rPr>
+        <w:t>，</w:t>
+      </w:r>
+      <w:r>
+        <w:rPr>
+          <w:rFonts w:hint="eastAsia"/>
+        </w:rPr>
+        <w:t>总之一个原则性的步调会牵动所有个别的偶然因素</w:t>
+      </w:r>
+      <w:r>
+        <w:rPr>
+          <w:rFonts w:hint="eastAsia"/>
+        </w:rPr>
+        <w:t>。</w:t>
+      </w:r>
+    </w:p>
+    <w:p>
+      <w:pPr>
+        <w:pStyle w:val="af3"/>
+        <w:spacing w:before="78" w:after="78"/>
+        <w:jc w:val="right"/>
+      </w:pPr>
+      <w:r>
+        <w:rPr>
+          <w:rFonts w:hint="eastAsia"/>
+        </w:rPr>
+        <w:t>——孟德斯鸠《罗马帝国盛衰原因论》</w:t>
+      </w:r>
+    </w:p>
+    <w:p>
+      <w:pPr>
+        <w:pStyle w:val="aa"/>
+        <w:spacing w:before="78" w:after="78"/>
+        <w:ind w:firstLine="420"/>
+      </w:pPr>
+      <w:r>
+        <w:rPr>
+          <w:rFonts w:hint="eastAsia"/>
+        </w:rPr>
+        <w:t>不同于偶然原因、特殊原因，普遍原因往往是隐藏的、不可见的，悄无声息地影响着民族或国家的命运；普遍原因，既有自然的，如气候</w:t>
+      </w:r>
+      <w:r>
+        <w:rPr>
+          <w:rFonts w:hint="eastAsia"/>
+        </w:rPr>
+        <w:t>,</w:t>
+      </w:r>
+      <w:r>
+        <w:rPr>
+          <w:rFonts w:hint="eastAsia"/>
+        </w:rPr>
+        <w:t>地理以及人口变化，也有道德的，比如风俗或民族精神，而这样的</w:t>
+      </w:r>
+      <w:r>
+        <w:rPr>
+          <w:rFonts w:hint="eastAsia"/>
+        </w:rPr>
+        <w:t>普遍</w:t>
+      </w:r>
+      <w:r>
+        <w:rPr>
+          <w:rFonts w:hint="eastAsia"/>
+        </w:rPr>
+        <w:t>原因就是《论法的精神》中所说的“一般精神”了。</w:t>
+      </w:r>
+    </w:p>
+    <w:p>
+      <w:pPr>
+        <w:pStyle w:val="aa"/>
+        <w:spacing w:before="78" w:after="78"/>
+        <w:ind w:firstLine="420"/>
+      </w:pPr>
+      <w:r>
+        <w:rPr>
+          <w:rFonts w:hint="eastAsia"/>
+        </w:rPr>
+        <w:t>孟德斯鸠探寻“普遍原因”“一般精神”，目的是否定国王、政治家等</w:t>
+      </w:r>
+      <w:r>
+        <w:rPr>
+          <w:rFonts w:hint="eastAsia"/>
+        </w:rPr>
+        <w:t>个</w:t>
+      </w:r>
+      <w:r>
+        <w:rPr>
+          <w:rFonts w:hint="eastAsia"/>
+        </w:rPr>
+        <w:t>体在历史上的决定性作用，为</w:t>
+      </w:r>
+      <w:proofErr w:type="gramStart"/>
+      <w:r>
+        <w:rPr>
+          <w:rFonts w:hint="eastAsia"/>
+        </w:rPr>
+        <w:t>反对神启史学</w:t>
+      </w:r>
+      <w:proofErr w:type="gramEnd"/>
+      <w:r>
+        <w:rPr>
+          <w:rFonts w:hint="eastAsia"/>
+        </w:rPr>
+        <w:t>、倡导理性主义史</w:t>
+      </w:r>
+      <w:r>
+        <w:rPr>
+          <w:rFonts w:hint="eastAsia"/>
+        </w:rPr>
+        <w:t>学摇</w:t>
+      </w:r>
+      <w:r>
+        <w:rPr>
+          <w:rFonts w:hint="eastAsia"/>
+        </w:rPr>
+        <w:t>旗呐喊。</w:t>
+      </w:r>
+    </w:p>
+    <w:p>
+      <w:pPr>
+        <w:pStyle w:val="ae"/>
+      </w:pPr>
+      <w:bookmarkStart w:id="24" w:name="_Toc191579427"/>
+      <w:r>
+        <w:rPr>
+          <w:rFonts w:hint="eastAsia"/>
+        </w:rPr>
+        <w:t>（五）历史变迁的根本原因</w:t>
+      </w:r>
+      <w:bookmarkEnd w:id="24"/>
+    </w:p>
+    <w:p>
+      <w:pPr>
+        <w:pStyle w:val="aa"/>
+        <w:spacing w:before="78" w:after="78"/>
+        <w:ind w:firstLine="420"/>
+        <w:rPr>
+          <w:rFonts w:hint="eastAsia"/>
+        </w:rPr>
+      </w:pPr>
+      <w:r>
+        <w:rPr>
+          <w:rFonts w:hint="eastAsia"/>
+        </w:rPr>
+        <w:t>制度和风俗之间的矛盾是导致历史转折的根本原因。卢卡雷提娅被奸污一事，是否导致了罗马君主制的覆灭？孟德斯鸠这样进行分析</w:t>
+      </w:r>
+      <w:r>
+        <w:rPr>
+          <w:rFonts w:hint="eastAsia"/>
+        </w:rPr>
+        <w:t>：</w:t>
+      </w:r>
+    </w:p>
+    <w:p>
+      <w:pPr>
+        <w:pStyle w:val="af3"/>
+        <w:spacing w:before="78" w:after="78"/>
+        <w:ind w:firstLine="420"/>
+      </w:pPr>
+      <w:r>
+        <w:rPr>
+          <w:rFonts w:hint="eastAsia"/>
+        </w:rPr>
+        <w:t>其实革命已经到来，卢卡雷提娅之死不过是个偶因，因此，一个气概豪迈、野心勃勃、大胆勇敢，但是封闭在城里的民族，迟早会挣断枷锁，否则只能改变自己的风俗。</w:t>
+      </w:r>
+    </w:p>
+    <w:p>
+      <w:pPr>
+        <w:pStyle w:val="af3"/>
+        <w:spacing w:before="78" w:after="78"/>
+        <w:jc w:val="right"/>
+        <w:rPr>
+          <w:rFonts w:hint="eastAsia"/>
+        </w:rPr>
+      </w:pPr>
+      <w:r>
+        <w:rPr>
+          <w:rFonts w:hint="eastAsia"/>
+        </w:rPr>
+        <w:t>——孟德斯鸠《罗马帝国盛衰原因论》</w:t>
+      </w:r>
+    </w:p>
+    <w:p>
+      <w:pPr>
+        <w:pStyle w:val="aa"/>
+        <w:spacing w:before="78" w:after="78"/>
+        <w:ind w:firstLine="420"/>
+      </w:pPr>
+      <w:r>
+        <w:rPr>
+          <w:rFonts w:hint="eastAsia"/>
+        </w:rPr>
+        <w:t>也就是说，卢卡雷提娅之死不过是导火索，而君主制覆灭的根本原因实际上是制度和风俗之间的矛盾。孟德斯鸠推而广之，进一步挖掘了这种矛盾的深层根基是始终不变的人性、人类情感：</w:t>
+      </w:r>
+    </w:p>
+    <w:p>
+      <w:pPr>
+        <w:pStyle w:val="af3"/>
+        <w:spacing w:before="78" w:after="78"/>
+        <w:ind w:firstLine="420"/>
+      </w:pPr>
+      <w:r>
+        <w:rPr>
+          <w:rFonts w:hint="eastAsia"/>
+        </w:rPr>
+        <w:t>当年罗马曾经发生的事情，在近代史上也有实例，此事确实值得关注。因为，无论在什么时代，人的感情始终相同。引发重大变革的机遇不同，原因却始终相同。</w:t>
+      </w:r>
+    </w:p>
+    <w:p>
+      <w:pPr>
+        <w:pStyle w:val="af3"/>
+        <w:spacing w:before="78" w:after="78"/>
+        <w:jc w:val="right"/>
+        <w:rPr>
+          <w:rFonts w:hint="eastAsia"/>
+        </w:rPr>
+      </w:pPr>
+      <w:r>
+        <w:rPr>
+          <w:rFonts w:hint="eastAsia"/>
+        </w:rPr>
+        <w:t>——孟德斯鸠《罗马帝国盛衰原因论》</w:t>
+      </w:r>
+    </w:p>
+    <w:p>
+      <w:pPr>
+        <w:pStyle w:val="aa"/>
+        <w:spacing w:before="78" w:after="78"/>
+        <w:ind w:firstLine="420"/>
+      </w:pPr>
+      <w:r>
+        <w:rPr>
+          <w:rFonts w:hint="eastAsia"/>
+        </w:rPr>
+        <w:t>而《论法的精神》中重点探讨的政体性质和政体原则问题恰恰就是</w:t>
+      </w:r>
+      <w:r>
+        <w:rPr>
+          <w:rFonts w:hint="eastAsia"/>
+        </w:rPr>
+        <w:t>延续</w:t>
+      </w:r>
+      <w:r>
+        <w:rPr>
+          <w:rFonts w:hint="eastAsia"/>
+        </w:rPr>
+        <w:t>了对这一制度与人性情感关系的讨论。</w:t>
+      </w:r>
+    </w:p>
+    <w:p>
+      <w:pPr>
+        <w:pStyle w:val="ae"/>
+      </w:pPr>
+      <w:bookmarkStart w:id="25" w:name="_Toc191579428"/>
+      <w:r>
+        <w:rPr>
+          <w:rFonts w:hint="eastAsia"/>
+        </w:rPr>
+        <w:lastRenderedPageBreak/>
+        <w:t>（六）谁决定历史的走向</w:t>
+      </w:r>
+      <w:bookmarkEnd w:id="25"/>
+    </w:p>
+    <w:p>
+      <w:pPr>
+        <w:pStyle w:val="aa"/>
+        <w:spacing w:before="78" w:after="78"/>
+        <w:ind w:firstLine="420"/>
+        <w:rPr>
+          <w:rFonts w:hint="eastAsia"/>
+        </w:rPr>
+      </w:pPr>
+      <w:r>
+        <w:rPr>
+          <w:rFonts w:hint="eastAsia"/>
+        </w:rPr>
+        <w:t>历史的主角有多个、多样</w:t>
+      </w:r>
+      <w:r>
+        <w:rPr>
+          <w:rFonts w:hint="eastAsia"/>
+        </w:rPr>
+        <w:t>吗</w:t>
+      </w:r>
+      <w:r>
+        <w:rPr>
+          <w:rFonts w:hint="eastAsia"/>
+        </w:rPr>
+        <w:t>？政治人物与民众的关系如何？</w:t>
+      </w:r>
+    </w:p>
+    <w:p>
+      <w:pPr>
+        <w:pStyle w:val="af3"/>
+        <w:spacing w:before="78" w:after="78"/>
+        <w:ind w:firstLine="420"/>
+      </w:pPr>
+      <w:r>
+        <w:rPr>
+          <w:rFonts w:hint="eastAsia"/>
+        </w:rPr>
+        <w:t>在社会形成的过程中，首领制定了共和国的制度，随后则是共和国的制度造就了首领</w:t>
+      </w:r>
+      <w:r>
+        <w:rPr>
+          <w:rFonts w:hint="eastAsia"/>
+        </w:rPr>
+        <w:t>。</w:t>
+      </w:r>
+    </w:p>
+    <w:p>
+      <w:pPr>
+        <w:pStyle w:val="af3"/>
+        <w:spacing w:before="78" w:after="78"/>
+        <w:jc w:val="right"/>
+        <w:rPr>
+          <w:rFonts w:hint="eastAsia"/>
+        </w:rPr>
+      </w:pPr>
+      <w:r>
+        <w:rPr>
+          <w:rFonts w:hint="eastAsia"/>
+        </w:rPr>
+        <w:t>——孟德斯鸠《罗马帝国盛衰原因论》</w:t>
+      </w:r>
+    </w:p>
+    <w:p>
+      <w:pPr>
+        <w:pStyle w:val="af3"/>
+        <w:spacing w:before="78" w:after="78"/>
+        <w:ind w:firstLine="420"/>
+      </w:pPr>
+      <w:r>
+        <w:rPr>
+          <w:rFonts w:hint="eastAsia"/>
+        </w:rPr>
+        <w:t>政治家犯的错误并非总是出于本意，他们往往在一些并逼不得已的形势下做出的决定，而眼前的麻烦还会带来新的麻烦</w:t>
+      </w:r>
+      <w:r>
+        <w:rPr>
+          <w:rFonts w:hint="eastAsia"/>
+        </w:rPr>
+        <w:t>。</w:t>
+      </w:r>
+    </w:p>
+    <w:p>
+      <w:pPr>
+        <w:pStyle w:val="af3"/>
+        <w:spacing w:before="78" w:after="78"/>
+        <w:jc w:val="right"/>
+        <w:rPr>
+          <w:rFonts w:hint="eastAsia"/>
+        </w:rPr>
+      </w:pPr>
+      <w:r>
+        <w:rPr>
+          <w:rFonts w:hint="eastAsia"/>
+        </w:rPr>
+        <w:t>——孟德斯鸠《罗马帝国盛衰原因论》</w:t>
+      </w:r>
+    </w:p>
+    <w:p>
+      <w:pPr>
+        <w:pStyle w:val="aa"/>
+        <w:spacing w:before="78" w:after="78"/>
+        <w:ind w:firstLine="420"/>
+      </w:pPr>
+      <w:r>
+        <w:rPr>
+          <w:rFonts w:hint="eastAsia"/>
+        </w:rPr>
+        <w:t>显然，孟德斯鸠从历史发展的角度来回答上述问题：在</w:t>
+      </w:r>
+      <w:r>
+        <w:rPr>
+          <w:rFonts w:hint="eastAsia"/>
+        </w:rPr>
+        <w:t>国家形成初</w:t>
+      </w:r>
+      <w:r>
+        <w:rPr>
+          <w:rFonts w:hint="eastAsia"/>
+        </w:rPr>
+        <w:t>期、在一</w:t>
+      </w:r>
+      <w:r>
+        <w:rPr>
+          <w:rFonts w:hint="eastAsia"/>
+        </w:rPr>
+        <w:t>个从无</w:t>
+      </w:r>
+      <w:r>
+        <w:rPr>
+          <w:rFonts w:hint="eastAsia"/>
+        </w:rPr>
+        <w:t>到有的政治过程中是人缔造了制度，但一</w:t>
+      </w:r>
+      <w:r>
+        <w:rPr>
+          <w:rFonts w:hint="eastAsia"/>
+        </w:rPr>
+        <w:t>旦</w:t>
+      </w:r>
+      <w:r>
+        <w:rPr>
+          <w:rFonts w:hint="eastAsia"/>
+        </w:rPr>
+        <w:t>制度形成，</w:t>
+      </w:r>
+      <w:proofErr w:type="gramStart"/>
+      <w:r>
+        <w:rPr>
+          <w:rFonts w:hint="eastAsia"/>
+        </w:rPr>
+        <w:t>个</w:t>
+      </w:r>
+      <w:proofErr w:type="gramEnd"/>
+      <w:r>
+        <w:rPr>
+          <w:rFonts w:hint="eastAsia"/>
+        </w:rPr>
+        <w:t>人的因素便会削弱，制度和环境形势就起决定作用了，个人就无法塑造、影响和改变历史了。</w:t>
+      </w:r>
+    </w:p>
+    <w:p>
+      <w:pPr>
+        <w:pStyle w:val="ae"/>
+      </w:pPr>
+      <w:bookmarkStart w:id="26" w:name="_Toc191579429"/>
+      <w:r>
+        <w:rPr>
+          <w:rFonts w:hint="eastAsia"/>
+        </w:rPr>
+        <w:t>（七）一般精神</w:t>
+      </w:r>
+      <w:bookmarkEnd w:id="26"/>
+    </w:p>
+    <w:p>
+      <w:pPr>
+        <w:pStyle w:val="aa"/>
+        <w:spacing w:before="78" w:after="78"/>
+        <w:ind w:firstLine="420"/>
+        <w:rPr>
+          <w:rFonts w:hint="eastAsia"/>
+        </w:rPr>
+      </w:pPr>
+      <w:r>
+        <w:rPr>
+          <w:rFonts w:hint="eastAsia"/>
+        </w:rPr>
+        <w:t>孟德斯鸠把罗马国家命运与“一般精神”密切联系起来；早期著作有《西塞罗》。“一般精神”这个概念源自于其早前论文《论义务》</w:t>
+      </w:r>
+      <w:r>
+        <w:rPr>
+          <w:rFonts w:hint="eastAsia"/>
+        </w:rPr>
+        <w:t>（</w:t>
+      </w:r>
+      <w:r>
+        <w:rPr>
+          <w:rFonts w:hint="eastAsia"/>
+        </w:rPr>
+        <w:t>1725</w:t>
+      </w:r>
+      <w:r>
+        <w:rPr>
+          <w:rFonts w:hint="eastAsia"/>
+        </w:rPr>
+        <w:t>，已缺失）</w:t>
+      </w:r>
+      <w:r>
+        <w:rPr>
+          <w:rFonts w:hint="eastAsia"/>
+        </w:rPr>
+        <w:t>，</w:t>
+      </w:r>
+      <w:r>
+        <w:rPr>
+          <w:rFonts w:hint="eastAsia"/>
+        </w:rPr>
+        <w:t>指的是：任何社会都存在无数相互</w:t>
+      </w:r>
+      <w:proofErr w:type="gramStart"/>
+      <w:r>
+        <w:rPr>
+          <w:rFonts w:hint="eastAsia"/>
+        </w:rPr>
+        <w:t>有别但一起</w:t>
+      </w:r>
+      <w:proofErr w:type="gramEnd"/>
+      <w:r>
+        <w:rPr>
+          <w:rFonts w:hint="eastAsia"/>
+        </w:rPr>
+        <w:t>制约着国家活动的因素，类似于人民的风俗和道德。</w:t>
+      </w:r>
+    </w:p>
+    <w:p>
+      <w:pPr>
+        <w:pStyle w:val="aa"/>
+        <w:spacing w:before="78" w:after="78"/>
+        <w:ind w:firstLine="420"/>
+        <w:rPr>
+          <w:rFonts w:hint="eastAsia"/>
+        </w:rPr>
+      </w:pPr>
+      <w:r>
+        <w:rPr>
+          <w:rFonts w:hint="eastAsia"/>
+        </w:rPr>
+        <w:t>《论义务》深受普芬道夫道德哲学著作《论人的天职》影响，批评斯宾</w:t>
+      </w:r>
+      <w:r>
+        <w:rPr>
+          <w:rFonts w:hint="eastAsia"/>
+        </w:rPr>
+        <w:t>诺</w:t>
+      </w:r>
+      <w:r>
+        <w:rPr>
+          <w:rFonts w:hint="eastAsia"/>
+        </w:rPr>
+        <w:t>莎抹杀人性的有命论，批评霍布斯轻视甚至否认正义问题，赞赏</w:t>
+      </w:r>
+      <w:r>
+        <w:rPr>
+          <w:rFonts w:hint="eastAsia"/>
+        </w:rPr>
+        <w:t>西塞罗</w:t>
+      </w:r>
+      <w:r>
+        <w:rPr>
+          <w:rFonts w:hint="eastAsia"/>
+        </w:rPr>
+        <w:t>斯多葛派奉献社会和他人的伦理思想，从社会政治思想角度强调一个人对他人的义务，讨论正义问题。</w:t>
+      </w:r>
+      <w:r>
+        <w:rPr>
+          <w:rFonts w:hint="eastAsia"/>
+        </w:rPr>
+        <w:t>孟德斯鸠认为，</w:t>
+      </w:r>
+      <w:r>
+        <w:rPr>
+          <w:rFonts w:hint="eastAsia"/>
+        </w:rPr>
+        <w:t>每个民族都有其一般精神，作为权力本身的基础</w:t>
+      </w:r>
+      <w:r>
+        <w:rPr>
+          <w:rFonts w:hint="eastAsia"/>
+        </w:rPr>
+        <w:t>。</w:t>
+      </w:r>
+    </w:p>
+    <w:p>
+      <w:pPr>
+        <w:pStyle w:val="aa"/>
+        <w:spacing w:before="78" w:after="78"/>
+        <w:ind w:firstLine="420"/>
+      </w:pPr>
+      <w:r>
+        <w:rPr>
+          <w:rFonts w:hint="eastAsia"/>
+        </w:rPr>
+        <w:t>《论法的精神》第</w:t>
+      </w:r>
+      <w:r>
+        <w:rPr>
+          <w:rFonts w:hint="eastAsia"/>
+        </w:rPr>
+        <w:t>19</w:t>
+      </w:r>
+      <w:r>
+        <w:rPr>
+          <w:rFonts w:hint="eastAsia"/>
+        </w:rPr>
+        <w:t>章剖析了“一般精神”的含义。可以说，推崇斯多</w:t>
+      </w:r>
+      <w:proofErr w:type="gramStart"/>
+      <w:r>
+        <w:rPr>
+          <w:rFonts w:hint="eastAsia"/>
+        </w:rPr>
+        <w:t>葛</w:t>
+      </w:r>
+      <w:proofErr w:type="gramEnd"/>
+      <w:r>
+        <w:rPr>
+          <w:rFonts w:hint="eastAsia"/>
+        </w:rPr>
+        <w:t>派伦理思想、提炼“一般精神”论题，这从</w:t>
+      </w:r>
+      <w:r>
+        <w:rPr>
+          <w:rFonts w:hint="eastAsia"/>
+        </w:rPr>
+        <w:t>早期的</w:t>
+      </w:r>
+      <w:r>
+        <w:rPr>
+          <w:rFonts w:hint="eastAsia"/>
+        </w:rPr>
+        <w:t>《论义务》一直延续到《罗马盛衰原因论》和《论法的精神》</w:t>
+      </w:r>
+      <w:r>
+        <w:rPr>
+          <w:rFonts w:hint="eastAsia"/>
+        </w:rPr>
+        <w:t>。</w:t>
+      </w:r>
+    </w:p>
+    <w:p>
+      <w:pPr>
+        <w:pStyle w:val="ae"/>
+      </w:pPr>
+      <w:bookmarkStart w:id="27" w:name="_Toc191579430"/>
+      <w:r>
+        <w:rPr>
+          <w:rFonts w:hint="eastAsia"/>
+        </w:rPr>
+        <w:t>（八）思想延续</w:t>
+      </w:r>
+      <w:bookmarkEnd w:id="27"/>
+    </w:p>
+    <w:p>
+      <w:pPr>
+        <w:pStyle w:val="aa"/>
+        <w:spacing w:before="78" w:after="78"/>
+        <w:ind w:firstLine="420"/>
+        <w:rPr>
+          <w:rFonts w:hint="eastAsia"/>
+        </w:rPr>
+      </w:pPr>
+      <w:r>
+        <w:rPr>
+          <w:rFonts w:hint="eastAsia"/>
+        </w:rPr>
+        <w:t>区分历史事件的根源与时机：前者并不受制于人，后者只能推迟或促进根源发生作用；前者源自事物的本性，防不胜防，后者是偶然变数。如果</w:t>
+      </w:r>
+      <w:proofErr w:type="gramStart"/>
+      <w:r>
+        <w:rPr>
+          <w:rFonts w:hint="eastAsia"/>
+        </w:rPr>
+        <w:t>凯</w:t>
+      </w:r>
+      <w:proofErr w:type="gramEnd"/>
+      <w:r>
+        <w:rPr>
+          <w:rFonts w:hint="eastAsia"/>
+        </w:rPr>
+        <w:t>撒和庞培不是野心勃勃之人，那也会有别的人来推翻罗马共和国。一个王国的兴衰取决于多种原因，而非</w:t>
+      </w:r>
+      <w:proofErr w:type="gramStart"/>
+      <w:r>
+        <w:rPr>
+          <w:rFonts w:hint="eastAsia"/>
+        </w:rPr>
+        <w:t>由命运</w:t>
+      </w:r>
+      <w:proofErr w:type="gramEnd"/>
+      <w:r>
+        <w:rPr>
+          <w:rFonts w:hint="eastAsia"/>
+        </w:rPr>
+        <w:t>决定。</w:t>
+      </w:r>
+    </w:p>
+    <w:p>
+      <w:pPr>
+        <w:pStyle w:val="aa"/>
+        <w:spacing w:before="78" w:after="78"/>
+        <w:ind w:firstLine="420"/>
+        <w:rPr>
+          <w:rFonts w:hint="eastAsia"/>
+        </w:rPr>
+      </w:pPr>
+      <w:r>
+        <w:rPr>
+          <w:rFonts w:hint="eastAsia"/>
+        </w:rPr>
+        <w:t>政府分权是一种好的做法。自由是社会理想的目标。否认专制政体具有合法性，拒斥君权万能观念，强调最高权力必定永远受限。</w:t>
+      </w:r>
+    </w:p>
+    <w:p>
+      <w:pPr>
+        <w:pStyle w:val="aa"/>
+        <w:spacing w:before="78" w:after="78"/>
+        <w:ind w:firstLine="420"/>
+        <w:rPr>
+          <w:rFonts w:hint="eastAsia"/>
+        </w:rPr>
+      </w:pPr>
+      <w:r>
+        <w:rPr>
+          <w:rFonts w:hint="eastAsia"/>
+        </w:rPr>
+        <w:t>此外，论文《论欧洲一统王国》（</w:t>
+      </w:r>
+      <w:r>
+        <w:rPr>
+          <w:rFonts w:hint="eastAsia"/>
+        </w:rPr>
+        <w:t>1734</w:t>
+      </w:r>
+      <w:r>
+        <w:rPr>
+          <w:rFonts w:hint="eastAsia"/>
+        </w:rPr>
+        <w:t>）为《论法的精神》作了</w:t>
+      </w:r>
+      <w:r>
+        <w:rPr>
+          <w:rFonts w:hint="eastAsia"/>
+        </w:rPr>
+        <w:t>准</w:t>
+      </w:r>
+      <w:r>
+        <w:rPr>
+          <w:rFonts w:hint="eastAsia"/>
+        </w:rPr>
+        <w:t>备：断言任何一统王国都不可能建立，因为战争方式、军事与</w:t>
+      </w:r>
+      <w:r>
+        <w:rPr>
+          <w:rFonts w:hint="eastAsia"/>
+        </w:rPr>
+        <w:t>经济</w:t>
+      </w:r>
+      <w:r>
+        <w:rPr>
+          <w:rFonts w:hint="eastAsia"/>
+        </w:rPr>
+        <w:t>之间的关系发生了变化；热冷气候把国家分为南北两类；有无法</w:t>
+      </w:r>
+      <w:r>
+        <w:rPr>
+          <w:rFonts w:hint="eastAsia"/>
+        </w:rPr>
+        <w:t>法律把政</w:t>
+      </w:r>
+      <w:r>
+        <w:rPr>
+          <w:rFonts w:hint="eastAsia"/>
+        </w:rPr>
+        <w:t>体分为</w:t>
+      </w:r>
+      <w:r>
+        <w:rPr>
+          <w:rFonts w:hint="eastAsia"/>
+        </w:rPr>
+        <w:t>两</w:t>
+      </w:r>
+      <w:r>
+        <w:rPr>
+          <w:rFonts w:hint="eastAsia"/>
+        </w:rPr>
+        <w:t>类；</w:t>
+      </w:r>
+      <w:r>
+        <w:rPr>
+          <w:rFonts w:hint="eastAsia"/>
+        </w:rPr>
+        <w:t>颂扬</w:t>
+      </w:r>
+      <w:r>
+        <w:rPr>
+          <w:rFonts w:hint="eastAsia"/>
+        </w:rPr>
+        <w:t>自由；国家财富应立足于发展生产力；政体</w:t>
+      </w:r>
+      <w:r>
+        <w:rPr>
+          <w:rFonts w:hint="eastAsia"/>
+        </w:rPr>
+        <w:t>是否独立</w:t>
+      </w:r>
+      <w:r>
+        <w:rPr>
+          <w:rFonts w:hint="eastAsia"/>
+        </w:rPr>
+        <w:t>依赖于其统治领土的大小。</w:t>
+      </w:r>
+    </w:p>
+    <w:p>
+      <w:pPr>
+        <w:pStyle w:val="ae"/>
+      </w:pPr>
+      <w:bookmarkStart w:id="28" w:name="_Toc191579431"/>
+      <w:r>
+        <w:rPr>
+          <w:rFonts w:hint="eastAsia"/>
+        </w:rPr>
+        <w:t>（九）著作定位</w:t>
+      </w:r>
+      <w:bookmarkEnd w:id="28"/>
+    </w:p>
+    <w:p>
+      <w:pPr>
+        <w:pStyle w:val="aa"/>
+        <w:spacing w:before="78" w:after="78"/>
+        <w:ind w:firstLine="420"/>
+        <w:rPr>
+          <w:rFonts w:hint="eastAsia"/>
+        </w:rPr>
+      </w:pPr>
+      <w:r>
+        <w:rPr>
+          <w:rFonts w:hint="eastAsia"/>
+        </w:rPr>
+        <w:t>该书重点不在叙述历史，而是探讨历史的因果。如果从史学著作来评判，该书显然有其缺点：前后矛盾，引文疏漏，考证欠缺。该书对罗马人不友好，咒骂罗马人，这一点常常被人诟病。</w:t>
+      </w:r>
+    </w:p>
+    <w:p>
+      <w:pPr>
+        <w:pStyle w:val="af3"/>
+        <w:spacing w:before="78" w:after="78"/>
+        <w:ind w:firstLine="420"/>
+      </w:pPr>
+      <w:r>
+        <w:rPr>
+          <w:rFonts w:hint="eastAsia"/>
+        </w:rPr>
+        <w:t>这与其说是一本书，还不如说是以怪异的风格写成的就事论事的“资料堆砌”。</w:t>
+      </w:r>
+    </w:p>
+    <w:p>
+      <w:pPr>
+        <w:pStyle w:val="af3"/>
+        <w:spacing w:before="78" w:after="78"/>
+        <w:jc w:val="right"/>
+        <w:rPr>
+          <w:rFonts w:hint="eastAsia"/>
+        </w:rPr>
+      </w:pPr>
+      <w:r>
+        <w:rPr>
+          <w:rFonts w:hint="eastAsia"/>
+        </w:rPr>
+        <w:lastRenderedPageBreak/>
+        <w:t>——伏尔泰</w:t>
+      </w:r>
+    </w:p>
+    <w:p>
+      <w:pPr>
+        <w:pStyle w:val="aa"/>
+        <w:spacing w:before="78" w:after="78"/>
+        <w:ind w:firstLine="420"/>
+        <w:rPr>
+          <w:rFonts w:hint="eastAsia"/>
+        </w:rPr>
+      </w:pPr>
+      <w:r>
+        <w:rPr>
+          <w:rFonts w:hint="eastAsia"/>
+        </w:rPr>
+        <w:t>该书对基督教保持缄默的态度，有意识回避基督教问题，这明显不同于《波斯人信札》的批评立场。孟德斯鸠这样做是为了避免他人对他的敌意批评。</w:t>
+      </w:r>
+    </w:p>
+    <w:p>
+      <w:pPr>
+        <w:pStyle w:val="aa"/>
+        <w:spacing w:before="78" w:after="78"/>
+        <w:ind w:firstLine="420"/>
+        <w:rPr>
+          <w:rFonts w:hint="eastAsia"/>
+        </w:rPr>
+      </w:pPr>
+      <w:r>
+        <w:rPr>
+          <w:rFonts w:hint="eastAsia"/>
+        </w:rPr>
+        <w:t>《罗马帝国盛衰原因论》</w:t>
+      </w:r>
+      <w:r>
+        <w:rPr>
+          <w:rFonts w:hint="eastAsia"/>
+        </w:rPr>
+        <w:t>直接启发了</w:t>
+      </w:r>
+      <w:r>
+        <w:rPr>
+          <w:rFonts w:hint="eastAsia"/>
+        </w:rPr>
+        <w:t>18</w:t>
+      </w:r>
+      <w:r>
+        <w:rPr>
+          <w:rFonts w:hint="eastAsia"/>
+        </w:rPr>
+        <w:t>世纪英国启蒙史学家吉本（</w:t>
+      </w:r>
+      <w:r>
+        <w:rPr>
+          <w:rFonts w:hint="eastAsia"/>
+        </w:rPr>
+        <w:t>Edward Gibbon</w:t>
+      </w:r>
+      <w:r>
+        <w:rPr>
+          <w:rFonts w:hint="eastAsia"/>
+        </w:rPr>
+        <w:t>，</w:t>
+      </w:r>
+      <w:r>
+        <w:rPr>
+          <w:rFonts w:hint="eastAsia"/>
+        </w:rPr>
+        <w:t>1737-1794</w:t>
+      </w:r>
+      <w:r>
+        <w:rPr>
+          <w:rFonts w:hint="eastAsia"/>
+        </w:rPr>
+        <w:t>）影响深远的《罗</w:t>
+      </w:r>
+      <w:r>
+        <w:rPr>
+          <w:rFonts w:hint="eastAsia"/>
+        </w:rPr>
+        <w:t>马</w:t>
+      </w:r>
+      <w:r>
+        <w:rPr>
+          <w:rFonts w:hint="eastAsia"/>
+        </w:rPr>
+        <w:t>帝国</w:t>
+      </w:r>
+      <w:r>
+        <w:rPr>
+          <w:rFonts w:hint="eastAsia"/>
+        </w:rPr>
+        <w:t>衰亡</w:t>
+      </w:r>
+      <w:r>
+        <w:rPr>
+          <w:rFonts w:hint="eastAsia"/>
+        </w:rPr>
+        <w:t>史》（六卷，</w:t>
+      </w:r>
+      <w:r>
+        <w:rPr>
+          <w:rFonts w:hint="eastAsia"/>
+        </w:rPr>
+        <w:t>7</w:t>
+      </w:r>
+      <w:r>
+        <w:rPr>
+          <w:rFonts w:hint="eastAsia"/>
+        </w:rPr>
+        <w:t>章，</w:t>
+      </w:r>
+      <w:r>
+        <w:rPr>
+          <w:rFonts w:hint="eastAsia"/>
+        </w:rPr>
+        <w:t>120</w:t>
+      </w:r>
+      <w:r>
+        <w:rPr>
+          <w:rFonts w:hint="eastAsia"/>
+        </w:rPr>
+        <w:t>多万字）；主要观点，如</w:t>
+      </w:r>
+      <w:proofErr w:type="gramStart"/>
+      <w:r>
+        <w:rPr>
+          <w:rFonts w:hint="eastAsia"/>
+        </w:rPr>
+        <w:t>奢侈能</w:t>
+      </w:r>
+      <w:proofErr w:type="gramEnd"/>
+      <w:r>
+        <w:rPr>
+          <w:rFonts w:hint="eastAsia"/>
+        </w:rPr>
+        <w:t>平衡财富，教育能辅助法律，</w:t>
+      </w:r>
+      <w:proofErr w:type="gramStart"/>
+      <w:r>
+        <w:rPr>
+          <w:rFonts w:hint="eastAsia"/>
+        </w:rPr>
+        <w:t>祖税应</w:t>
+      </w:r>
+      <w:proofErr w:type="gramEnd"/>
+      <w:r>
+        <w:rPr>
+          <w:rFonts w:hint="eastAsia"/>
+        </w:rPr>
+        <w:t>与自由的程度成正比，罗马共和制</w:t>
+      </w:r>
+      <w:proofErr w:type="gramStart"/>
+      <w:r>
+        <w:rPr>
+          <w:rFonts w:hint="eastAsia"/>
+        </w:rPr>
+        <w:t>符合三析原则</w:t>
+      </w:r>
+      <w:proofErr w:type="gramEnd"/>
+      <w:r>
+        <w:rPr>
+          <w:rFonts w:hint="eastAsia"/>
+        </w:rPr>
+        <w:t>，以及对其它历史问题的一些解释，都可以看到孟德斯鸠的影子。</w:t>
+      </w:r>
+    </w:p>
+    <w:p>
+      <w:pPr>
+        <w:pStyle w:val="aa"/>
+        <w:spacing w:before="78" w:after="78"/>
+        <w:ind w:firstLine="420"/>
+      </w:pPr>
+      <w:r>
+        <w:rPr>
+          <w:rFonts w:hint="eastAsia"/>
+        </w:rPr>
+        <w:t>总之，</w:t>
+      </w:r>
+      <w:r>
+        <w:rPr>
+          <w:rFonts w:hint="eastAsia"/>
+        </w:rPr>
+        <w:t>《罗马帝国盛衰原因论》推崇罗马共和国民主制度建设，是</w:t>
+      </w:r>
+      <w:r>
+        <w:rPr>
+          <w:rFonts w:hint="eastAsia"/>
+        </w:rPr>
+        <w:t>18</w:t>
+      </w:r>
+      <w:r>
+        <w:rPr>
+          <w:rFonts w:hint="eastAsia"/>
+        </w:rPr>
+        <w:t>世纪启蒙史学经典。</w:t>
+      </w:r>
+    </w:p>
+    <w:p>
+      <w:pPr>
+        <w:pStyle w:val="ac"/>
+      </w:pPr>
+      <w:bookmarkStart w:id="29" w:name="_Toc191579432"/>
+      <w:r>
+        <w:rPr>
+          <w:rFonts w:hint="eastAsia"/>
+        </w:rPr>
+        <w:t>三、《论法的精神》</w:t>
+      </w:r>
+      <w:bookmarkEnd w:id="29"/>
+    </w:p>
+    <w:p>
+      <w:pPr>
+        <w:pStyle w:val="aa"/>
+        <w:spacing w:before="78" w:after="78"/>
+        <w:ind w:firstLine="420"/>
+        <w:rPr>
+          <w:rFonts w:hint="eastAsia"/>
+        </w:rPr>
+      </w:pPr>
+      <w:r>
+        <w:rPr>
+          <w:rFonts w:hint="eastAsia"/>
+        </w:rPr>
+        <w:t>《论法的精神》是孟德斯鸠的</w:t>
+      </w:r>
+      <w:r>
+        <w:rPr>
+          <w:rFonts w:hint="eastAsia"/>
+        </w:rPr>
+        <w:t>西方宪政理论、比较法、社会法作品；提倡三权分立、公民自由；</w:t>
+      </w:r>
+      <w:r>
+        <w:rPr>
+          <w:rFonts w:hint="eastAsia"/>
+        </w:rPr>
+        <w:t>1751</w:t>
+      </w:r>
+      <w:r>
+        <w:rPr>
+          <w:rFonts w:hint="eastAsia"/>
+        </w:rPr>
+        <w:t>年被罗马教会列为禁书。作者宣称用了</w:t>
+      </w:r>
+      <w:r>
+        <w:rPr>
+          <w:rFonts w:hint="eastAsia"/>
+        </w:rPr>
+        <w:t>20</w:t>
+      </w:r>
+      <w:r>
+        <w:rPr>
+          <w:rFonts w:hint="eastAsia"/>
+        </w:rPr>
+        <w:t>年时间写成，每天工作</w:t>
+      </w:r>
+      <w:r>
+        <w:rPr>
+          <w:rFonts w:hint="eastAsia"/>
+        </w:rPr>
+        <w:t>8</w:t>
+      </w:r>
+      <w:r>
+        <w:rPr>
+          <w:rFonts w:hint="eastAsia"/>
+        </w:rPr>
+        <w:t>小时，其实，该书写作远远不止</w:t>
+      </w:r>
+      <w:r>
+        <w:rPr>
+          <w:rFonts w:hint="eastAsia"/>
+        </w:rPr>
+        <w:t>20</w:t>
+      </w:r>
+      <w:r>
+        <w:rPr>
+          <w:rFonts w:hint="eastAsia"/>
+        </w:rPr>
+        <w:t>年。</w:t>
+      </w:r>
+      <w:r>
+        <w:rPr>
+          <w:rFonts w:hint="eastAsia"/>
+        </w:rPr>
+        <w:t>该书</w:t>
+      </w:r>
+      <w:r>
+        <w:rPr>
+          <w:rFonts w:hint="eastAsia"/>
+        </w:rPr>
+        <w:t>参考</w:t>
+      </w:r>
+      <w:r>
+        <w:rPr>
+          <w:rFonts w:hint="eastAsia"/>
+        </w:rPr>
+        <w:t>3000</w:t>
+      </w:r>
+      <w:r>
+        <w:rPr>
+          <w:rFonts w:hint="eastAsia"/>
+        </w:rPr>
+        <w:t>余册书籍，写了</w:t>
+      </w:r>
+      <w:r>
+        <w:rPr>
+          <w:rFonts w:hint="eastAsia"/>
+        </w:rPr>
+        <w:t>40</w:t>
+      </w:r>
+      <w:r>
+        <w:rPr>
+          <w:rFonts w:hint="eastAsia"/>
+        </w:rPr>
+        <w:t>余册笔记，分为地理、政治、政治</w:t>
+      </w:r>
+      <w:r>
+        <w:rPr>
+          <w:rFonts w:hint="eastAsia"/>
+        </w:rPr>
+        <w:t>-</w:t>
+      </w:r>
+      <w:r>
+        <w:rPr>
+          <w:rFonts w:hint="eastAsia"/>
+        </w:rPr>
+        <w:t>历史、法律、神话与古代、解剖、通史、商业这些种类</w:t>
+      </w:r>
+      <w:r>
+        <w:rPr>
+          <w:rFonts w:hint="eastAsia"/>
+        </w:rPr>
+        <w:t>，</w:t>
+      </w:r>
+      <w:r>
+        <w:rPr>
+          <w:rFonts w:hint="eastAsia"/>
+        </w:rPr>
+        <w:t>是</w:t>
+      </w:r>
+      <w:r>
+        <w:rPr>
+          <w:rFonts w:hint="eastAsia"/>
+        </w:rPr>
+        <w:t>18</w:t>
+      </w:r>
+      <w:r>
+        <w:rPr>
+          <w:rFonts w:hint="eastAsia"/>
+        </w:rPr>
+        <w:t>世纪启蒙政治思想杰出经典。</w:t>
+      </w:r>
+    </w:p>
+    <w:p>
+      <w:pPr>
+        <w:pStyle w:val="af3"/>
+        <w:spacing w:before="78" w:after="78"/>
+        <w:ind w:firstLine="420"/>
+      </w:pPr>
+      <w:r>
+        <w:rPr>
+          <w:rFonts w:hint="eastAsia"/>
+        </w:rPr>
+        <w:t>（《论法的精神》）</w:t>
+      </w:r>
+      <w:r>
+        <w:rPr>
+          <w:rFonts w:hint="eastAsia"/>
+        </w:rPr>
+        <w:t>大概是世界上前所未有的最佳政治理论体系。</w:t>
+      </w:r>
+    </w:p>
+    <w:p>
+      <w:pPr>
+        <w:pStyle w:val="af3"/>
+        <w:spacing w:before="78" w:after="78"/>
+        <w:jc w:val="right"/>
+        <w:rPr>
+          <w:rFonts w:hint="eastAsia"/>
+        </w:rPr>
+      </w:pPr>
+      <w:r>
+        <w:rPr>
+          <w:rFonts w:hint="eastAsia"/>
+        </w:rPr>
+        <w:t>——大卫·休</w:t>
+      </w:r>
+      <w:proofErr w:type="gramStart"/>
+      <w:r>
+        <w:rPr>
+          <w:rFonts w:hint="eastAsia"/>
+        </w:rPr>
+        <w:t>谟</w:t>
+      </w:r>
+      <w:proofErr w:type="gramEnd"/>
+    </w:p>
+    <w:p>
+      <w:pPr>
+        <w:pStyle w:val="af3"/>
+        <w:spacing w:before="78" w:after="78"/>
+        <w:ind w:firstLine="420"/>
+      </w:pPr>
+      <w:r>
+        <w:rPr>
+          <w:rFonts w:hint="eastAsia"/>
+        </w:rPr>
+        <w:t>法是由事物的性质产生出来的必</w:t>
+      </w:r>
+      <w:r>
+        <w:rPr>
+          <w:rFonts w:hint="eastAsia"/>
+        </w:rPr>
+        <w:t>然关</w:t>
+      </w:r>
+      <w:r>
+        <w:rPr>
+          <w:rFonts w:hint="eastAsia"/>
+        </w:rPr>
+        <w:t>系</w:t>
+      </w:r>
+      <w:r>
+        <w:rPr>
+          <w:rFonts w:hint="eastAsia"/>
+        </w:rPr>
+        <w:t>。</w:t>
+      </w:r>
+    </w:p>
+    <w:p>
+      <w:pPr>
+        <w:pStyle w:val="af3"/>
+        <w:spacing w:before="78" w:after="78"/>
+        <w:jc w:val="right"/>
+        <w:rPr>
+          <w:rFonts w:hint="eastAsia"/>
+        </w:rPr>
+      </w:pPr>
+      <w:r>
+        <w:rPr>
+          <w:rFonts w:hint="eastAsia"/>
+        </w:rPr>
+        <w:t>——孟德斯鸠</w:t>
+      </w:r>
+    </w:p>
+    <w:p>
+      <w:pPr>
+        <w:pStyle w:val="af3"/>
+        <w:spacing w:before="78" w:after="78"/>
+        <w:ind w:firstLine="420"/>
+      </w:pPr>
+      <w:r>
+        <w:rPr>
+          <w:rFonts w:hint="eastAsia"/>
+        </w:rPr>
+        <w:t>上帝也受制于法。</w:t>
+      </w:r>
+    </w:p>
+    <w:p>
+      <w:pPr>
+        <w:pStyle w:val="af3"/>
+        <w:spacing w:before="78" w:after="78"/>
+        <w:jc w:val="right"/>
+        <w:rPr>
+          <w:rFonts w:hint="eastAsia"/>
+        </w:rPr>
+      </w:pPr>
+      <w:r>
+        <w:rPr>
+          <w:rFonts w:hint="eastAsia"/>
+        </w:rPr>
+        <w:t>——孟德斯鸠</w:t>
+      </w:r>
+    </w:p>
+    <w:p>
+      <w:pPr>
+        <w:pStyle w:val="aa"/>
+        <w:spacing w:before="78" w:after="78"/>
+        <w:rPr>
+          <w:rFonts w:hint="eastAsia"/>
+        </w:rPr>
+      </w:pPr>
     </w:p>
     <w:sectPr>
       <w:footerReference w:type="default" r:id="rId9"/>
@@ -3800,6 +10158,92 @@
     </w:lvl>
   </w:abstractNum>
   <w:abstractNum w:abstractNumId="1" w15:restartNumberingAfterBreak="0">
+    <w:nsid w:val="0E643FC0"/>
+    <w:multiLevelType w:val="hybridMultilevel"/>
+    <w:tmpl w:val="B3AEB160"/>
+    <w:lvl w:ilvl="0" w:tplc="0409000F">
+      <w:start w:val="1"/>
+      <w:numFmt w:val="decimal"/>
+      <w:lvlText w:val="%1."/>
+      <w:lvlJc w:val="left"/>
+      <w:pPr>
+        <w:ind w:left="440" w:hanging="440"/>
+      </w:pPr>
+    </w:lvl>
+    <w:lvl w:ilvl="1" w:tplc="04090019" w:tentative="1">
+      <w:start w:val="1"/>
+      <w:numFmt w:val="lowerLetter"/>
+      <w:lvlText w:val="%2)"/>
+      <w:lvlJc w:val="left"/>
+      <w:pPr>
+        <w:ind w:left="880" w:hanging="440"/>
+      </w:pPr>
+    </w:lvl>
+    <w:lvl w:ilvl="2" w:tplc="0409001B" w:tentative="1">
+      <w:start w:val="1"/>
+      <w:numFmt w:val="lowerRoman"/>
+      <w:lvlText w:val="%3."/>
+      <w:lvlJc w:val="right"/>
+      <w:pPr>
+        <w:ind w:left="1320" w:hanging="440"/>
+      </w:pPr>
+    </w:lvl>
+    <w:lvl w:ilvl="3" w:tplc="0409000F" w:tentative="1">
+      <w:start w:val="1"/>
+      <w:numFmt w:val="decimal"/>
+      <w:lvlText w:val="%4."/>
+      <w:lvlJc w:val="left"/>
+      <w:pPr>
+        <w:ind w:left="1760" w:hanging="440"/>
+      </w:pPr>
+    </w:lvl>
+    <w:lvl w:ilvl="4" w:tplc="04090019" w:tentative="1">
+      <w:start w:val="1"/>
+      <w:numFmt w:val="lowerLetter"/>
+      <w:lvlText w:val="%5)"/>
+      <w:lvlJc w:val="left"/>
+      <w:pPr>
+        <w:ind w:left="2200" w:hanging="440"/>
+      </w:pPr>
+    </w:lvl>
+    <w:lvl w:ilvl="5" w:tplc="0409001B" w:tentative="1">
+      <w:start w:val="1"/>
+      <w:numFmt w:val="lowerRoman"/>
+      <w:lvlText w:val="%6."/>
+      <w:lvlJc w:val="right"/>
+      <w:pPr>
+        <w:ind w:left="2640" w:hanging="440"/>
+      </w:pPr>
+    </w:lvl>
+    <w:lvl w:ilvl="6" w:tplc="0409000F" w:tentative="1">
+      <w:start w:val="1"/>
+      <w:numFmt w:val="decimal"/>
+      <w:lvlText w:val="%7."/>
+      <w:lvlJc w:val="left"/>
+      <w:pPr>
+        <w:ind w:left="3080" w:hanging="440"/>
+      </w:pPr>
+    </w:lvl>
+    <w:lvl w:ilvl="7" w:tplc="04090019" w:tentative="1">
+      <w:start w:val="1"/>
+      <w:numFmt w:val="lowerLetter"/>
+      <w:lvlText w:val="%8)"/>
+      <w:lvlJc w:val="left"/>
+      <w:pPr>
+        <w:ind w:left="3520" w:hanging="440"/>
+      </w:pPr>
+    </w:lvl>
+    <w:lvl w:ilvl="8" w:tplc="0409001B" w:tentative="1">
+      <w:start w:val="1"/>
+      <w:numFmt w:val="lowerRoman"/>
+      <w:lvlText w:val="%9."/>
+      <w:lvlJc w:val="right"/>
+      <w:pPr>
+        <w:ind w:left="3960" w:hanging="440"/>
+      </w:pPr>
+    </w:lvl>
+  </w:abstractNum>
+  <w:abstractNum w:abstractNumId="2" w15:restartNumberingAfterBreak="0">
     <w:nsid w:val="206F7836"/>
     <w:multiLevelType w:val="hybridMultilevel"/>
     <w:tmpl w:val="2150569C"/>
@@ -3912,7 +10356,93 @@
       </w:rPr>
     </w:lvl>
   </w:abstractNum>
-  <w:abstractNum w:abstractNumId="2" w15:restartNumberingAfterBreak="0">
+  <w:abstractNum w:abstractNumId="3" w15:restartNumberingAfterBreak="0">
+    <w:nsid w:val="247266ED"/>
+    <w:multiLevelType w:val="hybridMultilevel"/>
+    <w:tmpl w:val="AEAA64C2"/>
+    <w:lvl w:ilvl="0" w:tplc="0409000F">
+      <w:start w:val="1"/>
+      <w:numFmt w:val="decimal"/>
+      <w:lvlText w:val="%1."/>
+      <w:lvlJc w:val="left"/>
+      <w:pPr>
+        <w:ind w:left="440" w:hanging="440"/>
+      </w:pPr>
+    </w:lvl>
+    <w:lvl w:ilvl="1" w:tplc="04090019" w:tentative="1">
+      <w:start w:val="1"/>
+      <w:numFmt w:val="lowerLetter"/>
+      <w:lvlText w:val="%2)"/>
+      <w:lvlJc w:val="left"/>
+      <w:pPr>
+        <w:ind w:left="880" w:hanging="440"/>
+      </w:pPr>
+    </w:lvl>
+    <w:lvl w:ilvl="2" w:tplc="0409001B" w:tentative="1">
+      <w:start w:val="1"/>
+      <w:numFmt w:val="lowerRoman"/>
+      <w:lvlText w:val="%3."/>
+      <w:lvlJc w:val="right"/>
+      <w:pPr>
+        <w:ind w:left="1320" w:hanging="440"/>
+      </w:pPr>
+    </w:lvl>
+    <w:lvl w:ilvl="3" w:tplc="0409000F" w:tentative="1">
+      <w:start w:val="1"/>
+      <w:numFmt w:val="decimal"/>
+      <w:lvlText w:val="%4."/>
+      <w:lvlJc w:val="left"/>
+      <w:pPr>
+        <w:ind w:left="1760" w:hanging="440"/>
+      </w:pPr>
+    </w:lvl>
+    <w:lvl w:ilvl="4" w:tplc="04090019" w:tentative="1">
+      <w:start w:val="1"/>
+      <w:numFmt w:val="lowerLetter"/>
+      <w:lvlText w:val="%5)"/>
+      <w:lvlJc w:val="left"/>
+      <w:pPr>
+        <w:ind w:left="2200" w:hanging="440"/>
+      </w:pPr>
+    </w:lvl>
+    <w:lvl w:ilvl="5" w:tplc="0409001B" w:tentative="1">
+      <w:start w:val="1"/>
+      <w:numFmt w:val="lowerRoman"/>
+      <w:lvlText w:val="%6."/>
+      <w:lvlJc w:val="right"/>
+      <w:pPr>
+        <w:ind w:left="2640" w:hanging="440"/>
+      </w:pPr>
+    </w:lvl>
+    <w:lvl w:ilvl="6" w:tplc="0409000F" w:tentative="1">
+      <w:start w:val="1"/>
+      <w:numFmt w:val="decimal"/>
+      <w:lvlText w:val="%7."/>
+      <w:lvlJc w:val="left"/>
+      <w:pPr>
+        <w:ind w:left="3080" w:hanging="440"/>
+      </w:pPr>
+    </w:lvl>
+    <w:lvl w:ilvl="7" w:tplc="04090019" w:tentative="1">
+      <w:start w:val="1"/>
+      <w:numFmt w:val="lowerLetter"/>
+      <w:lvlText w:val="%8)"/>
+      <w:lvlJc w:val="left"/>
+      <w:pPr>
+        <w:ind w:left="3520" w:hanging="440"/>
+      </w:pPr>
+    </w:lvl>
+    <w:lvl w:ilvl="8" w:tplc="0409001B" w:tentative="1">
+      <w:start w:val="1"/>
+      <w:numFmt w:val="lowerRoman"/>
+      <w:lvlText w:val="%9."/>
+      <w:lvlJc w:val="right"/>
+      <w:pPr>
+        <w:ind w:left="3960" w:hanging="440"/>
+      </w:pPr>
+    </w:lvl>
+  </w:abstractNum>
+  <w:abstractNum w:abstractNumId="4" w15:restartNumberingAfterBreak="0">
     <w:nsid w:val="25B8385C"/>
     <w:multiLevelType w:val="hybridMultilevel"/>
     <w:tmpl w:val="B0E6FAE8"/>
@@ -3998,7 +10528,7 @@
       </w:pPr>
     </w:lvl>
   </w:abstractNum>
-  <w:abstractNum w:abstractNumId="3" w15:restartNumberingAfterBreak="0">
+  <w:abstractNum w:abstractNumId="5" w15:restartNumberingAfterBreak="0">
     <w:nsid w:val="26456140"/>
     <w:multiLevelType w:val="hybridMultilevel"/>
     <w:tmpl w:val="D5465CD4"/>
@@ -4087,7 +10617,7 @@
       </w:pPr>
     </w:lvl>
   </w:abstractNum>
-  <w:abstractNum w:abstractNumId="4" w15:restartNumberingAfterBreak="0">
+  <w:abstractNum w:abstractNumId="6" w15:restartNumberingAfterBreak="0">
     <w:nsid w:val="2B3B2532"/>
     <w:multiLevelType w:val="hybridMultilevel"/>
     <w:tmpl w:val="1D9C701E"/>
@@ -4176,10 +10706,10 @@
       </w:pPr>
     </w:lvl>
   </w:abstractNum>
-  <w:abstractNum w:abstractNumId="5" w15:restartNumberingAfterBreak="0">
-    <w:nsid w:val="57856208"/>
+  <w:abstractNum w:abstractNumId="7" w15:restartNumberingAfterBreak="0">
+    <w:nsid w:val="364A67E6"/>
     <w:multiLevelType w:val="hybridMultilevel"/>
-    <w:tmpl w:val="16201A4C"/>
+    <w:tmpl w:val="72F49574"/>
     <w:lvl w:ilvl="0" w:tplc="04090001">
       <w:start w:val="1"/>
       <w:numFmt w:val="bullet"/>
@@ -4289,23 +10819,145 @@
       </w:rPr>
     </w:lvl>
   </w:abstractNum>
+  <w:abstractNum w:abstractNumId="8" w15:restartNumberingAfterBreak="0">
+    <w:nsid w:val="57856208"/>
+    <w:multiLevelType w:val="hybridMultilevel"/>
+    <w:tmpl w:val="16201A4C"/>
+    <w:lvl w:ilvl="0" w:tplc="04090001">
+      <w:start w:val="1"/>
+      <w:numFmt w:val="bullet"/>
+      <w:lvlText w:val=""/>
+      <w:lvlJc w:val="left"/>
+      <w:pPr>
+        <w:ind w:left="440" w:hanging="440"/>
+      </w:pPr>
+      <w:rPr>
+        <w:rFonts w:ascii="Wingdings" w:hAnsi="Wingdings" w:hint="default"/>
+      </w:rPr>
+    </w:lvl>
+    <w:lvl w:ilvl="1" w:tplc="04090003" w:tentative="1">
+      <w:start w:val="1"/>
+      <w:numFmt w:val="bullet"/>
+      <w:lvlText w:val=""/>
+      <w:lvlJc w:val="left"/>
+      <w:pPr>
+        <w:ind w:left="880" w:hanging="440"/>
+      </w:pPr>
+      <w:rPr>
+        <w:rFonts w:ascii="Wingdings" w:hAnsi="Wingdings" w:hint="default"/>
+      </w:rPr>
+    </w:lvl>
+    <w:lvl w:ilvl="2" w:tplc="04090005" w:tentative="1">
+      <w:start w:val="1"/>
+      <w:numFmt w:val="bullet"/>
+      <w:lvlText w:val=""/>
+      <w:lvlJc w:val="left"/>
+      <w:pPr>
+        <w:ind w:left="1320" w:hanging="440"/>
+      </w:pPr>
+      <w:rPr>
+        <w:rFonts w:ascii="Wingdings" w:hAnsi="Wingdings" w:hint="default"/>
+      </w:rPr>
+    </w:lvl>
+    <w:lvl w:ilvl="3" w:tplc="04090001" w:tentative="1">
+      <w:start w:val="1"/>
+      <w:numFmt w:val="bullet"/>
+      <w:lvlText w:val=""/>
+      <w:lvlJc w:val="left"/>
+      <w:pPr>
+        <w:ind w:left="1760" w:hanging="440"/>
+      </w:pPr>
+      <w:rPr>
+        <w:rFonts w:ascii="Wingdings" w:hAnsi="Wingdings" w:hint="default"/>
+      </w:rPr>
+    </w:lvl>
+    <w:lvl w:ilvl="4" w:tplc="04090003" w:tentative="1">
+      <w:start w:val="1"/>
+      <w:numFmt w:val="bullet"/>
+      <w:lvlText w:val=""/>
+      <w:lvlJc w:val="left"/>
+      <w:pPr>
+        <w:ind w:left="2200" w:hanging="440"/>
+      </w:pPr>
+      <w:rPr>
+        <w:rFonts w:ascii="Wingdings" w:hAnsi="Wingdings" w:hint="default"/>
+      </w:rPr>
+    </w:lvl>
+    <w:lvl w:ilvl="5" w:tplc="04090005" w:tentative="1">
+      <w:start w:val="1"/>
+      <w:numFmt w:val="bullet"/>
+      <w:lvlText w:val=""/>
+      <w:lvlJc w:val="left"/>
+      <w:pPr>
+        <w:ind w:left="2640" w:hanging="440"/>
+      </w:pPr>
+      <w:rPr>
+        <w:rFonts w:ascii="Wingdings" w:hAnsi="Wingdings" w:hint="default"/>
+      </w:rPr>
+    </w:lvl>
+    <w:lvl w:ilvl="6" w:tplc="04090001" w:tentative="1">
+      <w:start w:val="1"/>
+      <w:numFmt w:val="bullet"/>
+      <w:lvlText w:val=""/>
+      <w:lvlJc w:val="left"/>
+      <w:pPr>
+        <w:ind w:left="3080" w:hanging="440"/>
+      </w:pPr>
+      <w:rPr>
+        <w:rFonts w:ascii="Wingdings" w:hAnsi="Wingdings" w:hint="default"/>
+      </w:rPr>
+    </w:lvl>
+    <w:lvl w:ilvl="7" w:tplc="04090003" w:tentative="1">
+      <w:start w:val="1"/>
+      <w:numFmt w:val="bullet"/>
+      <w:lvlText w:val=""/>
+      <w:lvlJc w:val="left"/>
+      <w:pPr>
+        <w:ind w:left="3520" w:hanging="440"/>
+      </w:pPr>
+      <w:rPr>
+        <w:rFonts w:ascii="Wingdings" w:hAnsi="Wingdings" w:hint="default"/>
+      </w:rPr>
+    </w:lvl>
+    <w:lvl w:ilvl="8" w:tplc="04090005" w:tentative="1">
+      <w:start w:val="1"/>
+      <w:numFmt w:val="bullet"/>
+      <w:lvlText w:val=""/>
+      <w:lvlJc w:val="left"/>
+      <w:pPr>
+        <w:ind w:left="3960" w:hanging="440"/>
+      </w:pPr>
+      <w:rPr>
+        <w:rFonts w:ascii="Wingdings" w:hAnsi="Wingdings" w:hint="default"/>
+      </w:rPr>
+    </w:lvl>
+  </w:abstractNum>
   <w:num w:numId="1" w16cid:durableId="1088893493">
-    <w:abstractNumId w:val="3"/>
+    <w:abstractNumId w:val="5"/>
   </w:num>
   <w:num w:numId="2" w16cid:durableId="37825605">
-    <w:abstractNumId w:val="1"/>
+    <w:abstractNumId w:val="2"/>
   </w:num>
   <w:num w:numId="3" w16cid:durableId="1922716750">
-    <w:abstractNumId w:val="4"/>
+    <w:abstractNumId w:val="6"/>
   </w:num>
   <w:num w:numId="4" w16cid:durableId="398794033">
     <w:abstractNumId w:val="0"/>
   </w:num>
   <w:num w:numId="5" w16cid:durableId="1848985101">
-    <w:abstractNumId w:val="2"/>
+    <w:abstractNumId w:val="4"/>
   </w:num>
   <w:num w:numId="6" w16cid:durableId="1707102815">
-    <w:abstractNumId w:val="5"/>
+    <w:abstractNumId w:val="8"/>
+  </w:num>
+  <w:num w:numId="7" w16cid:durableId="1723675378">
+    <w:abstractNumId w:val="7"/>
+  </w:num>
+  <w:num w:numId="8" w16cid:durableId="1176961241">
+    <w:abstractNumId w:val="3"/>
+  </w:num>
+  <w:num w:numId="9" w16cid:durableId="50427291">
+    <w:abstractNumId w:val="1"/>
   </w:num>
 </w:numbering>
 </file>
